--- a/Report/Documentation.docx
+++ b/Report/Documentation.docx
@@ -119,7 +119,19 @@
         <w:rPr>
           <w:rFonts w:ascii="Times New Roman" w:hAnsi="Times New Roman" w:cs="Times New Roman"/>
         </w:rPr>
-        <w:t>December 12, 2025</w:t>
+        <w:t xml:space="preserve">December </w:t>
+      </w:r>
+      <w:r>
+        <w:rPr>
+          <w:rFonts w:ascii="Times New Roman" w:hAnsi="Times New Roman" w:cs="Times New Roman"/>
+        </w:rPr>
+        <w:t>22</w:t>
+      </w:r>
+      <w:r>
+        <w:rPr>
+          <w:rFonts w:ascii="Times New Roman" w:hAnsi="Times New Roman" w:cs="Times New Roman"/>
+        </w:rPr>
+        <w:t>, 2025</w:t>
       </w:r>
     </w:p>
     <w:p>
@@ -798,6 +810,7 @@
       <w:r>
         <w:rPr>
           <w:rFonts w:ascii="Consolas" w:hAnsi="Consolas"/>
+          <w:noProof/>
           <w:color w:val="84E290" w:themeColor="accent3" w:themeTint="66"/>
           <w:sz w:val="18"/>
           <w:szCs w:val="18"/>
@@ -853,6 +866,7 @@
       <w:r>
         <w:rPr>
           <w:rFonts w:ascii="Consolas" w:hAnsi="Consolas"/>
+          <w:noProof/>
           <w:color w:val="84E290" w:themeColor="accent3" w:themeTint="66"/>
           <w:sz w:val="18"/>
           <w:szCs w:val="18"/>
@@ -1144,6 +1158,7 @@
       <w:r>
         <w:rPr>
           <w:rFonts w:ascii="Consolas" w:hAnsi="Consolas"/>
+          <w:noProof/>
           <w:color w:val="84E290" w:themeColor="accent3" w:themeTint="66"/>
           <w:sz w:val="18"/>
           <w:szCs w:val="18"/>
@@ -1525,6 +1540,7 @@
       <w:r>
         <w:rPr>
           <w:rFonts w:ascii="Consolas" w:hAnsi="Consolas"/>
+          <w:noProof/>
           <w:color w:val="84E290" w:themeColor="accent3" w:themeTint="66"/>
           <w:sz w:val="18"/>
           <w:szCs w:val="18"/>
@@ -1608,6 +1624,7 @@
       <w:r>
         <w:rPr>
           <w:rFonts w:ascii="Consolas" w:hAnsi="Consolas"/>
+          <w:noProof/>
           <w:color w:val="84E290" w:themeColor="accent3" w:themeTint="66"/>
           <w:sz w:val="18"/>
           <w:szCs w:val="18"/>
@@ -1662,6 +1679,7 @@
       <w:r>
         <w:rPr>
           <w:rFonts w:ascii="Consolas" w:hAnsi="Consolas"/>
+          <w:noProof/>
           <w:color w:val="84E290" w:themeColor="accent3" w:themeTint="66"/>
           <w:sz w:val="18"/>
           <w:szCs w:val="18"/>
@@ -1716,6 +1734,7 @@
       <w:r>
         <w:rPr>
           <w:rFonts w:ascii="Consolas" w:hAnsi="Consolas"/>
+          <w:noProof/>
           <w:color w:val="84E290" w:themeColor="accent3" w:themeTint="66"/>
           <w:sz w:val="18"/>
           <w:szCs w:val="18"/>
@@ -2008,34 +2027,7 @@
           <w:sz w:val="18"/>
           <w:szCs w:val="18"/>
         </w:rPr>
-        <w:t>Write-Host “</w:t>
-      </w:r>
-      <w:r>
-        <w:rPr>
-          <w:rFonts w:ascii="Consolas" w:hAnsi="Consolas"/>
-          <w:color w:val="84E290" w:themeColor="accent3" w:themeTint="66"/>
-          <w:sz w:val="18"/>
-          <w:szCs w:val="18"/>
-        </w:rPr>
-        <w:t xml:space="preserve">Download Complete: $installerPath” </w:t>
-      </w:r>
-      <w:r>
-        <w:rPr>
-          <w:rFonts w:ascii="Consolas" w:hAnsi="Consolas"/>
-          <w:color w:val="84E290" w:themeColor="accent3" w:themeTint="66"/>
-          <w:sz w:val="18"/>
-          <w:szCs w:val="18"/>
-        </w:rPr>
-        <w:t xml:space="preserve">-ForegroundColor </w:t>
-      </w:r>
-      <w:r>
-        <w:rPr>
-          <w:rFonts w:ascii="Consolas" w:hAnsi="Consolas"/>
-          <w:color w:val="84E290" w:themeColor="accent3" w:themeTint="66"/>
-          <w:sz w:val="18"/>
-          <w:szCs w:val="18"/>
-        </w:rPr>
-        <w:t>Green</w:t>
+        <w:t>Write-Host “Download Complete: $installerPath” -ForegroundColor Green</w:t>
       </w:r>
     </w:p>
     <w:p>
@@ -2183,25 +2175,7 @@
           <w:sz w:val="18"/>
           <w:szCs w:val="18"/>
         </w:rPr>
-        <w:t>Write-Host “</w:t>
-      </w:r>
-      <w:r>
-        <w:rPr>
-          <w:rFonts w:ascii="Consolas" w:hAnsi="Consolas"/>
-          <w:color w:val="84E290" w:themeColor="accent3" w:themeTint="66"/>
-          <w:sz w:val="18"/>
-          <w:szCs w:val="18"/>
-        </w:rPr>
-        <w:t>Python 3.11.9 installed successfully!</w:t>
-      </w:r>
-      <w:r>
-        <w:rPr>
-          <w:rFonts w:ascii="Consolas" w:hAnsi="Consolas"/>
-          <w:color w:val="84E290" w:themeColor="accent3" w:themeTint="66"/>
-          <w:sz w:val="18"/>
-          <w:szCs w:val="18"/>
-        </w:rPr>
-        <w:t>” -ForegroundColor Green</w:t>
+        <w:t>Write-Host “Python 3.11.9 installed successfully!” -ForegroundColor Green</w:t>
       </w:r>
     </w:p>
     <w:p>
@@ -2575,36 +2549,19 @@
           <w:sz w:val="18"/>
           <w:szCs w:val="18"/>
         </w:rPr>
-        <w:t>Write-Host “</w:t>
-      </w:r>
-      <w:r>
-        <w:rPr>
-          <w:rFonts w:ascii="Consolas" w:hAnsi="Consolas"/>
-          <w:color w:val="84E290" w:themeColor="accent3" w:themeTint="66"/>
-          <w:sz w:val="18"/>
-          <w:szCs w:val="18"/>
-        </w:rPr>
-        <w:t>`n[SUCCESS] Windows 11 Python setup complete</w:t>
-      </w:r>
-      <w:r>
-        <w:rPr>
-          <w:rFonts w:ascii="Consolas" w:hAnsi="Consolas"/>
-          <w:color w:val="84E290" w:themeColor="accent3" w:themeTint="66"/>
-          <w:sz w:val="18"/>
-          <w:szCs w:val="18"/>
-        </w:rPr>
-        <w:t>!” -ForegroundColor Green</w:t>
-      </w:r>
-    </w:p>
-    <w:p>
-      <w:pPr>
-        <w:rPr>
-          <w:rFonts w:ascii="Times New Roman" w:hAnsi="Times New Roman" w:cs="Times New Roman"/>
-        </w:rPr>
-      </w:pPr>
-      <w:r>
-        <w:rPr>
-          <w:rFonts w:ascii="Times New Roman" w:hAnsi="Times New Roman" w:cs="Times New Roman"/>
+        <w:t>Write-Host “`n[SUCCESS] Windows 11 Python setup complete!” -ForegroundColor Green</w:t>
+      </w:r>
+    </w:p>
+    <w:p>
+      <w:pPr>
+        <w:rPr>
+          <w:rFonts w:ascii="Times New Roman" w:hAnsi="Times New Roman" w:cs="Times New Roman"/>
+        </w:rPr>
+      </w:pPr>
+      <w:r>
+        <w:rPr>
+          <w:rFonts w:ascii="Times New Roman" w:hAnsi="Times New Roman" w:cs="Times New Roman"/>
+          <w:noProof/>
         </w:rPr>
         <w:lastRenderedPageBreak/>
         <w:drawing>

--- a/Report/Documentation.docx
+++ b/Report/Documentation.docx
@@ -257,6 +257,640 @@
         </w:rPr>
       </w:pPr>
     </w:p>
+    <w:sdt>
+      <w:sdtPr>
+        <w:id w:val="-1305919777"/>
+        <w:docPartObj>
+          <w:docPartGallery w:val="Table of Contents"/>
+          <w:docPartUnique/>
+        </w:docPartObj>
+      </w:sdtPr>
+      <w:sdtEndPr>
+        <w:rPr>
+          <w:rFonts w:asciiTheme="minorHAnsi" w:eastAsiaTheme="minorHAnsi" w:hAnsiTheme="minorHAnsi" w:cstheme="minorBidi"/>
+          <w:b/>
+          <w:bCs/>
+          <w:noProof/>
+          <w:color w:val="auto"/>
+          <w:kern w:val="2"/>
+          <w:sz w:val="24"/>
+          <w:szCs w:val="24"/>
+          <w:lang w:val="en-CA"/>
+          <w14:ligatures w14:val="standardContextual"/>
+        </w:rPr>
+      </w:sdtEndPr>
+      <w:sdtContent>
+        <w:p>
+          <w:pPr>
+            <w:pStyle w:val="TOCHeading"/>
+            <w:rPr>
+              <w:rFonts w:ascii="Times New Roman" w:hAnsi="Times New Roman" w:cs="Times New Roman"/>
+              <w:sz w:val="52"/>
+              <w:szCs w:val="52"/>
+            </w:rPr>
+          </w:pPr>
+          <w:r>
+            <w:rPr>
+              <w:rFonts w:ascii="Times New Roman" w:hAnsi="Times New Roman" w:cs="Times New Roman"/>
+              <w:sz w:val="52"/>
+              <w:szCs w:val="52"/>
+            </w:rPr>
+            <w:t>Table of Contents</w:t>
+          </w:r>
+        </w:p>
+        <w:p>
+          <w:pPr>
+            <w:pStyle w:val="TOC1"/>
+            <w:tabs>
+              <w:tab w:val="right" w:leader="dot" w:pos="9350"/>
+            </w:tabs>
+            <w:rPr>
+              <w:rFonts w:eastAsiaTheme="minorEastAsia"/>
+              <w:noProof/>
+              <w:lang w:eastAsia="en-CA"/>
+            </w:rPr>
+          </w:pPr>
+          <w:r>
+            <w:rPr>
+              <w:rFonts w:ascii="Times New Roman" w:hAnsi="Times New Roman" w:cs="Times New Roman"/>
+            </w:rPr>
+            <w:fldChar w:fldCharType="begin"/>
+          </w:r>
+          <w:r>
+            <w:rPr>
+              <w:rFonts w:ascii="Times New Roman" w:hAnsi="Times New Roman" w:cs="Times New Roman"/>
+            </w:rPr>
+            <w:instrText xml:space="preserve"> TOC \o "1-3" \h \z \u </w:instrText>
+          </w:r>
+          <w:r>
+            <w:rPr>
+              <w:rFonts w:ascii="Times New Roman" w:hAnsi="Times New Roman" w:cs="Times New Roman"/>
+            </w:rPr>
+            <w:fldChar w:fldCharType="separate"/>
+          </w:r>
+          <w:hyperlink w:anchor="_Toc217551819" w:history="1">
+            <w:r>
+              <w:rPr>
+                <w:rStyle w:val="Hyperlink"/>
+                <w:rFonts w:ascii="Times New Roman" w:hAnsi="Times New Roman" w:cs="Times New Roman"/>
+                <w:noProof/>
+              </w:rPr>
+              <w:t>Objective</w:t>
+            </w:r>
+            <w:r>
+              <w:rPr>
+                <w:noProof/>
+                <w:webHidden/>
+              </w:rPr>
+              <w:tab/>
+            </w:r>
+            <w:r>
+              <w:rPr>
+                <w:noProof/>
+                <w:webHidden/>
+              </w:rPr>
+              <w:fldChar w:fldCharType="begin"/>
+            </w:r>
+            <w:r>
+              <w:rPr>
+                <w:noProof/>
+                <w:webHidden/>
+              </w:rPr>
+              <w:instrText xml:space="preserve"> PAGEREF _Toc217551819 \h </w:instrText>
+            </w:r>
+            <w:r>
+              <w:rPr>
+                <w:noProof/>
+                <w:webHidden/>
+              </w:rPr>
+            </w:r>
+            <w:r>
+              <w:rPr>
+                <w:noProof/>
+                <w:webHidden/>
+              </w:rPr>
+              <w:fldChar w:fldCharType="separate"/>
+            </w:r>
+            <w:r>
+              <w:rPr>
+                <w:noProof/>
+                <w:webHidden/>
+              </w:rPr>
+              <w:t>3</w:t>
+            </w:r>
+            <w:r>
+              <w:rPr>
+                <w:noProof/>
+                <w:webHidden/>
+              </w:rPr>
+              <w:fldChar w:fldCharType="end"/>
+            </w:r>
+          </w:hyperlink>
+        </w:p>
+        <w:p>
+          <w:pPr>
+            <w:pStyle w:val="TOC1"/>
+            <w:tabs>
+              <w:tab w:val="right" w:leader="dot" w:pos="9350"/>
+            </w:tabs>
+            <w:rPr>
+              <w:rFonts w:eastAsiaTheme="minorEastAsia"/>
+              <w:noProof/>
+              <w:lang w:eastAsia="en-CA"/>
+            </w:rPr>
+          </w:pPr>
+          <w:hyperlink w:anchor="_Toc217551820" w:history="1">
+            <w:r>
+              <w:rPr>
+                <w:rStyle w:val="Hyperlink"/>
+                <w:rFonts w:ascii="Times New Roman" w:hAnsi="Times New Roman" w:cs="Times New Roman"/>
+                <w:noProof/>
+              </w:rPr>
+              <w:t>Tools</w:t>
+            </w:r>
+            <w:r>
+              <w:rPr>
+                <w:noProof/>
+                <w:webHidden/>
+              </w:rPr>
+              <w:tab/>
+            </w:r>
+            <w:r>
+              <w:rPr>
+                <w:noProof/>
+                <w:webHidden/>
+              </w:rPr>
+              <w:fldChar w:fldCharType="begin"/>
+            </w:r>
+            <w:r>
+              <w:rPr>
+                <w:noProof/>
+                <w:webHidden/>
+              </w:rPr>
+              <w:instrText xml:space="preserve"> PAGEREF _Toc217551820 \h </w:instrText>
+            </w:r>
+            <w:r>
+              <w:rPr>
+                <w:noProof/>
+                <w:webHidden/>
+              </w:rPr>
+            </w:r>
+            <w:r>
+              <w:rPr>
+                <w:noProof/>
+                <w:webHidden/>
+              </w:rPr>
+              <w:fldChar w:fldCharType="separate"/>
+            </w:r>
+            <w:r>
+              <w:rPr>
+                <w:noProof/>
+                <w:webHidden/>
+              </w:rPr>
+              <w:t>3</w:t>
+            </w:r>
+            <w:r>
+              <w:rPr>
+                <w:noProof/>
+                <w:webHidden/>
+              </w:rPr>
+              <w:fldChar w:fldCharType="end"/>
+            </w:r>
+          </w:hyperlink>
+        </w:p>
+        <w:p>
+          <w:pPr>
+            <w:pStyle w:val="TOC1"/>
+            <w:tabs>
+              <w:tab w:val="right" w:leader="dot" w:pos="9350"/>
+            </w:tabs>
+            <w:rPr>
+              <w:rFonts w:eastAsiaTheme="minorEastAsia"/>
+              <w:noProof/>
+              <w:lang w:eastAsia="en-CA"/>
+            </w:rPr>
+          </w:pPr>
+          <w:hyperlink w:anchor="_Toc217551821" w:history="1">
+            <w:r>
+              <w:rPr>
+                <w:rStyle w:val="Hyperlink"/>
+                <w:rFonts w:ascii="Times New Roman" w:hAnsi="Times New Roman" w:cs="Times New Roman"/>
+                <w:noProof/>
+              </w:rPr>
+              <w:t>Installation, Update, and Upgrade</w:t>
+            </w:r>
+            <w:r>
+              <w:rPr>
+                <w:noProof/>
+                <w:webHidden/>
+              </w:rPr>
+              <w:tab/>
+            </w:r>
+            <w:r>
+              <w:rPr>
+                <w:noProof/>
+                <w:webHidden/>
+              </w:rPr>
+              <w:fldChar w:fldCharType="begin"/>
+            </w:r>
+            <w:r>
+              <w:rPr>
+                <w:noProof/>
+                <w:webHidden/>
+              </w:rPr>
+              <w:instrText xml:space="preserve"> PAGEREF _Toc217551821 \h </w:instrText>
+            </w:r>
+            <w:r>
+              <w:rPr>
+                <w:noProof/>
+                <w:webHidden/>
+              </w:rPr>
+            </w:r>
+            <w:r>
+              <w:rPr>
+                <w:noProof/>
+                <w:webHidden/>
+              </w:rPr>
+              <w:fldChar w:fldCharType="separate"/>
+            </w:r>
+            <w:r>
+              <w:rPr>
+                <w:noProof/>
+                <w:webHidden/>
+              </w:rPr>
+              <w:t>3</w:t>
+            </w:r>
+            <w:r>
+              <w:rPr>
+                <w:noProof/>
+                <w:webHidden/>
+              </w:rPr>
+              <w:fldChar w:fldCharType="end"/>
+            </w:r>
+          </w:hyperlink>
+        </w:p>
+        <w:p>
+          <w:pPr>
+            <w:pStyle w:val="TOC2"/>
+            <w:tabs>
+              <w:tab w:val="right" w:leader="dot" w:pos="9350"/>
+            </w:tabs>
+            <w:rPr>
+              <w:rFonts w:eastAsiaTheme="minorEastAsia"/>
+              <w:noProof/>
+              <w:lang w:eastAsia="en-CA"/>
+            </w:rPr>
+          </w:pPr>
+          <w:hyperlink w:anchor="_Toc217551822" w:history="1">
+            <w:r>
+              <w:rPr>
+                <w:rStyle w:val="Hyperlink"/>
+                <w:rFonts w:ascii="Times New Roman" w:hAnsi="Times New Roman" w:cs="Times New Roman"/>
+                <w:noProof/>
+              </w:rPr>
+              <w:t>Kali Linux</w:t>
+            </w:r>
+            <w:r>
+              <w:rPr>
+                <w:noProof/>
+                <w:webHidden/>
+              </w:rPr>
+              <w:tab/>
+            </w:r>
+            <w:r>
+              <w:rPr>
+                <w:noProof/>
+                <w:webHidden/>
+              </w:rPr>
+              <w:fldChar w:fldCharType="begin"/>
+            </w:r>
+            <w:r>
+              <w:rPr>
+                <w:noProof/>
+                <w:webHidden/>
+              </w:rPr>
+              <w:instrText xml:space="preserve"> PAGEREF _Toc217551822 \h </w:instrText>
+            </w:r>
+            <w:r>
+              <w:rPr>
+                <w:noProof/>
+                <w:webHidden/>
+              </w:rPr>
+            </w:r>
+            <w:r>
+              <w:rPr>
+                <w:noProof/>
+                <w:webHidden/>
+              </w:rPr>
+              <w:fldChar w:fldCharType="separate"/>
+            </w:r>
+            <w:r>
+              <w:rPr>
+                <w:noProof/>
+                <w:webHidden/>
+              </w:rPr>
+              <w:t>3</w:t>
+            </w:r>
+            <w:r>
+              <w:rPr>
+                <w:noProof/>
+                <w:webHidden/>
+              </w:rPr>
+              <w:fldChar w:fldCharType="end"/>
+            </w:r>
+          </w:hyperlink>
+        </w:p>
+        <w:p>
+          <w:pPr>
+            <w:pStyle w:val="TOC2"/>
+            <w:tabs>
+              <w:tab w:val="right" w:leader="dot" w:pos="9350"/>
+            </w:tabs>
+            <w:rPr>
+              <w:rFonts w:eastAsiaTheme="minorEastAsia"/>
+              <w:noProof/>
+              <w:lang w:eastAsia="en-CA"/>
+            </w:rPr>
+          </w:pPr>
+          <w:hyperlink w:anchor="_Toc217551823" w:history="1">
+            <w:r>
+              <w:rPr>
+                <w:rStyle w:val="Hyperlink"/>
+                <w:rFonts w:ascii="Times New Roman" w:hAnsi="Times New Roman" w:cs="Times New Roman"/>
+                <w:noProof/>
+              </w:rPr>
+              <w:t>Windows 11</w:t>
+            </w:r>
+            <w:r>
+              <w:rPr>
+                <w:noProof/>
+                <w:webHidden/>
+              </w:rPr>
+              <w:tab/>
+            </w:r>
+            <w:r>
+              <w:rPr>
+                <w:noProof/>
+                <w:webHidden/>
+              </w:rPr>
+              <w:fldChar w:fldCharType="begin"/>
+            </w:r>
+            <w:r>
+              <w:rPr>
+                <w:noProof/>
+                <w:webHidden/>
+              </w:rPr>
+              <w:instrText xml:space="preserve"> PAGEREF _Toc217551823 \h </w:instrText>
+            </w:r>
+            <w:r>
+              <w:rPr>
+                <w:noProof/>
+                <w:webHidden/>
+              </w:rPr>
+            </w:r>
+            <w:r>
+              <w:rPr>
+                <w:noProof/>
+                <w:webHidden/>
+              </w:rPr>
+              <w:fldChar w:fldCharType="separate"/>
+            </w:r>
+            <w:r>
+              <w:rPr>
+                <w:noProof/>
+                <w:webHidden/>
+              </w:rPr>
+              <w:t>7</w:t>
+            </w:r>
+            <w:r>
+              <w:rPr>
+                <w:noProof/>
+                <w:webHidden/>
+              </w:rPr>
+              <w:fldChar w:fldCharType="end"/>
+            </w:r>
+          </w:hyperlink>
+        </w:p>
+        <w:p>
+          <w:pPr>
+            <w:pStyle w:val="TOC3"/>
+            <w:tabs>
+              <w:tab w:val="right" w:leader="dot" w:pos="9350"/>
+            </w:tabs>
+            <w:rPr>
+              <w:noProof/>
+            </w:rPr>
+          </w:pPr>
+          <w:hyperlink w:anchor="_Toc217551824" w:history="1">
+            <w:r>
+              <w:rPr>
+                <w:rStyle w:val="Hyperlink"/>
+                <w:rFonts w:ascii="Times New Roman" w:hAnsi="Times New Roman" w:cs="Times New Roman"/>
+                <w:noProof/>
+              </w:rPr>
+              <w:t>Install Python 3.11.9</w:t>
+            </w:r>
+            <w:r>
+              <w:rPr>
+                <w:noProof/>
+                <w:webHidden/>
+              </w:rPr>
+              <w:tab/>
+            </w:r>
+            <w:r>
+              <w:rPr>
+                <w:noProof/>
+                <w:webHidden/>
+              </w:rPr>
+              <w:fldChar w:fldCharType="begin"/>
+            </w:r>
+            <w:r>
+              <w:rPr>
+                <w:noProof/>
+                <w:webHidden/>
+              </w:rPr>
+              <w:instrText xml:space="preserve"> PAGEREF _Toc217551824 \h </w:instrText>
+            </w:r>
+            <w:r>
+              <w:rPr>
+                <w:noProof/>
+                <w:webHidden/>
+              </w:rPr>
+            </w:r>
+            <w:r>
+              <w:rPr>
+                <w:noProof/>
+                <w:webHidden/>
+              </w:rPr>
+              <w:fldChar w:fldCharType="separate"/>
+            </w:r>
+            <w:r>
+              <w:rPr>
+                <w:noProof/>
+                <w:webHidden/>
+              </w:rPr>
+              <w:t>7</w:t>
+            </w:r>
+            <w:r>
+              <w:rPr>
+                <w:noProof/>
+                <w:webHidden/>
+              </w:rPr>
+              <w:fldChar w:fldCharType="end"/>
+            </w:r>
+          </w:hyperlink>
+        </w:p>
+        <w:p>
+          <w:pPr>
+            <w:pStyle w:val="TOC3"/>
+            <w:tabs>
+              <w:tab w:val="right" w:leader="dot" w:pos="9350"/>
+            </w:tabs>
+            <w:rPr>
+              <w:noProof/>
+            </w:rPr>
+          </w:pPr>
+          <w:hyperlink w:anchor="_Toc217551825" w:history="1">
+            <w:r>
+              <w:rPr>
+                <w:rStyle w:val="Hyperlink"/>
+                <w:rFonts w:ascii="Times New Roman" w:hAnsi="Times New Roman" w:cs="Times New Roman"/>
+                <w:noProof/>
+              </w:rPr>
+              <w:t>Install Visual Studio Code</w:t>
+            </w:r>
+            <w:r>
+              <w:rPr>
+                <w:noProof/>
+                <w:webHidden/>
+              </w:rPr>
+              <w:tab/>
+            </w:r>
+            <w:r>
+              <w:rPr>
+                <w:noProof/>
+                <w:webHidden/>
+              </w:rPr>
+              <w:fldChar w:fldCharType="begin"/>
+            </w:r>
+            <w:r>
+              <w:rPr>
+                <w:noProof/>
+                <w:webHidden/>
+              </w:rPr>
+              <w:instrText xml:space="preserve"> PAGEREF _Toc217551825 \h </w:instrText>
+            </w:r>
+            <w:r>
+              <w:rPr>
+                <w:noProof/>
+                <w:webHidden/>
+              </w:rPr>
+            </w:r>
+            <w:r>
+              <w:rPr>
+                <w:noProof/>
+                <w:webHidden/>
+              </w:rPr>
+              <w:fldChar w:fldCharType="separate"/>
+            </w:r>
+            <w:r>
+              <w:rPr>
+                <w:noProof/>
+                <w:webHidden/>
+              </w:rPr>
+              <w:t>9</w:t>
+            </w:r>
+            <w:r>
+              <w:rPr>
+                <w:noProof/>
+                <w:webHidden/>
+              </w:rPr>
+              <w:fldChar w:fldCharType="end"/>
+            </w:r>
+          </w:hyperlink>
+        </w:p>
+        <w:p>
+          <w:pPr>
+            <w:pStyle w:val="TOC3"/>
+            <w:tabs>
+              <w:tab w:val="right" w:leader="dot" w:pos="9350"/>
+            </w:tabs>
+            <w:rPr>
+              <w:noProof/>
+            </w:rPr>
+          </w:pPr>
+          <w:hyperlink w:anchor="_Toc217551826" w:history="1">
+            <w:r>
+              <w:rPr>
+                <w:rStyle w:val="Hyperlink"/>
+                <w:rFonts w:ascii="Times New Roman" w:hAnsi="Times New Roman" w:cs="Times New Roman"/>
+                <w:noProof/>
+              </w:rPr>
+              <w:t>Install Git for Windows</w:t>
+            </w:r>
+            <w:r>
+              <w:rPr>
+                <w:noProof/>
+                <w:webHidden/>
+              </w:rPr>
+              <w:tab/>
+            </w:r>
+            <w:r>
+              <w:rPr>
+                <w:noProof/>
+                <w:webHidden/>
+              </w:rPr>
+              <w:fldChar w:fldCharType="begin"/>
+            </w:r>
+            <w:r>
+              <w:rPr>
+                <w:noProof/>
+                <w:webHidden/>
+              </w:rPr>
+              <w:instrText xml:space="preserve"> PAGEREF _Toc217551826 \h </w:instrText>
+            </w:r>
+            <w:r>
+              <w:rPr>
+                <w:noProof/>
+                <w:webHidden/>
+              </w:rPr>
+            </w:r>
+            <w:r>
+              <w:rPr>
+                <w:noProof/>
+                <w:webHidden/>
+              </w:rPr>
+              <w:fldChar w:fldCharType="separate"/>
+            </w:r>
+            <w:r>
+              <w:rPr>
+                <w:noProof/>
+                <w:webHidden/>
+              </w:rPr>
+              <w:t>10</w:t>
+            </w:r>
+            <w:r>
+              <w:rPr>
+                <w:noProof/>
+                <w:webHidden/>
+              </w:rPr>
+              <w:fldChar w:fldCharType="end"/>
+            </w:r>
+          </w:hyperlink>
+        </w:p>
+        <w:p>
+          <w:r>
+            <w:rPr>
+              <w:rFonts w:ascii="Times New Roman" w:hAnsi="Times New Roman" w:cs="Times New Roman"/>
+              <w:b/>
+              <w:bCs/>
+              <w:noProof/>
+            </w:rPr>
+            <w:fldChar w:fldCharType="end"/>
+          </w:r>
+        </w:p>
+      </w:sdtContent>
+    </w:sdt>
     <w:p>
       <w:pPr>
         <w:pStyle w:val="Heading1"/>
@@ -264,6 +898,31 @@
           <w:rFonts w:ascii="Times New Roman" w:hAnsi="Times New Roman" w:cs="Times New Roman"/>
         </w:rPr>
       </w:pPr>
+    </w:p>
+    <w:p>
+      <w:pPr>
+        <w:rPr>
+          <w:rFonts w:ascii="Times New Roman" w:eastAsiaTheme="majorEastAsia" w:hAnsi="Times New Roman" w:cs="Times New Roman"/>
+          <w:color w:val="0F4761" w:themeColor="accent1" w:themeShade="BF"/>
+          <w:sz w:val="40"/>
+          <w:szCs w:val="40"/>
+        </w:rPr>
+      </w:pPr>
+      <w:r>
+        <w:rPr>
+          <w:rFonts w:ascii="Times New Roman" w:hAnsi="Times New Roman" w:cs="Times New Roman"/>
+        </w:rPr>
+        <w:br w:type="page"/>
+      </w:r>
+    </w:p>
+    <w:p>
+      <w:pPr>
+        <w:pStyle w:val="Heading1"/>
+        <w:rPr>
+          <w:rFonts w:ascii="Times New Roman" w:hAnsi="Times New Roman" w:cs="Times New Roman"/>
+        </w:rPr>
+      </w:pPr>
+      <w:bookmarkStart w:id="0" w:name="_Toc217551819"/>
       <w:r>
         <w:rPr>
           <w:rFonts w:ascii="Times New Roman" w:hAnsi="Times New Roman" w:cs="Times New Roman"/>
@@ -271,6 +930,7 @@
         <w:lastRenderedPageBreak/>
         <w:t>Objective</w:t>
       </w:r>
+      <w:bookmarkEnd w:id="0"/>
     </w:p>
     <w:p>
       <w:pPr>
@@ -279,12 +939,14 @@
           <w:rFonts w:ascii="Times New Roman" w:hAnsi="Times New Roman" w:cs="Times New Roman"/>
         </w:rPr>
       </w:pPr>
+      <w:bookmarkStart w:id="1" w:name="_Toc217551820"/>
       <w:r>
         <w:rPr>
           <w:rFonts w:ascii="Times New Roman" w:hAnsi="Times New Roman" w:cs="Times New Roman"/>
         </w:rPr>
         <w:t>Tools</w:t>
       </w:r>
+      <w:bookmarkEnd w:id="1"/>
     </w:p>
     <w:p>
       <w:pPr>
@@ -293,12 +955,14 @@
           <w:rFonts w:ascii="Times New Roman" w:hAnsi="Times New Roman" w:cs="Times New Roman"/>
         </w:rPr>
       </w:pPr>
+      <w:bookmarkStart w:id="2" w:name="_Toc217551821"/>
       <w:r>
         <w:rPr>
           <w:rFonts w:ascii="Times New Roman" w:hAnsi="Times New Roman" w:cs="Times New Roman"/>
         </w:rPr>
         <w:t>Installation, Update, and Upgrade</w:t>
       </w:r>
+      <w:bookmarkEnd w:id="2"/>
     </w:p>
     <w:p>
       <w:pPr>
@@ -307,12 +971,14 @@
           <w:rFonts w:ascii="Times New Roman" w:hAnsi="Times New Roman" w:cs="Times New Roman"/>
         </w:rPr>
       </w:pPr>
+      <w:bookmarkStart w:id="3" w:name="_Toc217551822"/>
       <w:r>
         <w:rPr>
           <w:rFonts w:ascii="Times New Roman" w:hAnsi="Times New Roman" w:cs="Times New Roman"/>
         </w:rPr>
         <w:t>Kali Linux</w:t>
       </w:r>
+      <w:bookmarkEnd w:id="3"/>
     </w:p>
     <w:p>
       <w:pPr>
@@ -355,7 +1021,35 @@
         <w:rPr>
           <w:rFonts w:ascii="Times New Roman" w:hAnsi="Times New Roman" w:cs="Times New Roman"/>
         </w:rPr>
-        <w:t>Created a new kali vm through ovf.</w:t>
+        <w:t xml:space="preserve">Created a new kali </w:t>
+      </w:r>
+      <w:proofErr w:type="spellStart"/>
+      <w:r>
+        <w:rPr>
+          <w:rFonts w:ascii="Times New Roman" w:hAnsi="Times New Roman" w:cs="Times New Roman"/>
+        </w:rPr>
+        <w:t>vm</w:t>
+      </w:r>
+      <w:proofErr w:type="spellEnd"/>
+      <w:r>
+        <w:rPr>
+          <w:rFonts w:ascii="Times New Roman" w:hAnsi="Times New Roman" w:cs="Times New Roman"/>
+        </w:rPr>
+        <w:t xml:space="preserve"> through </w:t>
+      </w:r>
+      <w:proofErr w:type="spellStart"/>
+      <w:r>
+        <w:rPr>
+          <w:rFonts w:ascii="Times New Roman" w:hAnsi="Times New Roman" w:cs="Times New Roman"/>
+        </w:rPr>
+        <w:t>ovf</w:t>
+      </w:r>
+      <w:proofErr w:type="spellEnd"/>
+      <w:r>
+        <w:rPr>
+          <w:rFonts w:ascii="Times New Roman" w:hAnsi="Times New Roman" w:cs="Times New Roman"/>
+        </w:rPr>
+        <w:t>.</w:t>
       </w:r>
     </w:p>
     <w:p>
@@ -373,7 +1067,21 @@
         <w:rPr>
           <w:rFonts w:ascii="Times New Roman" w:hAnsi="Times New Roman" w:cs="Times New Roman"/>
         </w:rPr>
-        <w:t>Download and install the latest archive keyring since the new vm doesn’t have any.</w:t>
+        <w:t xml:space="preserve">Download and install the latest archive keyring since the new </w:t>
+      </w:r>
+      <w:proofErr w:type="spellStart"/>
+      <w:r>
+        <w:rPr>
+          <w:rFonts w:ascii="Times New Roman" w:hAnsi="Times New Roman" w:cs="Times New Roman"/>
+        </w:rPr>
+        <w:t>vm</w:t>
+      </w:r>
+      <w:proofErr w:type="spellEnd"/>
+      <w:r>
+        <w:rPr>
+          <w:rFonts w:ascii="Times New Roman" w:hAnsi="Times New Roman" w:cs="Times New Roman"/>
+        </w:rPr>
+        <w:t xml:space="preserve"> doesn’t have any.</w:t>
       </w:r>
     </w:p>
     <w:p>
@@ -550,16 +1258,27 @@
           <w:szCs w:val="18"/>
         </w:rPr>
       </w:pPr>
-      <w:r>
-        <w:rPr>
-          <w:rFonts w:ascii="Consolas" w:hAnsi="Consolas"/>
-          <w:color w:val="84E290" w:themeColor="accent3" w:themeTint="66"/>
-          <w:sz w:val="18"/>
-          <w:szCs w:val="18"/>
-        </w:rPr>
-        <w:t xml:space="preserve">wget </w:t>
-      </w:r>
-      <w:hyperlink r:id="rId7" w:history="1">
+      <w:proofErr w:type="spellStart"/>
+      <w:r>
+        <w:rPr>
+          <w:rFonts w:ascii="Consolas" w:hAnsi="Consolas"/>
+          <w:color w:val="84E290" w:themeColor="accent3" w:themeTint="66"/>
+          <w:sz w:val="18"/>
+          <w:szCs w:val="18"/>
+        </w:rPr>
+        <w:t>wget</w:t>
+      </w:r>
+      <w:proofErr w:type="spellEnd"/>
+      <w:r>
+        <w:rPr>
+          <w:rFonts w:ascii="Consolas" w:hAnsi="Consolas"/>
+          <w:color w:val="84E290" w:themeColor="accent3" w:themeTint="66"/>
+          <w:sz w:val="18"/>
+          <w:szCs w:val="18"/>
+        </w:rPr>
+        <w:t xml:space="preserve"> </w:t>
+      </w:r>
+      <w:hyperlink r:id="rId8" w:history="1">
         <w:r>
           <w:rPr>
             <w:rStyle w:val="Hyperlink"/>
@@ -643,16 +1362,27 @@
           <w:szCs w:val="18"/>
         </w:rPr>
       </w:pPr>
-      <w:r>
-        <w:rPr>
-          <w:rFonts w:ascii="Consolas" w:hAnsi="Consolas"/>
-          <w:color w:val="84E290" w:themeColor="accent3" w:themeTint="66"/>
-          <w:sz w:val="18"/>
-          <w:szCs w:val="18"/>
-        </w:rPr>
-        <w:t xml:space="preserve">wget </w:t>
-      </w:r>
-      <w:hyperlink r:id="rId8" w:history="1">
+      <w:proofErr w:type="spellStart"/>
+      <w:r>
+        <w:rPr>
+          <w:rFonts w:ascii="Consolas" w:hAnsi="Consolas"/>
+          <w:color w:val="84E290" w:themeColor="accent3" w:themeTint="66"/>
+          <w:sz w:val="18"/>
+          <w:szCs w:val="18"/>
+        </w:rPr>
+        <w:t>wget</w:t>
+      </w:r>
+      <w:proofErr w:type="spellEnd"/>
+      <w:r>
+        <w:rPr>
+          <w:rFonts w:ascii="Consolas" w:hAnsi="Consolas"/>
+          <w:color w:val="84E290" w:themeColor="accent3" w:themeTint="66"/>
+          <w:sz w:val="18"/>
+          <w:szCs w:val="18"/>
+        </w:rPr>
+        <w:t xml:space="preserve"> </w:t>
+      </w:r>
+      <w:hyperlink r:id="rId9" w:history="1">
         <w:r>
           <w:rPr>
             <w:rStyle w:val="Hyperlink"/>
@@ -696,14 +1426,45 @@
           <w:szCs w:val="18"/>
         </w:rPr>
       </w:pPr>
-      <w:r>
-        <w:rPr>
-          <w:rFonts w:ascii="Consolas" w:hAnsi="Consolas"/>
-          <w:color w:val="84E290" w:themeColor="accent3" w:themeTint="66"/>
-          <w:sz w:val="18"/>
-          <w:szCs w:val="18"/>
-        </w:rPr>
-        <w:t>sudo dpkg -I kali-archive-keyring_2025.1_all.deb</w:t>
+      <w:proofErr w:type="spellStart"/>
+      <w:r>
+        <w:rPr>
+          <w:rFonts w:ascii="Consolas" w:hAnsi="Consolas"/>
+          <w:color w:val="84E290" w:themeColor="accent3" w:themeTint="66"/>
+          <w:sz w:val="18"/>
+          <w:szCs w:val="18"/>
+        </w:rPr>
+        <w:t>sudo</w:t>
+      </w:r>
+      <w:proofErr w:type="spellEnd"/>
+      <w:r>
+        <w:rPr>
+          <w:rFonts w:ascii="Consolas" w:hAnsi="Consolas"/>
+          <w:color w:val="84E290" w:themeColor="accent3" w:themeTint="66"/>
+          <w:sz w:val="18"/>
+          <w:szCs w:val="18"/>
+        </w:rPr>
+        <w:t xml:space="preserve"> </w:t>
+      </w:r>
+      <w:proofErr w:type="spellStart"/>
+      <w:r>
+        <w:rPr>
+          <w:rFonts w:ascii="Consolas" w:hAnsi="Consolas"/>
+          <w:color w:val="84E290" w:themeColor="accent3" w:themeTint="66"/>
+          <w:sz w:val="18"/>
+          <w:szCs w:val="18"/>
+        </w:rPr>
+        <w:t>dpkg</w:t>
+      </w:r>
+      <w:proofErr w:type="spellEnd"/>
+      <w:r>
+        <w:rPr>
+          <w:rFonts w:ascii="Consolas" w:hAnsi="Consolas"/>
+          <w:color w:val="84E290" w:themeColor="accent3" w:themeTint="66"/>
+          <w:sz w:val="18"/>
+          <w:szCs w:val="18"/>
+        </w:rPr>
+        <w:t xml:space="preserve"> -I kali-archive-keyring_2025.1_all.deb</w:t>
       </w:r>
     </w:p>
     <w:p>
@@ -736,14 +1497,45 @@
           <w:szCs w:val="18"/>
         </w:rPr>
       </w:pPr>
-      <w:r>
-        <w:rPr>
-          <w:rFonts w:ascii="Consolas" w:hAnsi="Consolas"/>
-          <w:color w:val="84E290" w:themeColor="accent3" w:themeTint="66"/>
-          <w:sz w:val="18"/>
-          <w:szCs w:val="18"/>
-        </w:rPr>
-        <w:t>sudo apt update &amp;&amp; sudo apt upgrade -y</w:t>
+      <w:proofErr w:type="spellStart"/>
+      <w:r>
+        <w:rPr>
+          <w:rFonts w:ascii="Consolas" w:hAnsi="Consolas"/>
+          <w:color w:val="84E290" w:themeColor="accent3" w:themeTint="66"/>
+          <w:sz w:val="18"/>
+          <w:szCs w:val="18"/>
+        </w:rPr>
+        <w:t>sudo</w:t>
+      </w:r>
+      <w:proofErr w:type="spellEnd"/>
+      <w:r>
+        <w:rPr>
+          <w:rFonts w:ascii="Consolas" w:hAnsi="Consolas"/>
+          <w:color w:val="84E290" w:themeColor="accent3" w:themeTint="66"/>
+          <w:sz w:val="18"/>
+          <w:szCs w:val="18"/>
+        </w:rPr>
+        <w:t xml:space="preserve"> apt update &amp;&amp; </w:t>
+      </w:r>
+      <w:proofErr w:type="spellStart"/>
+      <w:r>
+        <w:rPr>
+          <w:rFonts w:ascii="Consolas" w:hAnsi="Consolas"/>
+          <w:color w:val="84E290" w:themeColor="accent3" w:themeTint="66"/>
+          <w:sz w:val="18"/>
+          <w:szCs w:val="18"/>
+        </w:rPr>
+        <w:t>sudo</w:t>
+      </w:r>
+      <w:proofErr w:type="spellEnd"/>
+      <w:r>
+        <w:rPr>
+          <w:rFonts w:ascii="Consolas" w:hAnsi="Consolas"/>
+          <w:color w:val="84E290" w:themeColor="accent3" w:themeTint="66"/>
+          <w:sz w:val="18"/>
+          <w:szCs w:val="18"/>
+        </w:rPr>
+        <w:t xml:space="preserve"> apt upgrade -y</w:t>
       </w:r>
     </w:p>
     <w:p>
@@ -776,14 +1568,105 @@
           <w:szCs w:val="18"/>
         </w:rPr>
       </w:pPr>
-      <w:r>
-        <w:rPr>
-          <w:rFonts w:ascii="Consolas" w:hAnsi="Consolas"/>
-          <w:color w:val="84E290" w:themeColor="accent3" w:themeTint="66"/>
-          <w:sz w:val="18"/>
-          <w:szCs w:val="18"/>
-        </w:rPr>
-        <w:t>sudo apt install -y python3 python3-pip wireshark tcpdump arpspoof dsniff Ettercap-text-only</w:t>
+      <w:proofErr w:type="spellStart"/>
+      <w:r>
+        <w:rPr>
+          <w:rFonts w:ascii="Consolas" w:hAnsi="Consolas"/>
+          <w:color w:val="84E290" w:themeColor="accent3" w:themeTint="66"/>
+          <w:sz w:val="18"/>
+          <w:szCs w:val="18"/>
+        </w:rPr>
+        <w:t>sudo</w:t>
+      </w:r>
+      <w:proofErr w:type="spellEnd"/>
+      <w:r>
+        <w:rPr>
+          <w:rFonts w:ascii="Consolas" w:hAnsi="Consolas"/>
+          <w:color w:val="84E290" w:themeColor="accent3" w:themeTint="66"/>
+          <w:sz w:val="18"/>
+          <w:szCs w:val="18"/>
+        </w:rPr>
+        <w:t xml:space="preserve"> apt install -y python3 python3-pip </w:t>
+      </w:r>
+      <w:proofErr w:type="spellStart"/>
+      <w:r>
+        <w:rPr>
+          <w:rFonts w:ascii="Consolas" w:hAnsi="Consolas"/>
+          <w:color w:val="84E290" w:themeColor="accent3" w:themeTint="66"/>
+          <w:sz w:val="18"/>
+          <w:szCs w:val="18"/>
+        </w:rPr>
+        <w:t>wireshark</w:t>
+      </w:r>
+      <w:proofErr w:type="spellEnd"/>
+      <w:r>
+        <w:rPr>
+          <w:rFonts w:ascii="Consolas" w:hAnsi="Consolas"/>
+          <w:color w:val="84E290" w:themeColor="accent3" w:themeTint="66"/>
+          <w:sz w:val="18"/>
+          <w:szCs w:val="18"/>
+        </w:rPr>
+        <w:t xml:space="preserve"> </w:t>
+      </w:r>
+      <w:proofErr w:type="spellStart"/>
+      <w:r>
+        <w:rPr>
+          <w:rFonts w:ascii="Consolas" w:hAnsi="Consolas"/>
+          <w:color w:val="84E290" w:themeColor="accent3" w:themeTint="66"/>
+          <w:sz w:val="18"/>
+          <w:szCs w:val="18"/>
+        </w:rPr>
+        <w:t>tcpdump</w:t>
+      </w:r>
+      <w:proofErr w:type="spellEnd"/>
+      <w:r>
+        <w:rPr>
+          <w:rFonts w:ascii="Consolas" w:hAnsi="Consolas"/>
+          <w:color w:val="84E290" w:themeColor="accent3" w:themeTint="66"/>
+          <w:sz w:val="18"/>
+          <w:szCs w:val="18"/>
+        </w:rPr>
+        <w:t xml:space="preserve"> </w:t>
+      </w:r>
+      <w:proofErr w:type="spellStart"/>
+      <w:r>
+        <w:rPr>
+          <w:rFonts w:ascii="Consolas" w:hAnsi="Consolas"/>
+          <w:color w:val="84E290" w:themeColor="accent3" w:themeTint="66"/>
+          <w:sz w:val="18"/>
+          <w:szCs w:val="18"/>
+        </w:rPr>
+        <w:t>arpspoof</w:t>
+      </w:r>
+      <w:proofErr w:type="spellEnd"/>
+      <w:r>
+        <w:rPr>
+          <w:rFonts w:ascii="Consolas" w:hAnsi="Consolas"/>
+          <w:color w:val="84E290" w:themeColor="accent3" w:themeTint="66"/>
+          <w:sz w:val="18"/>
+          <w:szCs w:val="18"/>
+        </w:rPr>
+        <w:t xml:space="preserve"> </w:t>
+      </w:r>
+      <w:proofErr w:type="spellStart"/>
+      <w:r>
+        <w:rPr>
+          <w:rFonts w:ascii="Consolas" w:hAnsi="Consolas"/>
+          <w:color w:val="84E290" w:themeColor="accent3" w:themeTint="66"/>
+          <w:sz w:val="18"/>
+          <w:szCs w:val="18"/>
+        </w:rPr>
+        <w:t>dsniff</w:t>
+      </w:r>
+      <w:proofErr w:type="spellEnd"/>
+      <w:r>
+        <w:rPr>
+          <w:rFonts w:ascii="Consolas" w:hAnsi="Consolas"/>
+          <w:color w:val="84E290" w:themeColor="accent3" w:themeTint="66"/>
+          <w:sz w:val="18"/>
+          <w:szCs w:val="18"/>
+        </w:rPr>
+        <w:t xml:space="preserve"> Ettercap-text-only</w:t>
       </w:r>
     </w:p>
     <w:p>
@@ -832,7 +1715,7 @@
                     <pic:cNvPicPr/>
                   </pic:nvPicPr>
                   <pic:blipFill>
-                    <a:blip r:embed="rId9"/>
+                    <a:blip r:embed="rId10"/>
                     <a:stretch>
                       <a:fillRect/>
                     </a:stretch>
@@ -887,7 +1770,7 @@
                     <pic:cNvPicPr/>
                   </pic:nvPicPr>
                   <pic:blipFill>
-                    <a:blip r:embed="rId10"/>
+                    <a:blip r:embed="rId11"/>
                     <a:stretch>
                       <a:fillRect/>
                     </a:stretch>
@@ -919,8 +1802,16 @@
         <w:rPr>
           <w:rFonts w:ascii="Times New Roman" w:hAnsi="Times New Roman" w:cs="Times New Roman"/>
         </w:rPr>
-        <w:t>Error: Unable to locate package arpspoof</w:t>
-      </w:r>
+        <w:t xml:space="preserve">Error: Unable to locate package </w:t>
+      </w:r>
+      <w:proofErr w:type="spellStart"/>
+      <w:r>
+        <w:rPr>
+          <w:rFonts w:ascii="Times New Roman" w:hAnsi="Times New Roman" w:cs="Times New Roman"/>
+        </w:rPr>
+        <w:t>arpspoof</w:t>
+      </w:r>
+      <w:proofErr w:type="spellEnd"/>
     </w:p>
     <w:p>
       <w:pPr>
@@ -934,11 +1825,33 @@
           <w:rFonts w:ascii="Times New Roman" w:hAnsi="Times New Roman" w:cs="Times New Roman"/>
         </w:rPr>
       </w:pPr>
-      <w:r>
-        <w:rPr>
-          <w:rFonts w:ascii="Times New Roman" w:hAnsi="Times New Roman" w:cs="Times New Roman"/>
-        </w:rPr>
-        <w:t>arpspoof is not a standalone package in newer Kali versions, it is part of the dsniff package</w:t>
+      <w:proofErr w:type="spellStart"/>
+      <w:r>
+        <w:rPr>
+          <w:rFonts w:ascii="Times New Roman" w:hAnsi="Times New Roman" w:cs="Times New Roman"/>
+        </w:rPr>
+        <w:t>arpspoof</w:t>
+      </w:r>
+      <w:proofErr w:type="spellEnd"/>
+      <w:r>
+        <w:rPr>
+          <w:rFonts w:ascii="Times New Roman" w:hAnsi="Times New Roman" w:cs="Times New Roman"/>
+        </w:rPr>
+        <w:t xml:space="preserve"> is not a standalone package in newer Kali versions, it is part of the </w:t>
+      </w:r>
+      <w:proofErr w:type="spellStart"/>
+      <w:r>
+        <w:rPr>
+          <w:rFonts w:ascii="Times New Roman" w:hAnsi="Times New Roman" w:cs="Times New Roman"/>
+        </w:rPr>
+        <w:t>dsniff</w:t>
+      </w:r>
+      <w:proofErr w:type="spellEnd"/>
+      <w:r>
+        <w:rPr>
+          <w:rFonts w:ascii="Times New Roman" w:hAnsi="Times New Roman" w:cs="Times New Roman"/>
+        </w:rPr>
+        <w:t xml:space="preserve"> package</w:t>
       </w:r>
       <w:r>
         <w:rPr>
@@ -993,28 +1906,81 @@
           <w:sz w:val="18"/>
           <w:szCs w:val="18"/>
         </w:rPr>
-        <w:t># Check if dsniff is actually installed</w:t>
-      </w:r>
-    </w:p>
-    <w:p>
-      <w:pPr>
-        <w:shd w:val="clear" w:color="auto" w:fill="000000" w:themeFill="text1"/>
-        <w:rPr>
-          <w:rFonts w:ascii="Consolas" w:hAnsi="Consolas"/>
-          <w:color w:val="84E290" w:themeColor="accent3" w:themeTint="66"/>
-          <w:sz w:val="18"/>
-          <w:szCs w:val="18"/>
-        </w:rPr>
-      </w:pPr>
-      <w:r>
-        <w:rPr>
-          <w:rFonts w:ascii="Consolas" w:hAnsi="Consolas"/>
-          <w:color w:val="84E290" w:themeColor="accent3" w:themeTint="66"/>
-          <w:sz w:val="18"/>
-          <w:szCs w:val="18"/>
-        </w:rPr>
-        <w:t>dpkg -l | grep dsniff</w:t>
-      </w:r>
+        <w:t xml:space="preserve"># Check if </w:t>
+      </w:r>
+      <w:proofErr w:type="spellStart"/>
+      <w:r>
+        <w:rPr>
+          <w:rFonts w:ascii="Consolas" w:hAnsi="Consolas"/>
+          <w:color w:val="84E290" w:themeColor="accent3" w:themeTint="66"/>
+          <w:sz w:val="18"/>
+          <w:szCs w:val="18"/>
+        </w:rPr>
+        <w:t>dsniff</w:t>
+      </w:r>
+      <w:proofErr w:type="spellEnd"/>
+      <w:r>
+        <w:rPr>
+          <w:rFonts w:ascii="Consolas" w:hAnsi="Consolas"/>
+          <w:color w:val="84E290" w:themeColor="accent3" w:themeTint="66"/>
+          <w:sz w:val="18"/>
+          <w:szCs w:val="18"/>
+        </w:rPr>
+        <w:t xml:space="preserve"> is </w:t>
+      </w:r>
+      <w:proofErr w:type="gramStart"/>
+      <w:r>
+        <w:rPr>
+          <w:rFonts w:ascii="Consolas" w:hAnsi="Consolas"/>
+          <w:color w:val="84E290" w:themeColor="accent3" w:themeTint="66"/>
+          <w:sz w:val="18"/>
+          <w:szCs w:val="18"/>
+        </w:rPr>
+        <w:t>actually installed</w:t>
+      </w:r>
+      <w:proofErr w:type="gramEnd"/>
+    </w:p>
+    <w:p>
+      <w:pPr>
+        <w:shd w:val="clear" w:color="auto" w:fill="000000" w:themeFill="text1"/>
+        <w:rPr>
+          <w:rFonts w:ascii="Consolas" w:hAnsi="Consolas"/>
+          <w:color w:val="84E290" w:themeColor="accent3" w:themeTint="66"/>
+          <w:sz w:val="18"/>
+          <w:szCs w:val="18"/>
+        </w:rPr>
+      </w:pPr>
+      <w:proofErr w:type="spellStart"/>
+      <w:r>
+        <w:rPr>
+          <w:rFonts w:ascii="Consolas" w:hAnsi="Consolas"/>
+          <w:color w:val="84E290" w:themeColor="accent3" w:themeTint="66"/>
+          <w:sz w:val="18"/>
+          <w:szCs w:val="18"/>
+        </w:rPr>
+        <w:t>dpkg</w:t>
+      </w:r>
+      <w:proofErr w:type="spellEnd"/>
+      <w:r>
+        <w:rPr>
+          <w:rFonts w:ascii="Consolas" w:hAnsi="Consolas"/>
+          <w:color w:val="84E290" w:themeColor="accent3" w:themeTint="66"/>
+          <w:sz w:val="18"/>
+          <w:szCs w:val="18"/>
+        </w:rPr>
+        <w:t xml:space="preserve"> -l | grep </w:t>
+      </w:r>
+      <w:proofErr w:type="spellStart"/>
+      <w:r>
+        <w:rPr>
+          <w:rFonts w:ascii="Consolas" w:hAnsi="Consolas"/>
+          <w:color w:val="84E290" w:themeColor="accent3" w:themeTint="66"/>
+          <w:sz w:val="18"/>
+          <w:szCs w:val="18"/>
+        </w:rPr>
+        <w:t>dsniff</w:t>
+      </w:r>
+      <w:proofErr w:type="spellEnd"/>
     </w:p>
     <w:p>
       <w:pPr>
@@ -1046,6 +2012,7 @@
           <w:szCs w:val="18"/>
         </w:rPr>
       </w:pPr>
+      <w:proofErr w:type="spellStart"/>
       <w:r>
         <w:rPr>
           <w:rFonts w:ascii="Consolas" w:hAnsi="Consolas"/>
@@ -1054,48 +2021,109 @@
           <w:szCs w:val="18"/>
         </w:rPr>
         <w:lastRenderedPageBreak/>
-        <w:t>sudo apt install dsniff -y</w:t>
-      </w:r>
-    </w:p>
-    <w:p>
-      <w:pPr>
-        <w:shd w:val="clear" w:color="auto" w:fill="000000" w:themeFill="text1"/>
-        <w:rPr>
-          <w:rFonts w:ascii="Consolas" w:hAnsi="Consolas"/>
-          <w:color w:val="84E290" w:themeColor="accent3" w:themeTint="66"/>
-          <w:sz w:val="18"/>
-          <w:szCs w:val="18"/>
-        </w:rPr>
-      </w:pPr>
-      <w:r>
-        <w:rPr>
-          <w:rFonts w:ascii="Consolas" w:hAnsi="Consolas"/>
-          <w:color w:val="84E290" w:themeColor="accent3" w:themeTint="66"/>
-          <w:sz w:val="18"/>
-          <w:szCs w:val="18"/>
-        </w:rPr>
-        <w:t># Verify arpspoof is available</w:t>
-      </w:r>
-    </w:p>
-    <w:p>
-      <w:pPr>
-        <w:shd w:val="clear" w:color="auto" w:fill="000000" w:themeFill="text1"/>
-        <w:rPr>
-          <w:rFonts w:ascii="Consolas" w:hAnsi="Consolas"/>
-          <w:color w:val="84E290" w:themeColor="accent3" w:themeTint="66"/>
-          <w:sz w:val="18"/>
-          <w:szCs w:val="18"/>
-        </w:rPr>
-      </w:pPr>
-      <w:r>
-        <w:rPr>
-          <w:rFonts w:ascii="Consolas" w:hAnsi="Consolas"/>
-          <w:color w:val="84E290" w:themeColor="accent3" w:themeTint="66"/>
-          <w:sz w:val="18"/>
-          <w:szCs w:val="18"/>
-        </w:rPr>
-        <w:t>which arpspoof</w:t>
-      </w:r>
+        <w:t>sudo</w:t>
+      </w:r>
+      <w:proofErr w:type="spellEnd"/>
+      <w:r>
+        <w:rPr>
+          <w:rFonts w:ascii="Consolas" w:hAnsi="Consolas"/>
+          <w:color w:val="84E290" w:themeColor="accent3" w:themeTint="66"/>
+          <w:sz w:val="18"/>
+          <w:szCs w:val="18"/>
+        </w:rPr>
+        <w:t xml:space="preserve"> apt install </w:t>
+      </w:r>
+      <w:proofErr w:type="spellStart"/>
+      <w:r>
+        <w:rPr>
+          <w:rFonts w:ascii="Consolas" w:hAnsi="Consolas"/>
+          <w:color w:val="84E290" w:themeColor="accent3" w:themeTint="66"/>
+          <w:sz w:val="18"/>
+          <w:szCs w:val="18"/>
+        </w:rPr>
+        <w:t>dsniff</w:t>
+      </w:r>
+      <w:proofErr w:type="spellEnd"/>
+      <w:r>
+        <w:rPr>
+          <w:rFonts w:ascii="Consolas" w:hAnsi="Consolas"/>
+          <w:color w:val="84E290" w:themeColor="accent3" w:themeTint="66"/>
+          <w:sz w:val="18"/>
+          <w:szCs w:val="18"/>
+        </w:rPr>
+        <w:t xml:space="preserve"> -y</w:t>
+      </w:r>
+    </w:p>
+    <w:p>
+      <w:pPr>
+        <w:shd w:val="clear" w:color="auto" w:fill="000000" w:themeFill="text1"/>
+        <w:rPr>
+          <w:rFonts w:ascii="Consolas" w:hAnsi="Consolas"/>
+          <w:color w:val="84E290" w:themeColor="accent3" w:themeTint="66"/>
+          <w:sz w:val="18"/>
+          <w:szCs w:val="18"/>
+        </w:rPr>
+      </w:pPr>
+      <w:r>
+        <w:rPr>
+          <w:rFonts w:ascii="Consolas" w:hAnsi="Consolas"/>
+          <w:color w:val="84E290" w:themeColor="accent3" w:themeTint="66"/>
+          <w:sz w:val="18"/>
+          <w:szCs w:val="18"/>
+        </w:rPr>
+        <w:t xml:space="preserve"># Verify </w:t>
+      </w:r>
+      <w:proofErr w:type="spellStart"/>
+      <w:r>
+        <w:rPr>
+          <w:rFonts w:ascii="Consolas" w:hAnsi="Consolas"/>
+          <w:color w:val="84E290" w:themeColor="accent3" w:themeTint="66"/>
+          <w:sz w:val="18"/>
+          <w:szCs w:val="18"/>
+        </w:rPr>
+        <w:t>arpspoof</w:t>
+      </w:r>
+      <w:proofErr w:type="spellEnd"/>
+      <w:r>
+        <w:rPr>
+          <w:rFonts w:ascii="Consolas" w:hAnsi="Consolas"/>
+          <w:color w:val="84E290" w:themeColor="accent3" w:themeTint="66"/>
+          <w:sz w:val="18"/>
+          <w:szCs w:val="18"/>
+        </w:rPr>
+        <w:t xml:space="preserve"> is available</w:t>
+      </w:r>
+    </w:p>
+    <w:p>
+      <w:pPr>
+        <w:shd w:val="clear" w:color="auto" w:fill="000000" w:themeFill="text1"/>
+        <w:rPr>
+          <w:rFonts w:ascii="Consolas" w:hAnsi="Consolas"/>
+          <w:color w:val="84E290" w:themeColor="accent3" w:themeTint="66"/>
+          <w:sz w:val="18"/>
+          <w:szCs w:val="18"/>
+        </w:rPr>
+      </w:pPr>
+      <w:r>
+        <w:rPr>
+          <w:rFonts w:ascii="Consolas" w:hAnsi="Consolas"/>
+          <w:color w:val="84E290" w:themeColor="accent3" w:themeTint="66"/>
+          <w:sz w:val="18"/>
+          <w:szCs w:val="18"/>
+        </w:rPr>
+        <w:t xml:space="preserve">which </w:t>
+      </w:r>
+      <w:proofErr w:type="spellStart"/>
+      <w:r>
+        <w:rPr>
+          <w:rFonts w:ascii="Consolas" w:hAnsi="Consolas"/>
+          <w:color w:val="84E290" w:themeColor="accent3" w:themeTint="66"/>
+          <w:sz w:val="18"/>
+          <w:szCs w:val="18"/>
+        </w:rPr>
+        <w:t>arpspoof</w:t>
+      </w:r>
+      <w:proofErr w:type="spellEnd"/>
     </w:p>
     <w:p>
       <w:pPr>
@@ -1127,14 +2155,25 @@
           <w:szCs w:val="18"/>
         </w:rPr>
       </w:pPr>
-      <w:r>
-        <w:rPr>
-          <w:rFonts w:ascii="Consolas" w:hAnsi="Consolas"/>
-          <w:color w:val="84E290" w:themeColor="accent3" w:themeTint="66"/>
-          <w:sz w:val="18"/>
-          <w:szCs w:val="18"/>
-        </w:rPr>
-        <w:t>arpspoof --help</w:t>
+      <w:proofErr w:type="spellStart"/>
+      <w:r>
+        <w:rPr>
+          <w:rFonts w:ascii="Consolas" w:hAnsi="Consolas"/>
+          <w:color w:val="84E290" w:themeColor="accent3" w:themeTint="66"/>
+          <w:sz w:val="18"/>
+          <w:szCs w:val="18"/>
+        </w:rPr>
+        <w:t>arpspoof</w:t>
+      </w:r>
+      <w:proofErr w:type="spellEnd"/>
+      <w:r>
+        <w:rPr>
+          <w:rFonts w:ascii="Consolas" w:hAnsi="Consolas"/>
+          <w:color w:val="84E290" w:themeColor="accent3" w:themeTint="66"/>
+          <w:sz w:val="18"/>
+          <w:szCs w:val="18"/>
+        </w:rPr>
+        <w:t xml:space="preserve"> --help</w:t>
       </w:r>
     </w:p>
     <w:p>
@@ -1179,7 +2218,7 @@
                     <pic:cNvPicPr/>
                   </pic:nvPicPr>
                   <pic:blipFill>
-                    <a:blip r:embed="rId11"/>
+                    <a:blip r:embed="rId12"/>
                     <a:stretch>
                       <a:fillRect/>
                     </a:stretch>
@@ -1231,12 +2270,14 @@
           <w:rFonts w:ascii="Times New Roman" w:hAnsi="Times New Roman" w:cs="Times New Roman"/>
         </w:rPr>
       </w:pPr>
+      <w:proofErr w:type="spellStart"/>
       <w:r>
         <w:rPr>
           <w:rFonts w:ascii="Times New Roman" w:hAnsi="Times New Roman" w:cs="Times New Roman"/>
         </w:rPr>
         <w:t>Scapy</w:t>
       </w:r>
+      <w:proofErr w:type="spellEnd"/>
     </w:p>
     <w:p>
       <w:pPr>
@@ -1322,7 +2363,47 @@
           <w:sz w:val="18"/>
           <w:szCs w:val="18"/>
         </w:rPr>
-        <w:t>pip3 install scapy flask socketio cryptography</w:t>
+        <w:t xml:space="preserve">pip3 install </w:t>
+      </w:r>
+      <w:proofErr w:type="spellStart"/>
+      <w:r>
+        <w:rPr>
+          <w:rFonts w:ascii="Consolas" w:hAnsi="Consolas"/>
+          <w:color w:val="84E290" w:themeColor="accent3" w:themeTint="66"/>
+          <w:sz w:val="18"/>
+          <w:szCs w:val="18"/>
+        </w:rPr>
+        <w:t>scapy</w:t>
+      </w:r>
+      <w:proofErr w:type="spellEnd"/>
+      <w:r>
+        <w:rPr>
+          <w:rFonts w:ascii="Consolas" w:hAnsi="Consolas"/>
+          <w:color w:val="84E290" w:themeColor="accent3" w:themeTint="66"/>
+          <w:sz w:val="18"/>
+          <w:szCs w:val="18"/>
+        </w:rPr>
+        <w:t xml:space="preserve"> flask </w:t>
+      </w:r>
+      <w:proofErr w:type="spellStart"/>
+      <w:r>
+        <w:rPr>
+          <w:rFonts w:ascii="Consolas" w:hAnsi="Consolas"/>
+          <w:color w:val="84E290" w:themeColor="accent3" w:themeTint="66"/>
+          <w:sz w:val="18"/>
+          <w:szCs w:val="18"/>
+        </w:rPr>
+        <w:t>socketio</w:t>
+      </w:r>
+      <w:proofErr w:type="spellEnd"/>
+      <w:r>
+        <w:rPr>
+          <w:rFonts w:ascii="Consolas" w:hAnsi="Consolas"/>
+          <w:color w:val="84E290" w:themeColor="accent3" w:themeTint="66"/>
+          <w:sz w:val="18"/>
+          <w:szCs w:val="18"/>
+        </w:rPr>
+        <w:t xml:space="preserve"> cryptography</w:t>
       </w:r>
     </w:p>
     <w:p>
@@ -1362,147 +2443,275 @@
           <w:sz w:val="18"/>
           <w:szCs w:val="18"/>
         </w:rPr>
-        <w:t># Install pipx</w:t>
-      </w:r>
-    </w:p>
-    <w:p>
-      <w:pPr>
-        <w:shd w:val="clear" w:color="auto" w:fill="000000" w:themeFill="text1"/>
-        <w:rPr>
-          <w:rFonts w:ascii="Consolas" w:hAnsi="Consolas"/>
-          <w:color w:val="84E290" w:themeColor="accent3" w:themeTint="66"/>
-          <w:sz w:val="18"/>
-          <w:szCs w:val="18"/>
-        </w:rPr>
-      </w:pPr>
-      <w:r>
-        <w:rPr>
-          <w:rFonts w:ascii="Consolas" w:hAnsi="Consolas"/>
-          <w:color w:val="84E290" w:themeColor="accent3" w:themeTint="66"/>
-          <w:sz w:val="18"/>
-          <w:szCs w:val="18"/>
-        </w:rPr>
-        <w:t>Sudo apt install pipx -y</w:t>
-      </w:r>
-    </w:p>
-    <w:p>
-      <w:pPr>
-        <w:shd w:val="clear" w:color="auto" w:fill="000000" w:themeFill="text1"/>
-        <w:rPr>
-          <w:rFonts w:ascii="Consolas" w:hAnsi="Consolas"/>
-          <w:color w:val="84E290" w:themeColor="accent3" w:themeTint="66"/>
-          <w:sz w:val="18"/>
-          <w:szCs w:val="18"/>
-        </w:rPr>
-      </w:pPr>
-      <w:r>
-        <w:rPr>
-          <w:rFonts w:ascii="Consolas" w:hAnsi="Consolas"/>
-          <w:color w:val="84E290" w:themeColor="accent3" w:themeTint="66"/>
-          <w:sz w:val="18"/>
-          <w:szCs w:val="18"/>
-        </w:rPr>
-        <w:t># Ensure pipx path is set</w:t>
-      </w:r>
-    </w:p>
-    <w:p>
-      <w:pPr>
-        <w:shd w:val="clear" w:color="auto" w:fill="000000" w:themeFill="text1"/>
-        <w:rPr>
-          <w:rFonts w:ascii="Consolas" w:hAnsi="Consolas"/>
-          <w:color w:val="84E290" w:themeColor="accent3" w:themeTint="66"/>
-          <w:sz w:val="18"/>
-          <w:szCs w:val="18"/>
-        </w:rPr>
-      </w:pPr>
-      <w:r>
-        <w:rPr>
-          <w:rFonts w:ascii="Consolas" w:hAnsi="Consolas"/>
-          <w:color w:val="84E290" w:themeColor="accent3" w:themeTint="66"/>
-          <w:sz w:val="18"/>
-          <w:szCs w:val="18"/>
-        </w:rPr>
-        <w:t>pipx ensurepath</w:t>
-      </w:r>
-    </w:p>
-    <w:p>
-      <w:pPr>
-        <w:shd w:val="clear" w:color="auto" w:fill="000000" w:themeFill="text1"/>
-        <w:rPr>
-          <w:rFonts w:ascii="Consolas" w:hAnsi="Consolas"/>
-          <w:color w:val="84E290" w:themeColor="accent3" w:themeTint="66"/>
-          <w:sz w:val="18"/>
-          <w:szCs w:val="18"/>
-        </w:rPr>
-      </w:pPr>
-      <w:r>
-        <w:rPr>
-          <w:rFonts w:ascii="Consolas" w:hAnsi="Consolas"/>
-          <w:color w:val="84E290" w:themeColor="accent3" w:themeTint="66"/>
-          <w:sz w:val="18"/>
-          <w:szCs w:val="18"/>
-        </w:rPr>
-        <w:t># Install packages with pipx</w:t>
-      </w:r>
-    </w:p>
-    <w:p>
-      <w:pPr>
-        <w:shd w:val="clear" w:color="auto" w:fill="000000" w:themeFill="text1"/>
-        <w:rPr>
-          <w:rFonts w:ascii="Consolas" w:hAnsi="Consolas"/>
-          <w:color w:val="84E290" w:themeColor="accent3" w:themeTint="66"/>
-          <w:sz w:val="18"/>
-          <w:szCs w:val="18"/>
-        </w:rPr>
-      </w:pPr>
-      <w:r>
-        <w:rPr>
-          <w:rFonts w:ascii="Consolas" w:hAnsi="Consolas"/>
-          <w:color w:val="84E290" w:themeColor="accent3" w:themeTint="66"/>
-          <w:sz w:val="18"/>
-          <w:szCs w:val="18"/>
-        </w:rPr>
-        <w:t>pipx install scapy</w:t>
-      </w:r>
-    </w:p>
-    <w:p>
-      <w:pPr>
-        <w:shd w:val="clear" w:color="auto" w:fill="000000" w:themeFill="text1"/>
-        <w:rPr>
-          <w:rFonts w:ascii="Consolas" w:hAnsi="Consolas"/>
-          <w:color w:val="84E290" w:themeColor="accent3" w:themeTint="66"/>
-          <w:sz w:val="18"/>
-          <w:szCs w:val="18"/>
-        </w:rPr>
-      </w:pPr>
-      <w:r>
-        <w:rPr>
-          <w:rFonts w:ascii="Consolas" w:hAnsi="Consolas"/>
-          <w:color w:val="84E290" w:themeColor="accent3" w:themeTint="66"/>
-          <w:sz w:val="18"/>
-          <w:szCs w:val="18"/>
-        </w:rPr>
-        <w:t>sudo apt install python3-cryptography -y</w:t>
-      </w:r>
-    </w:p>
-    <w:p>
-      <w:pPr>
-        <w:shd w:val="clear" w:color="auto" w:fill="000000" w:themeFill="text1"/>
-        <w:rPr>
-          <w:rFonts w:ascii="Consolas" w:hAnsi="Consolas"/>
-          <w:color w:val="84E290" w:themeColor="accent3" w:themeTint="66"/>
-          <w:sz w:val="18"/>
-          <w:szCs w:val="18"/>
-        </w:rPr>
-      </w:pPr>
-      <w:r>
-        <w:rPr>
-          <w:rFonts w:ascii="Consolas" w:hAnsi="Consolas"/>
-          <w:color w:val="84E290" w:themeColor="accent3" w:themeTint="66"/>
-          <w:sz w:val="18"/>
-          <w:szCs w:val="18"/>
-        </w:rPr>
-        <w:t>pipx install flask</w:t>
+        <w:t xml:space="preserve"># Install </w:t>
+      </w:r>
+      <w:proofErr w:type="spellStart"/>
+      <w:r>
+        <w:rPr>
+          <w:rFonts w:ascii="Consolas" w:hAnsi="Consolas"/>
+          <w:color w:val="84E290" w:themeColor="accent3" w:themeTint="66"/>
+          <w:sz w:val="18"/>
+          <w:szCs w:val="18"/>
+        </w:rPr>
+        <w:t>pipx</w:t>
+      </w:r>
+      <w:proofErr w:type="spellEnd"/>
+    </w:p>
+    <w:p>
+      <w:pPr>
+        <w:shd w:val="clear" w:color="auto" w:fill="000000" w:themeFill="text1"/>
+        <w:rPr>
+          <w:rFonts w:ascii="Consolas" w:hAnsi="Consolas"/>
+          <w:color w:val="84E290" w:themeColor="accent3" w:themeTint="66"/>
+          <w:sz w:val="18"/>
+          <w:szCs w:val="18"/>
+        </w:rPr>
+      </w:pPr>
+      <w:r>
+        <w:rPr>
+          <w:rFonts w:ascii="Consolas" w:hAnsi="Consolas"/>
+          <w:color w:val="84E290" w:themeColor="accent3" w:themeTint="66"/>
+          <w:sz w:val="18"/>
+          <w:szCs w:val="18"/>
+        </w:rPr>
+        <w:t xml:space="preserve">Sudo apt install </w:t>
+      </w:r>
+      <w:proofErr w:type="spellStart"/>
+      <w:r>
+        <w:rPr>
+          <w:rFonts w:ascii="Consolas" w:hAnsi="Consolas"/>
+          <w:color w:val="84E290" w:themeColor="accent3" w:themeTint="66"/>
+          <w:sz w:val="18"/>
+          <w:szCs w:val="18"/>
+        </w:rPr>
+        <w:t>pipx</w:t>
+      </w:r>
+      <w:proofErr w:type="spellEnd"/>
+      <w:r>
+        <w:rPr>
+          <w:rFonts w:ascii="Consolas" w:hAnsi="Consolas"/>
+          <w:color w:val="84E290" w:themeColor="accent3" w:themeTint="66"/>
+          <w:sz w:val="18"/>
+          <w:szCs w:val="18"/>
+        </w:rPr>
+        <w:t xml:space="preserve"> -y</w:t>
+      </w:r>
+    </w:p>
+    <w:p>
+      <w:pPr>
+        <w:shd w:val="clear" w:color="auto" w:fill="000000" w:themeFill="text1"/>
+        <w:rPr>
+          <w:rFonts w:ascii="Consolas" w:hAnsi="Consolas"/>
+          <w:color w:val="84E290" w:themeColor="accent3" w:themeTint="66"/>
+          <w:sz w:val="18"/>
+          <w:szCs w:val="18"/>
+        </w:rPr>
+      </w:pPr>
+      <w:r>
+        <w:rPr>
+          <w:rFonts w:ascii="Consolas" w:hAnsi="Consolas"/>
+          <w:color w:val="84E290" w:themeColor="accent3" w:themeTint="66"/>
+          <w:sz w:val="18"/>
+          <w:szCs w:val="18"/>
+        </w:rPr>
+        <w:t xml:space="preserve"># Ensure </w:t>
+      </w:r>
+      <w:proofErr w:type="spellStart"/>
+      <w:r>
+        <w:rPr>
+          <w:rFonts w:ascii="Consolas" w:hAnsi="Consolas"/>
+          <w:color w:val="84E290" w:themeColor="accent3" w:themeTint="66"/>
+          <w:sz w:val="18"/>
+          <w:szCs w:val="18"/>
+        </w:rPr>
+        <w:t>pipx</w:t>
+      </w:r>
+      <w:proofErr w:type="spellEnd"/>
+      <w:r>
+        <w:rPr>
+          <w:rFonts w:ascii="Consolas" w:hAnsi="Consolas"/>
+          <w:color w:val="84E290" w:themeColor="accent3" w:themeTint="66"/>
+          <w:sz w:val="18"/>
+          <w:szCs w:val="18"/>
+        </w:rPr>
+        <w:t xml:space="preserve"> path is set</w:t>
+      </w:r>
+    </w:p>
+    <w:p>
+      <w:pPr>
+        <w:shd w:val="clear" w:color="auto" w:fill="000000" w:themeFill="text1"/>
+        <w:rPr>
+          <w:rFonts w:ascii="Consolas" w:hAnsi="Consolas"/>
+          <w:color w:val="84E290" w:themeColor="accent3" w:themeTint="66"/>
+          <w:sz w:val="18"/>
+          <w:szCs w:val="18"/>
+        </w:rPr>
+      </w:pPr>
+      <w:proofErr w:type="spellStart"/>
+      <w:r>
+        <w:rPr>
+          <w:rFonts w:ascii="Consolas" w:hAnsi="Consolas"/>
+          <w:color w:val="84E290" w:themeColor="accent3" w:themeTint="66"/>
+          <w:sz w:val="18"/>
+          <w:szCs w:val="18"/>
+        </w:rPr>
+        <w:t>pipx</w:t>
+      </w:r>
+      <w:proofErr w:type="spellEnd"/>
+      <w:r>
+        <w:rPr>
+          <w:rFonts w:ascii="Consolas" w:hAnsi="Consolas"/>
+          <w:color w:val="84E290" w:themeColor="accent3" w:themeTint="66"/>
+          <w:sz w:val="18"/>
+          <w:szCs w:val="18"/>
+        </w:rPr>
+        <w:t xml:space="preserve"> </w:t>
+      </w:r>
+      <w:proofErr w:type="spellStart"/>
+      <w:r>
+        <w:rPr>
+          <w:rFonts w:ascii="Consolas" w:hAnsi="Consolas"/>
+          <w:color w:val="84E290" w:themeColor="accent3" w:themeTint="66"/>
+          <w:sz w:val="18"/>
+          <w:szCs w:val="18"/>
+        </w:rPr>
+        <w:t>ensurepath</w:t>
+      </w:r>
+      <w:proofErr w:type="spellEnd"/>
+    </w:p>
+    <w:p>
+      <w:pPr>
+        <w:shd w:val="clear" w:color="auto" w:fill="000000" w:themeFill="text1"/>
+        <w:rPr>
+          <w:rFonts w:ascii="Consolas" w:hAnsi="Consolas"/>
+          <w:color w:val="84E290" w:themeColor="accent3" w:themeTint="66"/>
+          <w:sz w:val="18"/>
+          <w:szCs w:val="18"/>
+        </w:rPr>
+      </w:pPr>
+      <w:r>
+        <w:rPr>
+          <w:rFonts w:ascii="Consolas" w:hAnsi="Consolas"/>
+          <w:color w:val="84E290" w:themeColor="accent3" w:themeTint="66"/>
+          <w:sz w:val="18"/>
+          <w:szCs w:val="18"/>
+        </w:rPr>
+        <w:t xml:space="preserve"># Install packages with </w:t>
+      </w:r>
+      <w:proofErr w:type="spellStart"/>
+      <w:r>
+        <w:rPr>
+          <w:rFonts w:ascii="Consolas" w:hAnsi="Consolas"/>
+          <w:color w:val="84E290" w:themeColor="accent3" w:themeTint="66"/>
+          <w:sz w:val="18"/>
+          <w:szCs w:val="18"/>
+        </w:rPr>
+        <w:t>pipx</w:t>
+      </w:r>
+      <w:proofErr w:type="spellEnd"/>
+    </w:p>
+    <w:p>
+      <w:pPr>
+        <w:shd w:val="clear" w:color="auto" w:fill="000000" w:themeFill="text1"/>
+        <w:rPr>
+          <w:rFonts w:ascii="Consolas" w:hAnsi="Consolas"/>
+          <w:color w:val="84E290" w:themeColor="accent3" w:themeTint="66"/>
+          <w:sz w:val="18"/>
+          <w:szCs w:val="18"/>
+        </w:rPr>
+      </w:pPr>
+      <w:proofErr w:type="spellStart"/>
+      <w:r>
+        <w:rPr>
+          <w:rFonts w:ascii="Consolas" w:hAnsi="Consolas"/>
+          <w:color w:val="84E290" w:themeColor="accent3" w:themeTint="66"/>
+          <w:sz w:val="18"/>
+          <w:szCs w:val="18"/>
+        </w:rPr>
+        <w:t>pipx</w:t>
+      </w:r>
+      <w:proofErr w:type="spellEnd"/>
+      <w:r>
+        <w:rPr>
+          <w:rFonts w:ascii="Consolas" w:hAnsi="Consolas"/>
+          <w:color w:val="84E290" w:themeColor="accent3" w:themeTint="66"/>
+          <w:sz w:val="18"/>
+          <w:szCs w:val="18"/>
+        </w:rPr>
+        <w:t xml:space="preserve"> install </w:t>
+      </w:r>
+      <w:proofErr w:type="spellStart"/>
+      <w:r>
+        <w:rPr>
+          <w:rFonts w:ascii="Consolas" w:hAnsi="Consolas"/>
+          <w:color w:val="84E290" w:themeColor="accent3" w:themeTint="66"/>
+          <w:sz w:val="18"/>
+          <w:szCs w:val="18"/>
+        </w:rPr>
+        <w:t>scapy</w:t>
+      </w:r>
+      <w:proofErr w:type="spellEnd"/>
+    </w:p>
+    <w:p>
+      <w:pPr>
+        <w:shd w:val="clear" w:color="auto" w:fill="000000" w:themeFill="text1"/>
+        <w:rPr>
+          <w:rFonts w:ascii="Consolas" w:hAnsi="Consolas"/>
+          <w:color w:val="84E290" w:themeColor="accent3" w:themeTint="66"/>
+          <w:sz w:val="18"/>
+          <w:szCs w:val="18"/>
+        </w:rPr>
+      </w:pPr>
+      <w:proofErr w:type="spellStart"/>
+      <w:r>
+        <w:rPr>
+          <w:rFonts w:ascii="Consolas" w:hAnsi="Consolas"/>
+          <w:color w:val="84E290" w:themeColor="accent3" w:themeTint="66"/>
+          <w:sz w:val="18"/>
+          <w:szCs w:val="18"/>
+        </w:rPr>
+        <w:t>sudo</w:t>
+      </w:r>
+      <w:proofErr w:type="spellEnd"/>
+      <w:r>
+        <w:rPr>
+          <w:rFonts w:ascii="Consolas" w:hAnsi="Consolas"/>
+          <w:color w:val="84E290" w:themeColor="accent3" w:themeTint="66"/>
+          <w:sz w:val="18"/>
+          <w:szCs w:val="18"/>
+        </w:rPr>
+        <w:t xml:space="preserve"> apt install python3-cryptography -y</w:t>
+      </w:r>
+    </w:p>
+    <w:p>
+      <w:pPr>
+        <w:shd w:val="clear" w:color="auto" w:fill="000000" w:themeFill="text1"/>
+        <w:rPr>
+          <w:rFonts w:ascii="Consolas" w:hAnsi="Consolas"/>
+          <w:color w:val="84E290" w:themeColor="accent3" w:themeTint="66"/>
+          <w:sz w:val="18"/>
+          <w:szCs w:val="18"/>
+        </w:rPr>
+      </w:pPr>
+      <w:proofErr w:type="spellStart"/>
+      <w:r>
+        <w:rPr>
+          <w:rFonts w:ascii="Consolas" w:hAnsi="Consolas"/>
+          <w:color w:val="84E290" w:themeColor="accent3" w:themeTint="66"/>
+          <w:sz w:val="18"/>
+          <w:szCs w:val="18"/>
+        </w:rPr>
+        <w:t>pipx</w:t>
+      </w:r>
+      <w:proofErr w:type="spellEnd"/>
+      <w:r>
+        <w:rPr>
+          <w:rFonts w:ascii="Consolas" w:hAnsi="Consolas"/>
+          <w:color w:val="84E290" w:themeColor="accent3" w:themeTint="66"/>
+          <w:sz w:val="18"/>
+          <w:szCs w:val="18"/>
+        </w:rPr>
+        <w:t xml:space="preserve"> install flask</w:t>
       </w:r>
     </w:p>
     <w:p>
@@ -1562,7 +2771,7 @@
                     <pic:cNvPicPr/>
                   </pic:nvPicPr>
                   <pic:blipFill>
-                    <a:blip r:embed="rId12"/>
+                    <a:blip r:embed="rId13"/>
                     <a:stretch>
                       <a:fillRect/>
                     </a:stretch>
@@ -1608,7 +2817,49 @@
         <w:rPr>
           <w:rFonts w:ascii="Times New Roman" w:hAnsi="Times New Roman" w:cs="Times New Roman"/>
         </w:rPr>
-        <w:t>This is a new security feature in Debian-based systems to prevent pip from breaking system packages. To fix this, we have to use pipx.</w:t>
+        <w:t xml:space="preserve">This is a new security feature in Debian-based systems to prevent pip from </w:t>
+      </w:r>
+      <w:proofErr w:type="gramStart"/>
+      <w:r>
+        <w:rPr>
+          <w:rFonts w:ascii="Times New Roman" w:hAnsi="Times New Roman" w:cs="Times New Roman"/>
+        </w:rPr>
+        <w:t>breaking</w:t>
+      </w:r>
+      <w:proofErr w:type="gramEnd"/>
+      <w:r>
+        <w:rPr>
+          <w:rFonts w:ascii="Times New Roman" w:hAnsi="Times New Roman" w:cs="Times New Roman"/>
+        </w:rPr>
+        <w:t xml:space="preserve"> system packages. To fix this, we </w:t>
+      </w:r>
+      <w:proofErr w:type="gramStart"/>
+      <w:r>
+        <w:rPr>
+          <w:rFonts w:ascii="Times New Roman" w:hAnsi="Times New Roman" w:cs="Times New Roman"/>
+        </w:rPr>
+        <w:t>have to</w:t>
+      </w:r>
+      <w:proofErr w:type="gramEnd"/>
+      <w:r>
+        <w:rPr>
+          <w:rFonts w:ascii="Times New Roman" w:hAnsi="Times New Roman" w:cs="Times New Roman"/>
+        </w:rPr>
+        <w:t xml:space="preserve"> use </w:t>
+      </w:r>
+      <w:proofErr w:type="spellStart"/>
+      <w:r>
+        <w:rPr>
+          <w:rFonts w:ascii="Times New Roman" w:hAnsi="Times New Roman" w:cs="Times New Roman"/>
+        </w:rPr>
+        <w:t>pipx</w:t>
+      </w:r>
+      <w:proofErr w:type="spellEnd"/>
+      <w:r>
+        <w:rPr>
+          <w:rFonts w:ascii="Times New Roman" w:hAnsi="Times New Roman" w:cs="Times New Roman"/>
+        </w:rPr>
+        <w:t>.</w:t>
       </w:r>
     </w:p>
     <w:p>
@@ -1645,7 +2896,7 @@
                     <pic:cNvPicPr/>
                   </pic:nvPicPr>
                   <pic:blipFill>
-                    <a:blip r:embed="rId13"/>
+                    <a:blip r:embed="rId14"/>
                     <a:stretch>
                       <a:fillRect/>
                     </a:stretch>
@@ -1700,7 +2951,7 @@
                     <pic:cNvPicPr/>
                   </pic:nvPicPr>
                   <pic:blipFill>
-                    <a:blip r:embed="rId14"/>
+                    <a:blip r:embed="rId15"/>
                     <a:stretch>
                       <a:fillRect/>
                     </a:stretch>
@@ -1756,7 +3007,7 @@
                     <pic:cNvPicPr/>
                   </pic:nvPicPr>
                   <pic:blipFill>
-                    <a:blip r:embed="rId15"/>
+                    <a:blip r:embed="rId16"/>
                     <a:stretch>
                       <a:fillRect/>
                     </a:stretch>
@@ -1792,12 +3043,14 @@
           <w:rFonts w:ascii="Times New Roman" w:hAnsi="Times New Roman" w:cs="Times New Roman"/>
         </w:rPr>
       </w:pPr>
+      <w:bookmarkStart w:id="4" w:name="_Toc217551823"/>
       <w:r>
         <w:rPr>
           <w:rFonts w:ascii="Times New Roman" w:hAnsi="Times New Roman" w:cs="Times New Roman"/>
         </w:rPr>
         <w:t>Windows 11</w:t>
       </w:r>
+      <w:bookmarkEnd w:id="4"/>
     </w:p>
     <w:p>
       <w:pPr>
@@ -1833,21 +3086,19 @@
     </w:p>
     <w:p>
       <w:pPr>
-        <w:pStyle w:val="ListParagraph"/>
-        <w:numPr>
-          <w:ilvl w:val="0"/>
-          <w:numId w:val="2"/>
-        </w:numPr>
-        <w:rPr>
-          <w:rFonts w:ascii="Times New Roman" w:hAnsi="Times New Roman" w:cs="Times New Roman"/>
-        </w:rPr>
-      </w:pPr>
+        <w:pStyle w:val="Heading3"/>
+        <w:rPr>
+          <w:rFonts w:ascii="Times New Roman" w:hAnsi="Times New Roman" w:cs="Times New Roman"/>
+        </w:rPr>
+      </w:pPr>
+      <w:bookmarkStart w:id="5" w:name="_Toc217551824"/>
       <w:r>
         <w:rPr>
           <w:rFonts w:ascii="Times New Roman" w:hAnsi="Times New Roman" w:cs="Times New Roman"/>
         </w:rPr>
         <w:t>Install Python 3.11.9</w:t>
       </w:r>
+      <w:bookmarkEnd w:id="5"/>
     </w:p>
     <w:p>
       <w:pPr>
@@ -1875,7 +3126,27 @@
           <w:sz w:val="18"/>
           <w:szCs w:val="18"/>
         </w:rPr>
-        <w:t>Run Windows Powershell as Administrator</w:t>
+        <w:t xml:space="preserve">Run Windows </w:t>
+      </w:r>
+      <w:proofErr w:type="spellStart"/>
+      <w:r>
+        <w:rPr>
+          <w:rFonts w:ascii="Consolas" w:hAnsi="Consolas"/>
+          <w:color w:val="84E290" w:themeColor="accent3" w:themeTint="66"/>
+          <w:sz w:val="18"/>
+          <w:szCs w:val="18"/>
+        </w:rPr>
+        <w:t>Powershell</w:t>
+      </w:r>
+      <w:proofErr w:type="spellEnd"/>
+      <w:r>
+        <w:rPr>
+          <w:rFonts w:ascii="Consolas" w:hAnsi="Consolas"/>
+          <w:color w:val="84E290" w:themeColor="accent3" w:themeTint="66"/>
+          <w:sz w:val="18"/>
+          <w:szCs w:val="18"/>
+        </w:rPr>
+        <w:t xml:space="preserve"> as Administrator</w:t>
       </w:r>
     </w:p>
     <w:p>
@@ -1915,9 +3186,29 @@
           <w:sz w:val="18"/>
           <w:szCs w:val="18"/>
         </w:rPr>
-        <w:t xml:space="preserve">$pythonUrl = </w:t>
-      </w:r>
-      <w:hyperlink r:id="rId16" w:history="1">
+        <w:t>$</w:t>
+      </w:r>
+      <w:proofErr w:type="spellStart"/>
+      <w:r>
+        <w:rPr>
+          <w:rFonts w:ascii="Consolas" w:hAnsi="Consolas"/>
+          <w:color w:val="84E290" w:themeColor="accent3" w:themeTint="66"/>
+          <w:sz w:val="18"/>
+          <w:szCs w:val="18"/>
+        </w:rPr>
+        <w:t>pythonUrl</w:t>
+      </w:r>
+      <w:proofErr w:type="spellEnd"/>
+      <w:r>
+        <w:rPr>
+          <w:rFonts w:ascii="Consolas" w:hAnsi="Consolas"/>
+          <w:color w:val="84E290" w:themeColor="accent3" w:themeTint="66"/>
+          <w:sz w:val="18"/>
+          <w:szCs w:val="18"/>
+        </w:rPr>
+        <w:t xml:space="preserve"> = </w:t>
+      </w:r>
+      <w:hyperlink r:id="rId17" w:history="1">
         <w:r>
           <w:rPr>
             <w:rStyle w:val="Hyperlink"/>
@@ -1947,7 +3238,58 @@
           <w:sz w:val="18"/>
           <w:szCs w:val="18"/>
         </w:rPr>
-        <w:t>$installerPath = “$env:TEMP\python-3.11.8-amd64.exe”</w:t>
+        <w:t>$</w:t>
+      </w:r>
+      <w:proofErr w:type="spellStart"/>
+      <w:r>
+        <w:rPr>
+          <w:rFonts w:ascii="Consolas" w:hAnsi="Consolas"/>
+          <w:color w:val="84E290" w:themeColor="accent3" w:themeTint="66"/>
+          <w:sz w:val="18"/>
+          <w:szCs w:val="18"/>
+        </w:rPr>
+        <w:t>installerPath</w:t>
+      </w:r>
+      <w:proofErr w:type="spellEnd"/>
+      <w:r>
+        <w:rPr>
+          <w:rFonts w:ascii="Consolas" w:hAnsi="Consolas"/>
+          <w:color w:val="84E290" w:themeColor="accent3" w:themeTint="66"/>
+          <w:sz w:val="18"/>
+          <w:szCs w:val="18"/>
+        </w:rPr>
+        <w:t xml:space="preserve"> = “$</w:t>
+      </w:r>
+      <w:proofErr w:type="spellStart"/>
+      <w:proofErr w:type="gramStart"/>
+      <w:r>
+        <w:rPr>
+          <w:rFonts w:ascii="Consolas" w:hAnsi="Consolas"/>
+          <w:color w:val="84E290" w:themeColor="accent3" w:themeTint="66"/>
+          <w:sz w:val="18"/>
+          <w:szCs w:val="18"/>
+        </w:rPr>
+        <w:t>env:TEMP</w:t>
+      </w:r>
+      <w:proofErr w:type="spellEnd"/>
+      <w:r>
+        <w:rPr>
+          <w:rFonts w:ascii="Consolas" w:hAnsi="Consolas"/>
+          <w:color w:val="84E290" w:themeColor="accent3" w:themeTint="66"/>
+          <w:sz w:val="18"/>
+          <w:szCs w:val="18"/>
+        </w:rPr>
+        <w:t>\python-3.11.8-amd64.exe</w:t>
+      </w:r>
+      <w:proofErr w:type="gramEnd"/>
+      <w:r>
+        <w:rPr>
+          <w:rFonts w:ascii="Consolas" w:hAnsi="Consolas"/>
+          <w:color w:val="84E290" w:themeColor="accent3" w:themeTint="66"/>
+          <w:sz w:val="18"/>
+          <w:szCs w:val="18"/>
+        </w:rPr>
+        <w:t>”</w:t>
       </w:r>
     </w:p>
     <w:p>
@@ -1987,47 +3329,178 @@
           <w:sz w:val="18"/>
           <w:szCs w:val="18"/>
         </w:rPr>
-        <w:t>Write-Host “Downloading Python 3.11.9…” -ForegroundColor Cyan</w:t>
-      </w:r>
-    </w:p>
-    <w:p>
-      <w:pPr>
-        <w:shd w:val="clear" w:color="auto" w:fill="000000" w:themeFill="text1"/>
-        <w:rPr>
-          <w:rFonts w:ascii="Consolas" w:hAnsi="Consolas"/>
-          <w:color w:val="84E290" w:themeColor="accent3" w:themeTint="66"/>
-          <w:sz w:val="18"/>
-          <w:szCs w:val="18"/>
-        </w:rPr>
-      </w:pPr>
-      <w:r>
-        <w:rPr>
-          <w:rFonts w:ascii="Consolas" w:hAnsi="Consolas"/>
-          <w:color w:val="84E290" w:themeColor="accent3" w:themeTint="66"/>
-          <w:sz w:val="18"/>
-          <w:szCs w:val="18"/>
-        </w:rPr>
-        <w:t>Invoke-WebRequest -Uri $pythonUrl -OutFile $installerPath</w:t>
-      </w:r>
-    </w:p>
-    <w:p>
-      <w:pPr>
-        <w:shd w:val="clear" w:color="auto" w:fill="000000" w:themeFill="text1"/>
-        <w:rPr>
-          <w:rFonts w:ascii="Consolas" w:hAnsi="Consolas"/>
-          <w:color w:val="84E290" w:themeColor="accent3" w:themeTint="66"/>
-          <w:sz w:val="18"/>
-          <w:szCs w:val="18"/>
-        </w:rPr>
-      </w:pPr>
-      <w:r>
-        <w:rPr>
-          <w:rFonts w:ascii="Consolas" w:hAnsi="Consolas"/>
-          <w:color w:val="84E290" w:themeColor="accent3" w:themeTint="66"/>
-          <w:sz w:val="18"/>
-          <w:szCs w:val="18"/>
-        </w:rPr>
-        <w:t>Write-Host “Download Complete: $installerPath” -ForegroundColor Green</w:t>
+        <w:t>Write-Host “Downloading Python 3.11.9…” -</w:t>
+      </w:r>
+      <w:proofErr w:type="spellStart"/>
+      <w:r>
+        <w:rPr>
+          <w:rFonts w:ascii="Consolas" w:hAnsi="Consolas"/>
+          <w:color w:val="84E290" w:themeColor="accent3" w:themeTint="66"/>
+          <w:sz w:val="18"/>
+          <w:szCs w:val="18"/>
+        </w:rPr>
+        <w:t>ForegroundColor</w:t>
+      </w:r>
+      <w:proofErr w:type="spellEnd"/>
+      <w:r>
+        <w:rPr>
+          <w:rFonts w:ascii="Consolas" w:hAnsi="Consolas"/>
+          <w:color w:val="84E290" w:themeColor="accent3" w:themeTint="66"/>
+          <w:sz w:val="18"/>
+          <w:szCs w:val="18"/>
+        </w:rPr>
+        <w:t xml:space="preserve"> Cyan</w:t>
+      </w:r>
+    </w:p>
+    <w:p>
+      <w:pPr>
+        <w:shd w:val="clear" w:color="auto" w:fill="000000" w:themeFill="text1"/>
+        <w:rPr>
+          <w:rFonts w:ascii="Consolas" w:hAnsi="Consolas"/>
+          <w:color w:val="84E290" w:themeColor="accent3" w:themeTint="66"/>
+          <w:sz w:val="18"/>
+          <w:szCs w:val="18"/>
+        </w:rPr>
+      </w:pPr>
+      <w:r>
+        <w:rPr>
+          <w:rFonts w:ascii="Consolas" w:hAnsi="Consolas"/>
+          <w:color w:val="84E290" w:themeColor="accent3" w:themeTint="66"/>
+          <w:sz w:val="18"/>
+          <w:szCs w:val="18"/>
+        </w:rPr>
+        <w:t>Invoke-</w:t>
+      </w:r>
+      <w:proofErr w:type="spellStart"/>
+      <w:r>
+        <w:rPr>
+          <w:rFonts w:ascii="Consolas" w:hAnsi="Consolas"/>
+          <w:color w:val="84E290" w:themeColor="accent3" w:themeTint="66"/>
+          <w:sz w:val="18"/>
+          <w:szCs w:val="18"/>
+        </w:rPr>
+        <w:t>WebRequest</w:t>
+      </w:r>
+      <w:proofErr w:type="spellEnd"/>
+      <w:r>
+        <w:rPr>
+          <w:rFonts w:ascii="Consolas" w:hAnsi="Consolas"/>
+          <w:color w:val="84E290" w:themeColor="accent3" w:themeTint="66"/>
+          <w:sz w:val="18"/>
+          <w:szCs w:val="18"/>
+        </w:rPr>
+        <w:t xml:space="preserve"> -Uri $</w:t>
+      </w:r>
+      <w:proofErr w:type="spellStart"/>
+      <w:r>
+        <w:rPr>
+          <w:rFonts w:ascii="Consolas" w:hAnsi="Consolas"/>
+          <w:color w:val="84E290" w:themeColor="accent3" w:themeTint="66"/>
+          <w:sz w:val="18"/>
+          <w:szCs w:val="18"/>
+        </w:rPr>
+        <w:t>pythonUrl</w:t>
+      </w:r>
+      <w:proofErr w:type="spellEnd"/>
+      <w:r>
+        <w:rPr>
+          <w:rFonts w:ascii="Consolas" w:hAnsi="Consolas"/>
+          <w:color w:val="84E290" w:themeColor="accent3" w:themeTint="66"/>
+          <w:sz w:val="18"/>
+          <w:szCs w:val="18"/>
+        </w:rPr>
+        <w:t xml:space="preserve"> -</w:t>
+      </w:r>
+      <w:proofErr w:type="spellStart"/>
+      <w:r>
+        <w:rPr>
+          <w:rFonts w:ascii="Consolas" w:hAnsi="Consolas"/>
+          <w:color w:val="84E290" w:themeColor="accent3" w:themeTint="66"/>
+          <w:sz w:val="18"/>
+          <w:szCs w:val="18"/>
+        </w:rPr>
+        <w:t>OutFile</w:t>
+      </w:r>
+      <w:proofErr w:type="spellEnd"/>
+      <w:r>
+        <w:rPr>
+          <w:rFonts w:ascii="Consolas" w:hAnsi="Consolas"/>
+          <w:color w:val="84E290" w:themeColor="accent3" w:themeTint="66"/>
+          <w:sz w:val="18"/>
+          <w:szCs w:val="18"/>
+        </w:rPr>
+        <w:t xml:space="preserve"> $</w:t>
+      </w:r>
+      <w:proofErr w:type="spellStart"/>
+      <w:r>
+        <w:rPr>
+          <w:rFonts w:ascii="Consolas" w:hAnsi="Consolas"/>
+          <w:color w:val="84E290" w:themeColor="accent3" w:themeTint="66"/>
+          <w:sz w:val="18"/>
+          <w:szCs w:val="18"/>
+        </w:rPr>
+        <w:t>installerPath</w:t>
+      </w:r>
+      <w:proofErr w:type="spellEnd"/>
+    </w:p>
+    <w:p>
+      <w:pPr>
+        <w:shd w:val="clear" w:color="auto" w:fill="000000" w:themeFill="text1"/>
+        <w:rPr>
+          <w:rFonts w:ascii="Consolas" w:hAnsi="Consolas"/>
+          <w:color w:val="84E290" w:themeColor="accent3" w:themeTint="66"/>
+          <w:sz w:val="18"/>
+          <w:szCs w:val="18"/>
+        </w:rPr>
+      </w:pPr>
+      <w:r>
+        <w:rPr>
+          <w:rFonts w:ascii="Consolas" w:hAnsi="Consolas"/>
+          <w:color w:val="84E290" w:themeColor="accent3" w:themeTint="66"/>
+          <w:sz w:val="18"/>
+          <w:szCs w:val="18"/>
+        </w:rPr>
+        <w:t>Write-Host “Download Complete: $</w:t>
+      </w:r>
+      <w:proofErr w:type="spellStart"/>
+      <w:r>
+        <w:rPr>
+          <w:rFonts w:ascii="Consolas" w:hAnsi="Consolas"/>
+          <w:color w:val="84E290" w:themeColor="accent3" w:themeTint="66"/>
+          <w:sz w:val="18"/>
+          <w:szCs w:val="18"/>
+        </w:rPr>
+        <w:t>installerPath</w:t>
+      </w:r>
+      <w:proofErr w:type="spellEnd"/>
+      <w:r>
+        <w:rPr>
+          <w:rFonts w:ascii="Consolas" w:hAnsi="Consolas"/>
+          <w:color w:val="84E290" w:themeColor="accent3" w:themeTint="66"/>
+          <w:sz w:val="18"/>
+          <w:szCs w:val="18"/>
+        </w:rPr>
+        <w:t>” -</w:t>
+      </w:r>
+      <w:proofErr w:type="spellStart"/>
+      <w:r>
+        <w:rPr>
+          <w:rFonts w:ascii="Consolas" w:hAnsi="Consolas"/>
+          <w:color w:val="84E290" w:themeColor="accent3" w:themeTint="66"/>
+          <w:sz w:val="18"/>
+          <w:szCs w:val="18"/>
+        </w:rPr>
+        <w:t>ForegroundColor</w:t>
+      </w:r>
+      <w:proofErr w:type="spellEnd"/>
+      <w:r>
+        <w:rPr>
+          <w:rFonts w:ascii="Consolas" w:hAnsi="Consolas"/>
+          <w:color w:val="84E290" w:themeColor="accent3" w:themeTint="66"/>
+          <w:sz w:val="18"/>
+          <w:szCs w:val="18"/>
+        </w:rPr>
+        <w:t xml:space="preserve"> Green</w:t>
       </w:r>
     </w:p>
     <w:p>
@@ -2065,7 +3538,27 @@
           <w:sz w:val="18"/>
           <w:szCs w:val="18"/>
         </w:rPr>
-        <w:t># Run Windows Powershell as Administrator</w:t>
+        <w:t xml:space="preserve"># Run Windows </w:t>
+      </w:r>
+      <w:proofErr w:type="spellStart"/>
+      <w:r>
+        <w:rPr>
+          <w:rFonts w:ascii="Consolas" w:hAnsi="Consolas"/>
+          <w:color w:val="84E290" w:themeColor="accent3" w:themeTint="66"/>
+          <w:sz w:val="18"/>
+          <w:szCs w:val="18"/>
+        </w:rPr>
+        <w:t>Powershell</w:t>
+      </w:r>
+      <w:proofErr w:type="spellEnd"/>
+      <w:r>
+        <w:rPr>
+          <w:rFonts w:ascii="Consolas" w:hAnsi="Consolas"/>
+          <w:color w:val="84E290" w:themeColor="accent3" w:themeTint="66"/>
+          <w:sz w:val="18"/>
+          <w:szCs w:val="18"/>
+        </w:rPr>
+        <w:t xml:space="preserve"> as Administrator</w:t>
       </w:r>
     </w:p>
     <w:p>
@@ -2114,7 +3607,58 @@
           <w:sz w:val="18"/>
           <w:szCs w:val="18"/>
         </w:rPr>
-        <w:t>$installerPath = “$env:TEMP\python-3.11.9-amd64.exe”</w:t>
+        <w:t>$</w:t>
+      </w:r>
+      <w:proofErr w:type="spellStart"/>
+      <w:r>
+        <w:rPr>
+          <w:rFonts w:ascii="Consolas" w:hAnsi="Consolas"/>
+          <w:color w:val="84E290" w:themeColor="accent3" w:themeTint="66"/>
+          <w:sz w:val="18"/>
+          <w:szCs w:val="18"/>
+        </w:rPr>
+        <w:t>installerPath</w:t>
+      </w:r>
+      <w:proofErr w:type="spellEnd"/>
+      <w:r>
+        <w:rPr>
+          <w:rFonts w:ascii="Consolas" w:hAnsi="Consolas"/>
+          <w:color w:val="84E290" w:themeColor="accent3" w:themeTint="66"/>
+          <w:sz w:val="18"/>
+          <w:szCs w:val="18"/>
+        </w:rPr>
+        <w:t xml:space="preserve"> = “$</w:t>
+      </w:r>
+      <w:proofErr w:type="spellStart"/>
+      <w:proofErr w:type="gramStart"/>
+      <w:r>
+        <w:rPr>
+          <w:rFonts w:ascii="Consolas" w:hAnsi="Consolas"/>
+          <w:color w:val="84E290" w:themeColor="accent3" w:themeTint="66"/>
+          <w:sz w:val="18"/>
+          <w:szCs w:val="18"/>
+        </w:rPr>
+        <w:t>env:TEMP</w:t>
+      </w:r>
+      <w:proofErr w:type="spellEnd"/>
+      <w:r>
+        <w:rPr>
+          <w:rFonts w:ascii="Consolas" w:hAnsi="Consolas"/>
+          <w:color w:val="84E290" w:themeColor="accent3" w:themeTint="66"/>
+          <w:sz w:val="18"/>
+          <w:szCs w:val="18"/>
+        </w:rPr>
+        <w:t>\python-3.11.9-amd64.exe</w:t>
+      </w:r>
+      <w:proofErr w:type="gramEnd"/>
+      <w:r>
+        <w:rPr>
+          <w:rFonts w:ascii="Consolas" w:hAnsi="Consolas"/>
+          <w:color w:val="84E290" w:themeColor="accent3" w:themeTint="66"/>
+          <w:sz w:val="18"/>
+          <w:szCs w:val="18"/>
+        </w:rPr>
+        <w:t>”</w:t>
       </w:r>
     </w:p>
     <w:p>
@@ -2155,27 +3699,167 @@
           <w:szCs w:val="18"/>
         </w:rPr>
         <w:lastRenderedPageBreak/>
-        <w:t>Start-Process -FilePath $installerPath -ArgumentList ‘/quiet’, ‘InstallAllUsers=1’, ‘PrependPath=1’, ‘Include_test=0’ -Wait</w:t>
-      </w:r>
-    </w:p>
-    <w:p>
-      <w:pPr>
-        <w:shd w:val="clear" w:color="auto" w:fill="000000" w:themeFill="text1"/>
-        <w:rPr>
-          <w:rFonts w:ascii="Consolas" w:hAnsi="Consolas"/>
-          <w:color w:val="84E290" w:themeColor="accent3" w:themeTint="66"/>
-          <w:sz w:val="18"/>
-          <w:szCs w:val="18"/>
-        </w:rPr>
-      </w:pPr>
-      <w:r>
-        <w:rPr>
-          <w:rFonts w:ascii="Consolas" w:hAnsi="Consolas"/>
-          <w:color w:val="84E290" w:themeColor="accent3" w:themeTint="66"/>
-          <w:sz w:val="18"/>
-          <w:szCs w:val="18"/>
-        </w:rPr>
-        <w:t>Write-Host “Python 3.11.9 installed successfully!” -ForegroundColor Green</w:t>
+        <w:t>Start-Process -</w:t>
+      </w:r>
+      <w:proofErr w:type="spellStart"/>
+      <w:r>
+        <w:rPr>
+          <w:rFonts w:ascii="Consolas" w:hAnsi="Consolas"/>
+          <w:color w:val="84E290" w:themeColor="accent3" w:themeTint="66"/>
+          <w:sz w:val="18"/>
+          <w:szCs w:val="18"/>
+        </w:rPr>
+        <w:t>FilePath</w:t>
+      </w:r>
+      <w:proofErr w:type="spellEnd"/>
+      <w:r>
+        <w:rPr>
+          <w:rFonts w:ascii="Consolas" w:hAnsi="Consolas"/>
+          <w:color w:val="84E290" w:themeColor="accent3" w:themeTint="66"/>
+          <w:sz w:val="18"/>
+          <w:szCs w:val="18"/>
+        </w:rPr>
+        <w:t xml:space="preserve"> $</w:t>
+      </w:r>
+      <w:proofErr w:type="spellStart"/>
+      <w:r>
+        <w:rPr>
+          <w:rFonts w:ascii="Consolas" w:hAnsi="Consolas"/>
+          <w:color w:val="84E290" w:themeColor="accent3" w:themeTint="66"/>
+          <w:sz w:val="18"/>
+          <w:szCs w:val="18"/>
+        </w:rPr>
+        <w:t>installerPath</w:t>
+      </w:r>
+      <w:proofErr w:type="spellEnd"/>
+      <w:r>
+        <w:rPr>
+          <w:rFonts w:ascii="Consolas" w:hAnsi="Consolas"/>
+          <w:color w:val="84E290" w:themeColor="accent3" w:themeTint="66"/>
+          <w:sz w:val="18"/>
+          <w:szCs w:val="18"/>
+        </w:rPr>
+        <w:t xml:space="preserve"> -</w:t>
+      </w:r>
+      <w:proofErr w:type="spellStart"/>
+      <w:r>
+        <w:rPr>
+          <w:rFonts w:ascii="Consolas" w:hAnsi="Consolas"/>
+          <w:color w:val="84E290" w:themeColor="accent3" w:themeTint="66"/>
+          <w:sz w:val="18"/>
+          <w:szCs w:val="18"/>
+        </w:rPr>
+        <w:t>ArgumentList</w:t>
+      </w:r>
+      <w:proofErr w:type="spellEnd"/>
+      <w:r>
+        <w:rPr>
+          <w:rFonts w:ascii="Consolas" w:hAnsi="Consolas"/>
+          <w:color w:val="84E290" w:themeColor="accent3" w:themeTint="66"/>
+          <w:sz w:val="18"/>
+          <w:szCs w:val="18"/>
+        </w:rPr>
+        <w:t xml:space="preserve"> ‘/quiet’, ‘</w:t>
+      </w:r>
+      <w:proofErr w:type="spellStart"/>
+      <w:r>
+        <w:rPr>
+          <w:rFonts w:ascii="Consolas" w:hAnsi="Consolas"/>
+          <w:color w:val="84E290" w:themeColor="accent3" w:themeTint="66"/>
+          <w:sz w:val="18"/>
+          <w:szCs w:val="18"/>
+        </w:rPr>
+        <w:t>InstallAllUsers</w:t>
+      </w:r>
+      <w:proofErr w:type="spellEnd"/>
+      <w:r>
+        <w:rPr>
+          <w:rFonts w:ascii="Consolas" w:hAnsi="Consolas"/>
+          <w:color w:val="84E290" w:themeColor="accent3" w:themeTint="66"/>
+          <w:sz w:val="18"/>
+          <w:szCs w:val="18"/>
+        </w:rPr>
+        <w:t>=1’, ‘</w:t>
+      </w:r>
+      <w:proofErr w:type="spellStart"/>
+      <w:r>
+        <w:rPr>
+          <w:rFonts w:ascii="Consolas" w:hAnsi="Consolas"/>
+          <w:color w:val="84E290" w:themeColor="accent3" w:themeTint="66"/>
+          <w:sz w:val="18"/>
+          <w:szCs w:val="18"/>
+        </w:rPr>
+        <w:t>PrependPath</w:t>
+      </w:r>
+      <w:proofErr w:type="spellEnd"/>
+      <w:r>
+        <w:rPr>
+          <w:rFonts w:ascii="Consolas" w:hAnsi="Consolas"/>
+          <w:color w:val="84E290" w:themeColor="accent3" w:themeTint="66"/>
+          <w:sz w:val="18"/>
+          <w:szCs w:val="18"/>
+        </w:rPr>
+        <w:t>=1’, ‘</w:t>
+      </w:r>
+      <w:proofErr w:type="spellStart"/>
+      <w:r>
+        <w:rPr>
+          <w:rFonts w:ascii="Consolas" w:hAnsi="Consolas"/>
+          <w:color w:val="84E290" w:themeColor="accent3" w:themeTint="66"/>
+          <w:sz w:val="18"/>
+          <w:szCs w:val="18"/>
+        </w:rPr>
+        <w:t>Include_test</w:t>
+      </w:r>
+      <w:proofErr w:type="spellEnd"/>
+      <w:r>
+        <w:rPr>
+          <w:rFonts w:ascii="Consolas" w:hAnsi="Consolas"/>
+          <w:color w:val="84E290" w:themeColor="accent3" w:themeTint="66"/>
+          <w:sz w:val="18"/>
+          <w:szCs w:val="18"/>
+        </w:rPr>
+        <w:t>=0’ -Wait</w:t>
+      </w:r>
+    </w:p>
+    <w:p>
+      <w:pPr>
+        <w:shd w:val="clear" w:color="auto" w:fill="000000" w:themeFill="text1"/>
+        <w:rPr>
+          <w:rFonts w:ascii="Consolas" w:hAnsi="Consolas"/>
+          <w:color w:val="84E290" w:themeColor="accent3" w:themeTint="66"/>
+          <w:sz w:val="18"/>
+          <w:szCs w:val="18"/>
+        </w:rPr>
+      </w:pPr>
+      <w:r>
+        <w:rPr>
+          <w:rFonts w:ascii="Consolas" w:hAnsi="Consolas"/>
+          <w:color w:val="84E290" w:themeColor="accent3" w:themeTint="66"/>
+          <w:sz w:val="18"/>
+          <w:szCs w:val="18"/>
+        </w:rPr>
+        <w:t>Write-Host “Python 3.11.9 installed successfully!” -</w:t>
+      </w:r>
+      <w:proofErr w:type="spellStart"/>
+      <w:r>
+        <w:rPr>
+          <w:rFonts w:ascii="Consolas" w:hAnsi="Consolas"/>
+          <w:color w:val="84E290" w:themeColor="accent3" w:themeTint="66"/>
+          <w:sz w:val="18"/>
+          <w:szCs w:val="18"/>
+        </w:rPr>
+        <w:t>ForegroundColor</w:t>
+      </w:r>
+      <w:proofErr w:type="spellEnd"/>
+      <w:r>
+        <w:rPr>
+          <w:rFonts w:ascii="Consolas" w:hAnsi="Consolas"/>
+          <w:color w:val="84E290" w:themeColor="accent3" w:themeTint="66"/>
+          <w:sz w:val="18"/>
+          <w:szCs w:val="18"/>
+        </w:rPr>
+        <w:t xml:space="preserve"> Green</w:t>
       </w:r>
     </w:p>
     <w:p>
@@ -2222,7 +3906,27 @@
           <w:sz w:val="18"/>
           <w:szCs w:val="18"/>
         </w:rPr>
-        <w:t>Open a new Powershell window</w:t>
+        <w:t xml:space="preserve">Open a new </w:t>
+      </w:r>
+      <w:proofErr w:type="spellStart"/>
+      <w:r>
+        <w:rPr>
+          <w:rFonts w:ascii="Consolas" w:hAnsi="Consolas"/>
+          <w:color w:val="84E290" w:themeColor="accent3" w:themeTint="66"/>
+          <w:sz w:val="18"/>
+          <w:szCs w:val="18"/>
+        </w:rPr>
+        <w:t>Powershell</w:t>
+      </w:r>
+      <w:proofErr w:type="spellEnd"/>
+      <w:r>
+        <w:rPr>
+          <w:rFonts w:ascii="Consolas" w:hAnsi="Consolas"/>
+          <w:color w:val="84E290" w:themeColor="accent3" w:themeTint="66"/>
+          <w:sz w:val="18"/>
+          <w:szCs w:val="18"/>
+        </w:rPr>
+        <w:t xml:space="preserve"> window</w:t>
       </w:r>
     </w:p>
     <w:p>
@@ -2382,7 +4086,29 @@
           <w:sz w:val="18"/>
           <w:szCs w:val="18"/>
         </w:rPr>
-        <w:t>$env:Path -split ‘;’ | Select-String -Pattern “Python311”</w:t>
+        <w:t>$</w:t>
+      </w:r>
+      <w:proofErr w:type="spellStart"/>
+      <w:proofErr w:type="gramStart"/>
+      <w:r>
+        <w:rPr>
+          <w:rFonts w:ascii="Consolas" w:hAnsi="Consolas"/>
+          <w:color w:val="84E290" w:themeColor="accent3" w:themeTint="66"/>
+          <w:sz w:val="18"/>
+          <w:szCs w:val="18"/>
+        </w:rPr>
+        <w:t>env:Path</w:t>
+      </w:r>
+      <w:proofErr w:type="spellEnd"/>
+      <w:proofErr w:type="gramEnd"/>
+      <w:r>
+        <w:rPr>
+          <w:rFonts w:ascii="Consolas" w:hAnsi="Consolas"/>
+          <w:color w:val="84E290" w:themeColor="accent3" w:themeTint="66"/>
+          <w:sz w:val="18"/>
+          <w:szCs w:val="18"/>
+        </w:rPr>
+        <w:t xml:space="preserve"> -split ‘;’ | Select-String -Pattern “Python311”</w:t>
       </w:r>
     </w:p>
     <w:p>
@@ -2529,27 +4255,89 @@
           <w:sz w:val="18"/>
           <w:szCs w:val="18"/>
         </w:rPr>
-        <w:t>python -c “from cryptography.fernet import Fernet; print(‘Cryptography OK’)”</w:t>
-      </w:r>
-    </w:p>
-    <w:p>
-      <w:pPr>
-        <w:shd w:val="clear" w:color="auto" w:fill="000000" w:themeFill="text1"/>
-        <w:rPr>
-          <w:rFonts w:ascii="Consolas" w:hAnsi="Consolas"/>
-          <w:color w:val="84E290" w:themeColor="accent3" w:themeTint="66"/>
-          <w:sz w:val="18"/>
-          <w:szCs w:val="18"/>
-        </w:rPr>
-      </w:pPr>
-      <w:r>
-        <w:rPr>
-          <w:rFonts w:ascii="Consolas" w:hAnsi="Consolas"/>
-          <w:color w:val="84E290" w:themeColor="accent3" w:themeTint="66"/>
-          <w:sz w:val="18"/>
-          <w:szCs w:val="18"/>
-        </w:rPr>
-        <w:t>Write-Host “`n[SUCCESS] Windows 11 Python setup complete!” -ForegroundColor Green</w:t>
+        <w:t xml:space="preserve">python -c “from </w:t>
+      </w:r>
+      <w:proofErr w:type="spellStart"/>
+      <w:proofErr w:type="gramStart"/>
+      <w:r>
+        <w:rPr>
+          <w:rFonts w:ascii="Consolas" w:hAnsi="Consolas"/>
+          <w:color w:val="84E290" w:themeColor="accent3" w:themeTint="66"/>
+          <w:sz w:val="18"/>
+          <w:szCs w:val="18"/>
+        </w:rPr>
+        <w:t>cryptography.fernet</w:t>
+      </w:r>
+      <w:proofErr w:type="spellEnd"/>
+      <w:proofErr w:type="gramEnd"/>
+      <w:r>
+        <w:rPr>
+          <w:rFonts w:ascii="Consolas" w:hAnsi="Consolas"/>
+          <w:color w:val="84E290" w:themeColor="accent3" w:themeTint="66"/>
+          <w:sz w:val="18"/>
+          <w:szCs w:val="18"/>
+        </w:rPr>
+        <w:t xml:space="preserve"> import Fernet; </w:t>
+      </w:r>
+      <w:proofErr w:type="gramStart"/>
+      <w:r>
+        <w:rPr>
+          <w:rFonts w:ascii="Consolas" w:hAnsi="Consolas"/>
+          <w:color w:val="84E290" w:themeColor="accent3" w:themeTint="66"/>
+          <w:sz w:val="18"/>
+          <w:szCs w:val="18"/>
+        </w:rPr>
+        <w:t>print(</w:t>
+      </w:r>
+      <w:proofErr w:type="gramEnd"/>
+      <w:r>
+        <w:rPr>
+          <w:rFonts w:ascii="Consolas" w:hAnsi="Consolas"/>
+          <w:color w:val="84E290" w:themeColor="accent3" w:themeTint="66"/>
+          <w:sz w:val="18"/>
+          <w:szCs w:val="18"/>
+        </w:rPr>
+        <w:t>‘Cryptography OK’)”</w:t>
+      </w:r>
+    </w:p>
+    <w:p>
+      <w:pPr>
+        <w:shd w:val="clear" w:color="auto" w:fill="000000" w:themeFill="text1"/>
+        <w:rPr>
+          <w:rFonts w:ascii="Consolas" w:hAnsi="Consolas"/>
+          <w:color w:val="84E290" w:themeColor="accent3" w:themeTint="66"/>
+          <w:sz w:val="18"/>
+          <w:szCs w:val="18"/>
+        </w:rPr>
+      </w:pPr>
+      <w:r>
+        <w:rPr>
+          <w:rFonts w:ascii="Consolas" w:hAnsi="Consolas"/>
+          <w:color w:val="84E290" w:themeColor="accent3" w:themeTint="66"/>
+          <w:sz w:val="18"/>
+          <w:szCs w:val="18"/>
+        </w:rPr>
+        <w:t>Write-Host “`n[SUCCESS] Windows 11 Python setup complete!” -</w:t>
+      </w:r>
+      <w:proofErr w:type="spellStart"/>
+      <w:r>
+        <w:rPr>
+          <w:rFonts w:ascii="Consolas" w:hAnsi="Consolas"/>
+          <w:color w:val="84E290" w:themeColor="accent3" w:themeTint="66"/>
+          <w:sz w:val="18"/>
+          <w:szCs w:val="18"/>
+        </w:rPr>
+        <w:t>ForegroundColor</w:t>
+      </w:r>
+      <w:proofErr w:type="spellEnd"/>
+      <w:r>
+        <w:rPr>
+          <w:rFonts w:ascii="Consolas" w:hAnsi="Consolas"/>
+          <w:color w:val="84E290" w:themeColor="accent3" w:themeTint="66"/>
+          <w:sz w:val="18"/>
+          <w:szCs w:val="18"/>
+        </w:rPr>
+        <w:t xml:space="preserve"> Green</w:t>
       </w:r>
     </w:p>
     <w:p>
@@ -2580,7 +4368,7 @@
                     <pic:cNvPicPr/>
                   </pic:nvPicPr>
                   <pic:blipFill>
-                    <a:blip r:embed="rId17"/>
+                    <a:blip r:embed="rId18"/>
                     <a:stretch>
                       <a:fillRect/>
                     </a:stretch>
@@ -2603,15 +4391,666 @@
     </w:p>
     <w:p>
       <w:pPr>
-        <w:rPr>
-          <w:rFonts w:ascii="Times New Roman" w:hAnsi="Times New Roman" w:cs="Times New Roman"/>
-        </w:rPr>
-      </w:pPr>
-    </w:p>
-    <w:p>
-      <w:pPr>
-        <w:rPr>
-          <w:rFonts w:ascii="Times New Roman" w:hAnsi="Times New Roman" w:cs="Times New Roman"/>
+        <w:pStyle w:val="Heading3"/>
+        <w:rPr>
+          <w:rFonts w:ascii="Times New Roman" w:hAnsi="Times New Roman" w:cs="Times New Roman"/>
+        </w:rPr>
+      </w:pPr>
+      <w:bookmarkStart w:id="6" w:name="_Toc217551825"/>
+      <w:r>
+        <w:rPr>
+          <w:rFonts w:ascii="Times New Roman" w:hAnsi="Times New Roman" w:cs="Times New Roman"/>
+        </w:rPr>
+        <w:t>Install Visual Studio Code</w:t>
+      </w:r>
+      <w:bookmarkEnd w:id="6"/>
+    </w:p>
+    <w:p>
+      <w:pPr>
+        <w:shd w:val="clear" w:color="auto" w:fill="000000" w:themeFill="text1"/>
+        <w:rPr>
+          <w:rFonts w:ascii="Consolas" w:hAnsi="Consolas"/>
+          <w:color w:val="84E290" w:themeColor="accent3" w:themeTint="66"/>
+          <w:sz w:val="18"/>
+          <w:szCs w:val="18"/>
+        </w:rPr>
+      </w:pPr>
+      <w:r>
+        <w:rPr>
+          <w:rFonts w:ascii="Consolas" w:hAnsi="Consolas"/>
+          <w:color w:val="84E290" w:themeColor="accent3" w:themeTint="66"/>
+          <w:sz w:val="18"/>
+          <w:szCs w:val="18"/>
+        </w:rPr>
+        <w:t xml:space="preserve"># </w:t>
+      </w:r>
+      <w:r>
+        <w:rPr>
+          <w:rFonts w:ascii="Consolas" w:hAnsi="Consolas"/>
+          <w:color w:val="84E290" w:themeColor="accent3" w:themeTint="66"/>
+          <w:sz w:val="18"/>
+          <w:szCs w:val="18"/>
+        </w:rPr>
+        <w:t>Download and install using Winget (easiest and most reliable for Windows11)</w:t>
+      </w:r>
+    </w:p>
+    <w:p>
+      <w:pPr>
+        <w:shd w:val="clear" w:color="auto" w:fill="000000" w:themeFill="text1"/>
+        <w:rPr>
+          <w:rFonts w:ascii="Consolas" w:hAnsi="Consolas"/>
+          <w:color w:val="84E290" w:themeColor="accent3" w:themeTint="66"/>
+          <w:sz w:val="18"/>
+          <w:szCs w:val="18"/>
+        </w:rPr>
+      </w:pPr>
+      <w:proofErr w:type="spellStart"/>
+      <w:r>
+        <w:rPr>
+          <w:rFonts w:ascii="Consolas" w:hAnsi="Consolas"/>
+          <w:color w:val="84E290" w:themeColor="accent3" w:themeTint="66"/>
+          <w:sz w:val="18"/>
+          <w:szCs w:val="18"/>
+        </w:rPr>
+        <w:t>winget</w:t>
+      </w:r>
+      <w:proofErr w:type="spellEnd"/>
+      <w:r>
+        <w:rPr>
+          <w:rFonts w:ascii="Consolas" w:hAnsi="Consolas"/>
+          <w:color w:val="84E290" w:themeColor="accent3" w:themeTint="66"/>
+          <w:sz w:val="18"/>
+          <w:szCs w:val="18"/>
+        </w:rPr>
+        <w:t xml:space="preserve"> install </w:t>
+      </w:r>
+      <w:proofErr w:type="spellStart"/>
+      <w:r>
+        <w:rPr>
+          <w:rFonts w:ascii="Consolas" w:hAnsi="Consolas"/>
+          <w:color w:val="84E290" w:themeColor="accent3" w:themeTint="66"/>
+          <w:sz w:val="18"/>
+          <w:szCs w:val="18"/>
+        </w:rPr>
+        <w:t>Microsoft.VisualStudioCode</w:t>
+      </w:r>
+      <w:proofErr w:type="spellEnd"/>
+    </w:p>
+    <w:p>
+      <w:pPr>
+        <w:shd w:val="clear" w:color="auto" w:fill="000000" w:themeFill="text1"/>
+        <w:rPr>
+          <w:rFonts w:ascii="Consolas" w:hAnsi="Consolas"/>
+          <w:color w:val="84E290" w:themeColor="accent3" w:themeTint="66"/>
+          <w:sz w:val="18"/>
+          <w:szCs w:val="18"/>
+        </w:rPr>
+      </w:pPr>
+      <w:r>
+        <w:rPr>
+          <w:rFonts w:ascii="Consolas" w:hAnsi="Consolas"/>
+          <w:color w:val="84E290" w:themeColor="accent3" w:themeTint="66"/>
+          <w:sz w:val="18"/>
+          <w:szCs w:val="18"/>
+        </w:rPr>
+        <w:t># Wait for the installation to complete</w:t>
+      </w:r>
+    </w:p>
+    <w:p>
+      <w:pPr>
+        <w:shd w:val="clear" w:color="auto" w:fill="000000" w:themeFill="text1"/>
+        <w:rPr>
+          <w:rFonts w:ascii="Consolas" w:hAnsi="Consolas"/>
+          <w:color w:val="84E290" w:themeColor="accent3" w:themeTint="66"/>
+          <w:sz w:val="18"/>
+          <w:szCs w:val="18"/>
+        </w:rPr>
+      </w:pPr>
+      <w:r>
+        <w:rPr>
+          <w:rFonts w:ascii="Consolas" w:hAnsi="Consolas"/>
+          <w:color w:val="84E290" w:themeColor="accent3" w:themeTint="66"/>
+          <w:sz w:val="18"/>
+          <w:szCs w:val="18"/>
+        </w:rPr>
+        <w:t># Verify</w:t>
+      </w:r>
+    </w:p>
+    <w:p>
+      <w:pPr>
+        <w:shd w:val="clear" w:color="auto" w:fill="000000" w:themeFill="text1"/>
+        <w:rPr>
+          <w:rFonts w:ascii="Consolas" w:hAnsi="Consolas"/>
+          <w:color w:val="84E290" w:themeColor="accent3" w:themeTint="66"/>
+          <w:sz w:val="18"/>
+          <w:szCs w:val="18"/>
+        </w:rPr>
+      </w:pPr>
+      <w:r>
+        <w:rPr>
+          <w:rFonts w:ascii="Consolas" w:hAnsi="Consolas"/>
+          <w:color w:val="84E290" w:themeColor="accent3" w:themeTint="66"/>
+          <w:sz w:val="18"/>
+          <w:szCs w:val="18"/>
+        </w:rPr>
+        <w:t>code –version</w:t>
+      </w:r>
+    </w:p>
+    <w:p>
+      <w:pPr>
+        <w:shd w:val="clear" w:color="auto" w:fill="000000" w:themeFill="text1"/>
+        <w:rPr>
+          <w:rFonts w:ascii="Consolas" w:hAnsi="Consolas"/>
+          <w:color w:val="84E290" w:themeColor="accent3" w:themeTint="66"/>
+          <w:sz w:val="18"/>
+          <w:szCs w:val="18"/>
+        </w:rPr>
+      </w:pPr>
+      <w:r>
+        <w:rPr>
+          <w:rFonts w:ascii="Consolas" w:hAnsi="Consolas"/>
+          <w:color w:val="84E290" w:themeColor="accent3" w:themeTint="66"/>
+          <w:sz w:val="18"/>
+          <w:szCs w:val="18"/>
+        </w:rPr>
+        <w:t xml:space="preserve"># Open a new </w:t>
+      </w:r>
+      <w:proofErr w:type="spellStart"/>
+      <w:r>
+        <w:rPr>
+          <w:rFonts w:ascii="Consolas" w:hAnsi="Consolas"/>
+          <w:color w:val="84E290" w:themeColor="accent3" w:themeTint="66"/>
+          <w:sz w:val="18"/>
+          <w:szCs w:val="18"/>
+        </w:rPr>
+        <w:t>Powershell</w:t>
+      </w:r>
+      <w:proofErr w:type="spellEnd"/>
+      <w:r>
+        <w:rPr>
+          <w:rFonts w:ascii="Consolas" w:hAnsi="Consolas"/>
+          <w:color w:val="84E290" w:themeColor="accent3" w:themeTint="66"/>
+          <w:sz w:val="18"/>
+          <w:szCs w:val="18"/>
+        </w:rPr>
+        <w:t xml:space="preserve"> window</w:t>
+      </w:r>
+    </w:p>
+    <w:p>
+      <w:pPr>
+        <w:shd w:val="clear" w:color="auto" w:fill="000000" w:themeFill="text1"/>
+        <w:rPr>
+          <w:rFonts w:ascii="Consolas" w:hAnsi="Consolas"/>
+          <w:color w:val="84E290" w:themeColor="accent3" w:themeTint="66"/>
+          <w:sz w:val="18"/>
+          <w:szCs w:val="18"/>
+        </w:rPr>
+      </w:pPr>
+      <w:r>
+        <w:rPr>
+          <w:rFonts w:ascii="Consolas" w:hAnsi="Consolas"/>
+          <w:color w:val="84E290" w:themeColor="accent3" w:themeTint="66"/>
+          <w:sz w:val="18"/>
+          <w:szCs w:val="18"/>
+        </w:rPr>
+        <w:t># Install Python extension</w:t>
+      </w:r>
+    </w:p>
+    <w:p>
+      <w:pPr>
+        <w:shd w:val="clear" w:color="auto" w:fill="000000" w:themeFill="text1"/>
+        <w:rPr>
+          <w:rFonts w:ascii="Consolas" w:hAnsi="Consolas"/>
+          <w:color w:val="84E290" w:themeColor="accent3" w:themeTint="66"/>
+          <w:sz w:val="18"/>
+          <w:szCs w:val="18"/>
+        </w:rPr>
+      </w:pPr>
+      <w:r>
+        <w:rPr>
+          <w:rFonts w:ascii="Consolas" w:hAnsi="Consolas"/>
+          <w:color w:val="84E290" w:themeColor="accent3" w:themeTint="66"/>
+          <w:sz w:val="18"/>
+          <w:szCs w:val="18"/>
+        </w:rPr>
+        <w:t xml:space="preserve">Code –install-extension </w:t>
+      </w:r>
+      <w:proofErr w:type="spellStart"/>
+      <w:r>
+        <w:rPr>
+          <w:rFonts w:ascii="Consolas" w:hAnsi="Consolas"/>
+          <w:color w:val="84E290" w:themeColor="accent3" w:themeTint="66"/>
+          <w:sz w:val="18"/>
+          <w:szCs w:val="18"/>
+        </w:rPr>
+        <w:t>ms-</w:t>
+      </w:r>
+      <w:proofErr w:type="gramStart"/>
+      <w:r>
+        <w:rPr>
+          <w:rFonts w:ascii="Consolas" w:hAnsi="Consolas"/>
+          <w:color w:val="84E290" w:themeColor="accent3" w:themeTint="66"/>
+          <w:sz w:val="18"/>
+          <w:szCs w:val="18"/>
+        </w:rPr>
+        <w:t>python.python</w:t>
+      </w:r>
+      <w:proofErr w:type="spellEnd"/>
+      <w:proofErr w:type="gramEnd"/>
+    </w:p>
+    <w:p>
+      <w:pPr>
+        <w:shd w:val="clear" w:color="auto" w:fill="000000" w:themeFill="text1"/>
+        <w:rPr>
+          <w:rFonts w:ascii="Consolas" w:hAnsi="Consolas"/>
+          <w:color w:val="84E290" w:themeColor="accent3" w:themeTint="66"/>
+          <w:sz w:val="18"/>
+          <w:szCs w:val="18"/>
+        </w:rPr>
+      </w:pPr>
+      <w:r>
+        <w:rPr>
+          <w:rFonts w:ascii="Consolas" w:hAnsi="Consolas"/>
+          <w:color w:val="84E290" w:themeColor="accent3" w:themeTint="66"/>
+          <w:sz w:val="18"/>
+          <w:szCs w:val="18"/>
+        </w:rPr>
+        <w:t># Open the project</w:t>
+      </w:r>
+    </w:p>
+    <w:p>
+      <w:pPr>
+        <w:shd w:val="clear" w:color="auto" w:fill="000000" w:themeFill="text1"/>
+        <w:rPr>
+          <w:rFonts w:ascii="Consolas" w:hAnsi="Consolas"/>
+          <w:color w:val="84E290" w:themeColor="accent3" w:themeTint="66"/>
+          <w:sz w:val="18"/>
+          <w:szCs w:val="18"/>
+        </w:rPr>
+      </w:pPr>
+      <w:r>
+        <w:rPr>
+          <w:rFonts w:ascii="Consolas" w:hAnsi="Consolas"/>
+          <w:color w:val="84E290" w:themeColor="accent3" w:themeTint="66"/>
+          <w:sz w:val="18"/>
+          <w:szCs w:val="18"/>
+        </w:rPr>
+        <w:t>Code C:\mitm-messaging-lab</w:t>
+      </w:r>
+    </w:p>
+    <w:p>
+      <w:pPr>
+        <w:rPr>
+          <w:rFonts w:ascii="Consolas" w:hAnsi="Consolas"/>
+          <w:color w:val="84E290" w:themeColor="accent3" w:themeTint="66"/>
+          <w:sz w:val="18"/>
+          <w:szCs w:val="18"/>
+        </w:rPr>
+      </w:pPr>
+    </w:p>
+    <w:p>
+      <w:pPr>
+        <w:rPr>
+          <w:rFonts w:ascii="Times New Roman" w:hAnsi="Times New Roman" w:cs="Times New Roman"/>
+        </w:rPr>
+      </w:pPr>
+      <w:r>
+        <w:rPr>
+          <w:rFonts w:ascii="Times New Roman" w:hAnsi="Times New Roman" w:cs="Times New Roman"/>
+        </w:rPr>
+        <w:lastRenderedPageBreak/>
+        <w:drawing>
+          <wp:inline distT="0" distB="0" distL="0" distR="0" wp14:anchorId="15649EA5" wp14:editId="6A10C3BD">
+            <wp:extent cx="5943600" cy="2755900"/>
+            <wp:effectExtent l="0" t="0" r="0" b="6350"/>
+            <wp:docPr id="921887033" name="Picture 1" descr="A screenshot of a computer program&#10;&#10;AI-generated content may be incorrect."/>
+            <wp:cNvGraphicFramePr>
+              <a:graphicFrameLocks xmlns:a="http://schemas.openxmlformats.org/drawingml/2006/main" noChangeAspect="1"/>
+            </wp:cNvGraphicFramePr>
+            <a:graphic xmlns:a="http://schemas.openxmlformats.org/drawingml/2006/main">
+              <a:graphicData uri="http://schemas.openxmlformats.org/drawingml/2006/picture">
+                <pic:pic xmlns:pic="http://schemas.openxmlformats.org/drawingml/2006/picture">
+                  <pic:nvPicPr>
+                    <pic:cNvPr id="921887033" name="Picture 1" descr="A screenshot of a computer program&#10;&#10;AI-generated content may be incorrect."/>
+                    <pic:cNvPicPr/>
+                  </pic:nvPicPr>
+                  <pic:blipFill>
+                    <a:blip r:embed="rId19"/>
+                    <a:stretch>
+                      <a:fillRect/>
+                    </a:stretch>
+                  </pic:blipFill>
+                  <pic:spPr>
+                    <a:xfrm>
+                      <a:off x="0" y="0"/>
+                      <a:ext cx="5943600" cy="2755900"/>
+                    </a:xfrm>
+                    <a:prstGeom prst="rect">
+                      <a:avLst/>
+                    </a:prstGeom>
+                  </pic:spPr>
+                </pic:pic>
+              </a:graphicData>
+            </a:graphic>
+          </wp:inline>
+        </w:drawing>
+      </w:r>
+    </w:p>
+    <w:p>
+      <w:pPr>
+        <w:rPr>
+          <w:rFonts w:ascii="Times New Roman" w:hAnsi="Times New Roman" w:cs="Times New Roman"/>
+        </w:rPr>
+      </w:pPr>
+      <w:r>
+        <w:rPr>
+          <w:rFonts w:ascii="Consolas" w:hAnsi="Consolas"/>
+          <w:color w:val="84E290" w:themeColor="accent3" w:themeTint="66"/>
+          <w:sz w:val="18"/>
+          <w:szCs w:val="18"/>
+        </w:rPr>
+        <w:drawing>
+          <wp:inline distT="0" distB="0" distL="0" distR="0" wp14:anchorId="656926E2" wp14:editId="0C5B4EEF">
+            <wp:extent cx="5943600" cy="1174750"/>
+            <wp:effectExtent l="0" t="0" r="0" b="6350"/>
+            <wp:docPr id="1261215910" name="Picture 1" descr="A screenshot of a computer&#10;&#10;AI-generated content may be incorrect."/>
+            <wp:cNvGraphicFramePr>
+              <a:graphicFrameLocks xmlns:a="http://schemas.openxmlformats.org/drawingml/2006/main" noChangeAspect="1"/>
+            </wp:cNvGraphicFramePr>
+            <a:graphic xmlns:a="http://schemas.openxmlformats.org/drawingml/2006/main">
+              <a:graphicData uri="http://schemas.openxmlformats.org/drawingml/2006/picture">
+                <pic:pic xmlns:pic="http://schemas.openxmlformats.org/drawingml/2006/picture">
+                  <pic:nvPicPr>
+                    <pic:cNvPr id="1261215910" name="Picture 1" descr="A screenshot of a computer&#10;&#10;AI-generated content may be incorrect."/>
+                    <pic:cNvPicPr/>
+                  </pic:nvPicPr>
+                  <pic:blipFill>
+                    <a:blip r:embed="rId20"/>
+                    <a:stretch>
+                      <a:fillRect/>
+                    </a:stretch>
+                  </pic:blipFill>
+                  <pic:spPr>
+                    <a:xfrm>
+                      <a:off x="0" y="0"/>
+                      <a:ext cx="5943600" cy="1174750"/>
+                    </a:xfrm>
+                    <a:prstGeom prst="rect">
+                      <a:avLst/>
+                    </a:prstGeom>
+                  </pic:spPr>
+                </pic:pic>
+              </a:graphicData>
+            </a:graphic>
+          </wp:inline>
+        </w:drawing>
+      </w:r>
+    </w:p>
+    <w:p>
+      <w:pPr>
+        <w:pStyle w:val="Heading3"/>
+        <w:rPr>
+          <w:rFonts w:ascii="Times New Roman" w:hAnsi="Times New Roman" w:cs="Times New Roman"/>
+        </w:rPr>
+      </w:pPr>
+      <w:bookmarkStart w:id="7" w:name="_Toc217551826"/>
+      <w:r>
+        <w:rPr>
+          <w:rFonts w:ascii="Times New Roman" w:hAnsi="Times New Roman" w:cs="Times New Roman"/>
+        </w:rPr>
+        <w:t>Install Git for Windows</w:t>
+      </w:r>
+      <w:bookmarkEnd w:id="7"/>
+    </w:p>
+    <w:p>
+      <w:pPr>
+        <w:shd w:val="clear" w:color="auto" w:fill="000000" w:themeFill="text1"/>
+        <w:rPr>
+          <w:rFonts w:ascii="Consolas" w:hAnsi="Consolas"/>
+          <w:color w:val="84E290" w:themeColor="accent3" w:themeTint="66"/>
+          <w:sz w:val="18"/>
+          <w:szCs w:val="18"/>
+        </w:rPr>
+      </w:pPr>
+      <w:bookmarkStart w:id="8" w:name="_Hlk217550433"/>
+      <w:r>
+        <w:rPr>
+          <w:rFonts w:ascii="Consolas" w:hAnsi="Consolas"/>
+          <w:color w:val="84E290" w:themeColor="accent3" w:themeTint="66"/>
+          <w:sz w:val="18"/>
+          <w:szCs w:val="18"/>
+        </w:rPr>
+        <w:t xml:space="preserve"># </w:t>
+      </w:r>
+      <w:r>
+        <w:rPr>
+          <w:rFonts w:ascii="Consolas" w:hAnsi="Consolas"/>
+          <w:color w:val="84E290" w:themeColor="accent3" w:themeTint="66"/>
+          <w:sz w:val="18"/>
+          <w:szCs w:val="18"/>
+        </w:rPr>
+        <w:t>Download and install using Winget (easiest and most reliable for Windows11)</w:t>
+      </w:r>
+    </w:p>
+    <w:p>
+      <w:pPr>
+        <w:shd w:val="clear" w:color="auto" w:fill="000000" w:themeFill="text1"/>
+        <w:rPr>
+          <w:rFonts w:ascii="Consolas" w:hAnsi="Consolas"/>
+          <w:color w:val="84E290" w:themeColor="accent3" w:themeTint="66"/>
+          <w:sz w:val="18"/>
+          <w:szCs w:val="18"/>
+        </w:rPr>
+      </w:pPr>
+      <w:r>
+        <w:rPr>
+          <w:rFonts w:ascii="Consolas" w:hAnsi="Consolas"/>
+          <w:color w:val="84E290" w:themeColor="accent3" w:themeTint="66"/>
+          <w:sz w:val="18"/>
+          <w:szCs w:val="18"/>
+        </w:rPr>
+        <w:t># Install Git using Windows Package Manager</w:t>
+      </w:r>
+    </w:p>
+    <w:p>
+      <w:pPr>
+        <w:shd w:val="clear" w:color="auto" w:fill="000000" w:themeFill="text1"/>
+        <w:rPr>
+          <w:rFonts w:ascii="Consolas" w:hAnsi="Consolas"/>
+          <w:color w:val="84E290" w:themeColor="accent3" w:themeTint="66"/>
+          <w:sz w:val="18"/>
+          <w:szCs w:val="18"/>
+        </w:rPr>
+      </w:pPr>
+      <w:r>
+        <w:rPr>
+          <w:rFonts w:ascii="Consolas" w:hAnsi="Consolas"/>
+          <w:color w:val="84E290" w:themeColor="accent3" w:themeTint="66"/>
+          <w:sz w:val="18"/>
+          <w:szCs w:val="18"/>
+        </w:rPr>
+        <w:t>Write-Host “Installing Git for Windows…” -</w:t>
+      </w:r>
+      <w:proofErr w:type="spellStart"/>
+      <w:r>
+        <w:rPr>
+          <w:rFonts w:ascii="Consolas" w:hAnsi="Consolas"/>
+          <w:color w:val="84E290" w:themeColor="accent3" w:themeTint="66"/>
+          <w:sz w:val="18"/>
+          <w:szCs w:val="18"/>
+        </w:rPr>
+        <w:t>ForegroundColor</w:t>
+      </w:r>
+      <w:proofErr w:type="spellEnd"/>
+      <w:r>
+        <w:rPr>
+          <w:rFonts w:ascii="Consolas" w:hAnsi="Consolas"/>
+          <w:color w:val="84E290" w:themeColor="accent3" w:themeTint="66"/>
+          <w:sz w:val="18"/>
+          <w:szCs w:val="18"/>
+        </w:rPr>
+        <w:t xml:space="preserve"> Cyan</w:t>
+      </w:r>
+    </w:p>
+    <w:p>
+      <w:pPr>
+        <w:shd w:val="clear" w:color="auto" w:fill="000000" w:themeFill="text1"/>
+        <w:rPr>
+          <w:rFonts w:ascii="Consolas" w:hAnsi="Consolas"/>
+          <w:color w:val="84E290" w:themeColor="accent3" w:themeTint="66"/>
+          <w:sz w:val="18"/>
+          <w:szCs w:val="18"/>
+        </w:rPr>
+      </w:pPr>
+      <w:proofErr w:type="spellStart"/>
+      <w:r>
+        <w:rPr>
+          <w:rFonts w:ascii="Consolas" w:hAnsi="Consolas"/>
+          <w:color w:val="84E290" w:themeColor="accent3" w:themeTint="66"/>
+          <w:sz w:val="18"/>
+          <w:szCs w:val="18"/>
+        </w:rPr>
+        <w:t>winget</w:t>
+      </w:r>
+      <w:proofErr w:type="spellEnd"/>
+      <w:r>
+        <w:rPr>
+          <w:rFonts w:ascii="Consolas" w:hAnsi="Consolas"/>
+          <w:color w:val="84E290" w:themeColor="accent3" w:themeTint="66"/>
+          <w:sz w:val="18"/>
+          <w:szCs w:val="18"/>
+        </w:rPr>
+        <w:t xml:space="preserve"> install </w:t>
+      </w:r>
+      <w:proofErr w:type="spellStart"/>
+      <w:r>
+        <w:rPr>
+          <w:rFonts w:ascii="Consolas" w:hAnsi="Consolas"/>
+          <w:color w:val="84E290" w:themeColor="accent3" w:themeTint="66"/>
+          <w:sz w:val="18"/>
+          <w:szCs w:val="18"/>
+        </w:rPr>
+        <w:t>Git.Git</w:t>
+      </w:r>
+      <w:proofErr w:type="spellEnd"/>
+      <w:r>
+        <w:rPr>
+          <w:rFonts w:ascii="Consolas" w:hAnsi="Consolas"/>
+          <w:color w:val="84E290" w:themeColor="accent3" w:themeTint="66"/>
+          <w:sz w:val="18"/>
+          <w:szCs w:val="18"/>
+        </w:rPr>
+        <w:t xml:space="preserve"> –silent –accept-package-agreements –accept-source-agreements</w:t>
+      </w:r>
+    </w:p>
+    <w:p>
+      <w:pPr>
+        <w:shd w:val="clear" w:color="auto" w:fill="000000" w:themeFill="text1"/>
+        <w:rPr>
+          <w:rFonts w:ascii="Consolas" w:hAnsi="Consolas"/>
+          <w:color w:val="84E290" w:themeColor="accent3" w:themeTint="66"/>
+          <w:sz w:val="18"/>
+          <w:szCs w:val="18"/>
+        </w:rPr>
+      </w:pPr>
+      <w:r>
+        <w:rPr>
+          <w:rFonts w:ascii="Consolas" w:hAnsi="Consolas"/>
+          <w:color w:val="84E290" w:themeColor="accent3" w:themeTint="66"/>
+          <w:sz w:val="18"/>
+          <w:szCs w:val="18"/>
+        </w:rPr>
+        <w:t>write-Host “Installation complete!” -</w:t>
+      </w:r>
+      <w:proofErr w:type="spellStart"/>
+      <w:r>
+        <w:rPr>
+          <w:rFonts w:ascii="Consolas" w:hAnsi="Consolas"/>
+          <w:color w:val="84E290" w:themeColor="accent3" w:themeTint="66"/>
+          <w:sz w:val="18"/>
+          <w:szCs w:val="18"/>
+        </w:rPr>
+        <w:t>ForegroundColor</w:t>
+      </w:r>
+      <w:proofErr w:type="spellEnd"/>
+      <w:r>
+        <w:rPr>
+          <w:rFonts w:ascii="Consolas" w:hAnsi="Consolas"/>
+          <w:color w:val="84E290" w:themeColor="accent3" w:themeTint="66"/>
+          <w:sz w:val="18"/>
+          <w:szCs w:val="18"/>
+        </w:rPr>
+        <w:t xml:space="preserve"> Green</w:t>
+      </w:r>
+    </w:p>
+    <w:p>
+      <w:pPr>
+        <w:shd w:val="clear" w:color="auto" w:fill="000000" w:themeFill="text1"/>
+        <w:rPr>
+          <w:rFonts w:ascii="Consolas" w:hAnsi="Consolas"/>
+          <w:color w:val="84E290" w:themeColor="accent3" w:themeTint="66"/>
+          <w:sz w:val="18"/>
+          <w:szCs w:val="18"/>
+        </w:rPr>
+      </w:pPr>
+      <w:r>
+        <w:rPr>
+          <w:rFonts w:ascii="Consolas" w:hAnsi="Consolas"/>
+          <w:color w:val="84E290" w:themeColor="accent3" w:themeTint="66"/>
+          <w:sz w:val="18"/>
+          <w:szCs w:val="18"/>
+        </w:rPr>
+        <w:t xml:space="preserve"># Open a new </w:t>
+      </w:r>
+      <w:proofErr w:type="spellStart"/>
+      <w:r>
+        <w:rPr>
+          <w:rFonts w:ascii="Consolas" w:hAnsi="Consolas"/>
+          <w:color w:val="84E290" w:themeColor="accent3" w:themeTint="66"/>
+          <w:sz w:val="18"/>
+          <w:szCs w:val="18"/>
+        </w:rPr>
+        <w:t>Powershell</w:t>
+      </w:r>
+      <w:proofErr w:type="spellEnd"/>
+      <w:r>
+        <w:rPr>
+          <w:rFonts w:ascii="Consolas" w:hAnsi="Consolas"/>
+          <w:color w:val="84E290" w:themeColor="accent3" w:themeTint="66"/>
+          <w:sz w:val="18"/>
+          <w:szCs w:val="18"/>
+        </w:rPr>
+        <w:t xml:space="preserve"> window</w:t>
+      </w:r>
+    </w:p>
+    <w:p>
+      <w:pPr>
+        <w:shd w:val="clear" w:color="auto" w:fill="000000" w:themeFill="text1"/>
+        <w:rPr>
+          <w:rFonts w:ascii="Consolas" w:hAnsi="Consolas"/>
+          <w:color w:val="84E290" w:themeColor="accent3" w:themeTint="66"/>
+          <w:sz w:val="18"/>
+          <w:szCs w:val="18"/>
+        </w:rPr>
+      </w:pPr>
+      <w:r>
+        <w:rPr>
+          <w:rFonts w:ascii="Consolas" w:hAnsi="Consolas"/>
+          <w:color w:val="84E290" w:themeColor="accent3" w:themeTint="66"/>
+          <w:sz w:val="18"/>
+          <w:szCs w:val="18"/>
+        </w:rPr>
+        <w:t>git --version</w:t>
+      </w:r>
+    </w:p>
+    <w:bookmarkEnd w:id="8"/>
+    <w:p>
+      <w:pPr>
+        <w:rPr>
+          <w:rFonts w:ascii="Consolas" w:hAnsi="Consolas"/>
+          <w:color w:val="84E290" w:themeColor="accent3" w:themeTint="66"/>
+          <w:sz w:val="18"/>
+          <w:szCs w:val="18"/>
         </w:rPr>
       </w:pPr>
     </w:p>
@@ -2619,15 +5058,2416 @@
       <w:pPr>
         <w:shd w:val="clear" w:color="auto" w:fill="FFFFFF" w:themeFill="background1"/>
         <w:rPr>
-          <w:rFonts w:ascii="Consolas" w:hAnsi="Consolas"/>
-          <w:color w:val="84E290" w:themeColor="accent3" w:themeTint="66"/>
-          <w:sz w:val="18"/>
-          <w:szCs w:val="18"/>
-        </w:rPr>
-      </w:pPr>
+          <w:rFonts w:ascii="Times New Roman" w:hAnsi="Times New Roman" w:cs="Times New Roman"/>
+        </w:rPr>
+      </w:pPr>
+      <w:r>
+        <w:rPr>
+          <w:rFonts w:ascii="Times New Roman" w:hAnsi="Times New Roman" w:cs="Times New Roman"/>
+        </w:rPr>
+        <w:drawing>
+          <wp:inline distT="0" distB="0" distL="0" distR="0" wp14:anchorId="33544BAF" wp14:editId="595B0296">
+            <wp:extent cx="5943600" cy="1628775"/>
+            <wp:effectExtent l="0" t="0" r="0" b="9525"/>
+            <wp:docPr id="446508631" name="Picture 1" descr="A screen shot of a computer program&#10;&#10;AI-generated content may be incorrect."/>
+            <wp:cNvGraphicFramePr>
+              <a:graphicFrameLocks xmlns:a="http://schemas.openxmlformats.org/drawingml/2006/main" noChangeAspect="1"/>
+            </wp:cNvGraphicFramePr>
+            <a:graphic xmlns:a="http://schemas.openxmlformats.org/drawingml/2006/main">
+              <a:graphicData uri="http://schemas.openxmlformats.org/drawingml/2006/picture">
+                <pic:pic xmlns:pic="http://schemas.openxmlformats.org/drawingml/2006/picture">
+                  <pic:nvPicPr>
+                    <pic:cNvPr id="446508631" name="Picture 1" descr="A screen shot of a computer program&#10;&#10;AI-generated content may be incorrect."/>
+                    <pic:cNvPicPr/>
+                  </pic:nvPicPr>
+                  <pic:blipFill>
+                    <a:blip r:embed="rId21"/>
+                    <a:stretch>
+                      <a:fillRect/>
+                    </a:stretch>
+                  </pic:blipFill>
+                  <pic:spPr>
+                    <a:xfrm>
+                      <a:off x="0" y="0"/>
+                      <a:ext cx="5943600" cy="1628775"/>
+                    </a:xfrm>
+                    <a:prstGeom prst="rect">
+                      <a:avLst/>
+                    </a:prstGeom>
+                  </pic:spPr>
+                </pic:pic>
+              </a:graphicData>
+            </a:graphic>
+          </wp:inline>
+        </w:drawing>
+      </w:r>
+    </w:p>
+    <w:p>
+      <w:pPr>
+        <w:shd w:val="clear" w:color="auto" w:fill="FFFFFF" w:themeFill="background1"/>
+        <w:rPr>
+          <w:rFonts w:ascii="Times New Roman" w:hAnsi="Times New Roman" w:cs="Times New Roman"/>
+        </w:rPr>
+      </w:pPr>
+      <w:r>
+        <w:rPr>
+          <w:rFonts w:ascii="Times New Roman" w:hAnsi="Times New Roman" w:cs="Times New Roman"/>
+        </w:rPr>
+        <w:lastRenderedPageBreak/>
+        <w:drawing>
+          <wp:inline distT="0" distB="0" distL="0" distR="0" wp14:anchorId="14A08BAD" wp14:editId="22FD7446">
+            <wp:extent cx="2530059" cy="525826"/>
+            <wp:effectExtent l="0" t="0" r="3810" b="7620"/>
+            <wp:docPr id="1245099730" name="Picture 1" descr="A black background with white text&#10;&#10;AI-generated content may be incorrect."/>
+            <wp:cNvGraphicFramePr>
+              <a:graphicFrameLocks xmlns:a="http://schemas.openxmlformats.org/drawingml/2006/main" noChangeAspect="1"/>
+            </wp:cNvGraphicFramePr>
+            <a:graphic xmlns:a="http://schemas.openxmlformats.org/drawingml/2006/main">
+              <a:graphicData uri="http://schemas.openxmlformats.org/drawingml/2006/picture">
+                <pic:pic xmlns:pic="http://schemas.openxmlformats.org/drawingml/2006/picture">
+                  <pic:nvPicPr>
+                    <pic:cNvPr id="1245099730" name="Picture 1" descr="A black background with white text&#10;&#10;AI-generated content may be incorrect."/>
+                    <pic:cNvPicPr/>
+                  </pic:nvPicPr>
+                  <pic:blipFill>
+                    <a:blip r:embed="rId22"/>
+                    <a:stretch>
+                      <a:fillRect/>
+                    </a:stretch>
+                  </pic:blipFill>
+                  <pic:spPr>
+                    <a:xfrm>
+                      <a:off x="0" y="0"/>
+                      <a:ext cx="2530059" cy="525826"/>
+                    </a:xfrm>
+                    <a:prstGeom prst="rect">
+                      <a:avLst/>
+                    </a:prstGeom>
+                  </pic:spPr>
+                </pic:pic>
+              </a:graphicData>
+            </a:graphic>
+          </wp:inline>
+        </w:drawing>
+      </w:r>
+    </w:p>
+    <w:p>
+      <w:pPr>
+        <w:pStyle w:val="ListParagraph"/>
+        <w:numPr>
+          <w:ilvl w:val="0"/>
+          <w:numId w:val="2"/>
+        </w:numPr>
+        <w:shd w:val="clear" w:color="auto" w:fill="FFFFFF" w:themeFill="background1"/>
+        <w:rPr>
+          <w:rFonts w:ascii="Times New Roman" w:hAnsi="Times New Roman" w:cs="Times New Roman"/>
+        </w:rPr>
+      </w:pPr>
+      <w:r>
+        <w:rPr>
+          <w:rFonts w:ascii="Times New Roman" w:hAnsi="Times New Roman" w:cs="Times New Roman"/>
+        </w:rPr>
+        <w:t>Configure Git</w:t>
+      </w:r>
+    </w:p>
+    <w:p>
+      <w:pPr>
+        <w:shd w:val="clear" w:color="auto" w:fill="000000" w:themeFill="text1"/>
+        <w:rPr>
+          <w:rFonts w:ascii="Consolas" w:hAnsi="Consolas"/>
+          <w:color w:val="84E290" w:themeColor="accent3" w:themeTint="66"/>
+          <w:sz w:val="18"/>
+          <w:szCs w:val="18"/>
+        </w:rPr>
+      </w:pPr>
+      <w:r>
+        <w:rPr>
+          <w:rFonts w:ascii="Consolas" w:hAnsi="Consolas"/>
+          <w:color w:val="84E290" w:themeColor="accent3" w:themeTint="66"/>
+          <w:sz w:val="18"/>
+          <w:szCs w:val="18"/>
+        </w:rPr>
+        <w:t xml:space="preserve"># </w:t>
+      </w:r>
+      <w:r>
+        <w:rPr>
+          <w:rFonts w:ascii="Consolas" w:hAnsi="Consolas"/>
+          <w:color w:val="84E290" w:themeColor="accent3" w:themeTint="66"/>
+          <w:sz w:val="18"/>
+          <w:szCs w:val="18"/>
+        </w:rPr>
+        <w:t>Configure name</w:t>
+      </w:r>
+    </w:p>
+    <w:p>
+      <w:pPr>
+        <w:shd w:val="clear" w:color="auto" w:fill="000000" w:themeFill="text1"/>
+        <w:rPr>
+          <w:rFonts w:ascii="Consolas" w:hAnsi="Consolas"/>
+          <w:color w:val="84E290" w:themeColor="accent3" w:themeTint="66"/>
+          <w:sz w:val="18"/>
+          <w:szCs w:val="18"/>
+        </w:rPr>
+      </w:pPr>
+      <w:r>
+        <w:rPr>
+          <w:rFonts w:ascii="Consolas" w:hAnsi="Consolas"/>
+          <w:color w:val="84E290" w:themeColor="accent3" w:themeTint="66"/>
+          <w:sz w:val="18"/>
+          <w:szCs w:val="18"/>
+        </w:rPr>
+        <w:t>git config -–global user.name “Student”</w:t>
+      </w:r>
+    </w:p>
+    <w:p>
+      <w:pPr>
+        <w:shd w:val="clear" w:color="auto" w:fill="000000" w:themeFill="text1"/>
+        <w:rPr>
+          <w:rFonts w:ascii="Consolas" w:hAnsi="Consolas"/>
+          <w:color w:val="84E290" w:themeColor="accent3" w:themeTint="66"/>
+          <w:sz w:val="18"/>
+          <w:szCs w:val="18"/>
+        </w:rPr>
+      </w:pPr>
+      <w:r>
+        <w:rPr>
+          <w:rFonts w:ascii="Consolas" w:hAnsi="Consolas"/>
+          <w:color w:val="84E290" w:themeColor="accent3" w:themeTint="66"/>
+          <w:sz w:val="18"/>
+          <w:szCs w:val="18"/>
+        </w:rPr>
+        <w:t># Configure email</w:t>
+      </w:r>
+    </w:p>
+    <w:p>
+      <w:pPr>
+        <w:shd w:val="clear" w:color="auto" w:fill="000000" w:themeFill="text1"/>
+        <w:rPr>
+          <w:rFonts w:ascii="Consolas" w:hAnsi="Consolas"/>
+          <w:color w:val="84E290" w:themeColor="accent3" w:themeTint="66"/>
+          <w:sz w:val="18"/>
+          <w:szCs w:val="18"/>
+        </w:rPr>
+      </w:pPr>
+      <w:r>
+        <w:rPr>
+          <w:rFonts w:ascii="Consolas" w:hAnsi="Consolas"/>
+          <w:color w:val="84E290" w:themeColor="accent3" w:themeTint="66"/>
+          <w:sz w:val="18"/>
+          <w:szCs w:val="18"/>
+        </w:rPr>
+        <w:t xml:space="preserve">git config –global </w:t>
+      </w:r>
+      <w:proofErr w:type="spellStart"/>
+      <w:proofErr w:type="gramStart"/>
+      <w:r>
+        <w:rPr>
+          <w:rFonts w:ascii="Consolas" w:hAnsi="Consolas"/>
+          <w:color w:val="84E290" w:themeColor="accent3" w:themeTint="66"/>
+          <w:sz w:val="18"/>
+          <w:szCs w:val="18"/>
+        </w:rPr>
+        <w:t>user.email</w:t>
+      </w:r>
+      <w:proofErr w:type="spellEnd"/>
+      <w:proofErr w:type="gramEnd"/>
+      <w:r>
+        <w:rPr>
+          <w:rFonts w:ascii="Consolas" w:hAnsi="Consolas"/>
+          <w:color w:val="84E290" w:themeColor="accent3" w:themeTint="66"/>
+          <w:sz w:val="18"/>
+          <w:szCs w:val="18"/>
+        </w:rPr>
+        <w:t xml:space="preserve"> </w:t>
+      </w:r>
+      <w:hyperlink r:id="rId23" w:history="1">
+        <w:r>
+          <w:rPr>
+            <w:rStyle w:val="Hyperlink"/>
+            <w:rFonts w:ascii="Consolas" w:hAnsi="Consolas"/>
+            <w:color w:val="84E290" w:themeColor="accent3" w:themeTint="66"/>
+            <w:sz w:val="18"/>
+            <w:szCs w:val="18"/>
+            <w:u w:val="none"/>
+          </w:rPr>
+          <w:t>student@localhost.local</w:t>
+        </w:r>
+      </w:hyperlink>
+    </w:p>
+    <w:p>
+      <w:pPr>
+        <w:shd w:val="clear" w:color="auto" w:fill="000000" w:themeFill="text1"/>
+        <w:rPr>
+          <w:rFonts w:ascii="Consolas" w:hAnsi="Consolas"/>
+          <w:color w:val="84E290" w:themeColor="accent3" w:themeTint="66"/>
+          <w:sz w:val="18"/>
+          <w:szCs w:val="18"/>
+        </w:rPr>
+      </w:pPr>
+      <w:r>
+        <w:rPr>
+          <w:rFonts w:ascii="Consolas" w:hAnsi="Consolas"/>
+          <w:color w:val="84E290" w:themeColor="accent3" w:themeTint="66"/>
+          <w:sz w:val="18"/>
+          <w:szCs w:val="18"/>
+        </w:rPr>
+        <w:t># Set default branch name to main</w:t>
+      </w:r>
+    </w:p>
+    <w:p>
+      <w:pPr>
+        <w:shd w:val="clear" w:color="auto" w:fill="000000" w:themeFill="text1"/>
+        <w:rPr>
+          <w:rFonts w:ascii="Consolas" w:hAnsi="Consolas"/>
+          <w:color w:val="84E290" w:themeColor="accent3" w:themeTint="66"/>
+          <w:sz w:val="18"/>
+          <w:szCs w:val="18"/>
+        </w:rPr>
+      </w:pPr>
+      <w:r>
+        <w:rPr>
+          <w:rFonts w:ascii="Consolas" w:hAnsi="Consolas"/>
+          <w:color w:val="84E290" w:themeColor="accent3" w:themeTint="66"/>
+          <w:sz w:val="18"/>
+          <w:szCs w:val="18"/>
+        </w:rPr>
+        <w:t xml:space="preserve">git config -–global </w:t>
+      </w:r>
+      <w:proofErr w:type="spellStart"/>
+      <w:proofErr w:type="gramStart"/>
+      <w:r>
+        <w:rPr>
+          <w:rFonts w:ascii="Consolas" w:hAnsi="Consolas"/>
+          <w:color w:val="84E290" w:themeColor="accent3" w:themeTint="66"/>
+          <w:sz w:val="18"/>
+          <w:szCs w:val="18"/>
+        </w:rPr>
+        <w:t>init.defaultBranch</w:t>
+      </w:r>
+      <w:proofErr w:type="spellEnd"/>
+      <w:proofErr w:type="gramEnd"/>
+      <w:r>
+        <w:rPr>
+          <w:rFonts w:ascii="Consolas" w:hAnsi="Consolas"/>
+          <w:color w:val="84E290" w:themeColor="accent3" w:themeTint="66"/>
+          <w:sz w:val="18"/>
+          <w:szCs w:val="18"/>
+        </w:rPr>
+        <w:t xml:space="preserve"> main </w:t>
+      </w:r>
+    </w:p>
+    <w:p>
+      <w:pPr>
+        <w:shd w:val="clear" w:color="auto" w:fill="000000" w:themeFill="text1"/>
+        <w:rPr>
+          <w:rFonts w:ascii="Consolas" w:hAnsi="Consolas"/>
+          <w:color w:val="84E290" w:themeColor="accent3" w:themeTint="66"/>
+          <w:sz w:val="18"/>
+          <w:szCs w:val="18"/>
+        </w:rPr>
+      </w:pPr>
+      <w:r>
+        <w:rPr>
+          <w:rFonts w:ascii="Consolas" w:hAnsi="Consolas"/>
+          <w:color w:val="84E290" w:themeColor="accent3" w:themeTint="66"/>
+          <w:sz w:val="18"/>
+          <w:szCs w:val="18"/>
+        </w:rPr>
+        <w:t># Verify configuration</w:t>
+      </w:r>
+    </w:p>
+    <w:p>
+      <w:pPr>
+        <w:shd w:val="clear" w:color="auto" w:fill="000000" w:themeFill="text1"/>
+        <w:rPr>
+          <w:rFonts w:ascii="Consolas" w:hAnsi="Consolas"/>
+          <w:color w:val="84E290" w:themeColor="accent3" w:themeTint="66"/>
+          <w:sz w:val="18"/>
+          <w:szCs w:val="18"/>
+        </w:rPr>
+      </w:pPr>
+      <w:r>
+        <w:rPr>
+          <w:rFonts w:ascii="Consolas" w:hAnsi="Consolas"/>
+          <w:color w:val="84E290" w:themeColor="accent3" w:themeTint="66"/>
+          <w:sz w:val="18"/>
+          <w:szCs w:val="18"/>
+        </w:rPr>
+        <w:t>git config -–list --global</w:t>
+      </w:r>
+    </w:p>
+    <w:p>
+      <w:pPr>
+        <w:shd w:val="clear" w:color="auto" w:fill="FFFFFF" w:themeFill="background1"/>
+        <w:rPr>
+          <w:rFonts w:ascii="Times New Roman" w:hAnsi="Times New Roman" w:cs="Times New Roman"/>
+        </w:rPr>
+      </w:pPr>
+    </w:p>
+    <w:p>
+      <w:pPr>
+        <w:shd w:val="clear" w:color="auto" w:fill="FFFFFF" w:themeFill="background1"/>
+        <w:rPr>
+          <w:rFonts w:ascii="Times New Roman" w:hAnsi="Times New Roman" w:cs="Times New Roman"/>
+        </w:rPr>
+      </w:pPr>
+      <w:r>
+        <w:rPr>
+          <w:rFonts w:ascii="Times New Roman" w:hAnsi="Times New Roman" w:cs="Times New Roman"/>
+        </w:rPr>
+        <w:drawing>
+          <wp:inline distT="0" distB="0" distL="0" distR="0" wp14:anchorId="46C9C1FE" wp14:editId="13FDA085">
+            <wp:extent cx="3345470" cy="815411"/>
+            <wp:effectExtent l="0" t="0" r="7620" b="3810"/>
+            <wp:docPr id="276880724" name="Picture 1" descr="A screen shot of a computer code&#10;&#10;AI-generated content may be incorrect."/>
+            <wp:cNvGraphicFramePr>
+              <a:graphicFrameLocks xmlns:a="http://schemas.openxmlformats.org/drawingml/2006/main" noChangeAspect="1"/>
+            </wp:cNvGraphicFramePr>
+            <a:graphic xmlns:a="http://schemas.openxmlformats.org/drawingml/2006/main">
+              <a:graphicData uri="http://schemas.openxmlformats.org/drawingml/2006/picture">
+                <pic:pic xmlns:pic="http://schemas.openxmlformats.org/drawingml/2006/picture">
+                  <pic:nvPicPr>
+                    <pic:cNvPr id="276880724" name="Picture 1" descr="A screen shot of a computer code&#10;&#10;AI-generated content may be incorrect."/>
+                    <pic:cNvPicPr/>
+                  </pic:nvPicPr>
+                  <pic:blipFill>
+                    <a:blip r:embed="rId24"/>
+                    <a:stretch>
+                      <a:fillRect/>
+                    </a:stretch>
+                  </pic:blipFill>
+                  <pic:spPr>
+                    <a:xfrm>
+                      <a:off x="0" y="0"/>
+                      <a:ext cx="3345470" cy="815411"/>
+                    </a:xfrm>
+                    <a:prstGeom prst="rect">
+                      <a:avLst/>
+                    </a:prstGeom>
+                  </pic:spPr>
+                </pic:pic>
+              </a:graphicData>
+            </a:graphic>
+          </wp:inline>
+        </w:drawing>
+      </w:r>
+    </w:p>
+    <w:p>
+      <w:pPr>
+        <w:pStyle w:val="ListParagraph"/>
+        <w:numPr>
+          <w:ilvl w:val="0"/>
+          <w:numId w:val="2"/>
+        </w:numPr>
+        <w:shd w:val="clear" w:color="auto" w:fill="FFFFFF" w:themeFill="background1"/>
+        <w:rPr>
+          <w:rFonts w:ascii="Times New Roman" w:hAnsi="Times New Roman" w:cs="Times New Roman"/>
+        </w:rPr>
+      </w:pPr>
+      <w:r>
+        <w:rPr>
+          <w:rFonts w:ascii="Times New Roman" w:hAnsi="Times New Roman" w:cs="Times New Roman"/>
+        </w:rPr>
+        <w:t xml:space="preserve">Initialize </w:t>
+      </w:r>
+      <w:r>
+        <w:rPr>
+          <w:rFonts w:ascii="Times New Roman" w:hAnsi="Times New Roman" w:cs="Times New Roman"/>
+        </w:rPr>
+        <w:t>Git</w:t>
+      </w:r>
+      <w:r>
+        <w:rPr>
+          <w:rFonts w:ascii="Times New Roman" w:hAnsi="Times New Roman" w:cs="Times New Roman"/>
+        </w:rPr>
+        <w:t xml:space="preserve"> in the Project</w:t>
+      </w:r>
+    </w:p>
+    <w:p>
+      <w:pPr>
+        <w:shd w:val="clear" w:color="auto" w:fill="000000" w:themeFill="text1"/>
+        <w:rPr>
+          <w:rFonts w:ascii="Consolas" w:hAnsi="Consolas"/>
+          <w:color w:val="84E290" w:themeColor="accent3" w:themeTint="66"/>
+          <w:sz w:val="18"/>
+          <w:szCs w:val="18"/>
+        </w:rPr>
+      </w:pPr>
+      <w:r>
+        <w:rPr>
+          <w:rFonts w:ascii="Consolas" w:hAnsi="Consolas"/>
+          <w:color w:val="84E290" w:themeColor="accent3" w:themeTint="66"/>
+          <w:sz w:val="18"/>
+          <w:szCs w:val="18"/>
+        </w:rPr>
+        <w:t xml:space="preserve"># </w:t>
+      </w:r>
+      <w:r>
+        <w:rPr>
+          <w:rFonts w:ascii="Consolas" w:hAnsi="Consolas"/>
+          <w:color w:val="84E290" w:themeColor="accent3" w:themeTint="66"/>
+          <w:sz w:val="18"/>
+          <w:szCs w:val="18"/>
+        </w:rPr>
+        <w:t>Navigate to the project directory</w:t>
+      </w:r>
+    </w:p>
+    <w:p>
+      <w:pPr>
+        <w:shd w:val="clear" w:color="auto" w:fill="000000" w:themeFill="text1"/>
+        <w:rPr>
+          <w:rFonts w:ascii="Consolas" w:hAnsi="Consolas"/>
+          <w:color w:val="84E290" w:themeColor="accent3" w:themeTint="66"/>
+          <w:sz w:val="18"/>
+          <w:szCs w:val="18"/>
+        </w:rPr>
+      </w:pPr>
+      <w:r>
+        <w:rPr>
+          <w:rFonts w:ascii="Consolas" w:hAnsi="Consolas"/>
+          <w:color w:val="84E290" w:themeColor="accent3" w:themeTint="66"/>
+          <w:sz w:val="18"/>
+          <w:szCs w:val="18"/>
+        </w:rPr>
+        <w:t>cd $HOME\Desktop</w:t>
+      </w:r>
+    </w:p>
+    <w:p>
+      <w:pPr>
+        <w:shd w:val="clear" w:color="auto" w:fill="000000" w:themeFill="text1"/>
+        <w:rPr>
+          <w:rFonts w:ascii="Consolas" w:hAnsi="Consolas"/>
+          <w:color w:val="84E290" w:themeColor="accent3" w:themeTint="66"/>
+          <w:sz w:val="18"/>
+          <w:szCs w:val="18"/>
+        </w:rPr>
+      </w:pPr>
+      <w:r>
+        <w:rPr>
+          <w:rFonts w:ascii="Consolas" w:hAnsi="Consolas"/>
+          <w:color w:val="84E290" w:themeColor="accent3" w:themeTint="66"/>
+          <w:sz w:val="18"/>
+          <w:szCs w:val="18"/>
+        </w:rPr>
+        <w:t># Initialize Git repository</w:t>
+      </w:r>
+    </w:p>
+    <w:p>
+      <w:pPr>
+        <w:shd w:val="clear" w:color="auto" w:fill="000000" w:themeFill="text1"/>
+        <w:rPr>
+          <w:rFonts w:ascii="Consolas" w:hAnsi="Consolas"/>
+          <w:color w:val="84E290" w:themeColor="accent3" w:themeTint="66"/>
+          <w:sz w:val="18"/>
+          <w:szCs w:val="18"/>
+        </w:rPr>
+      </w:pPr>
+      <w:r>
+        <w:rPr>
+          <w:rFonts w:ascii="Consolas" w:hAnsi="Consolas"/>
+          <w:color w:val="84E290" w:themeColor="accent3" w:themeTint="66"/>
+          <w:sz w:val="18"/>
+          <w:szCs w:val="18"/>
+        </w:rPr>
+        <w:t>g</w:t>
+      </w:r>
+      <w:r>
+        <w:rPr>
+          <w:rFonts w:ascii="Consolas" w:hAnsi="Consolas"/>
+          <w:color w:val="84E290" w:themeColor="accent3" w:themeTint="66"/>
+          <w:sz w:val="18"/>
+          <w:szCs w:val="18"/>
+        </w:rPr>
+        <w:t xml:space="preserve">it </w:t>
+      </w:r>
+      <w:proofErr w:type="spellStart"/>
+      <w:r>
+        <w:rPr>
+          <w:rFonts w:ascii="Consolas" w:hAnsi="Consolas"/>
+          <w:color w:val="84E290" w:themeColor="accent3" w:themeTint="66"/>
+          <w:sz w:val="18"/>
+          <w:szCs w:val="18"/>
+        </w:rPr>
+        <w:t>init</w:t>
+      </w:r>
+      <w:proofErr w:type="spellEnd"/>
+    </w:p>
+    <w:p>
+      <w:pPr>
+        <w:shd w:val="clear" w:color="auto" w:fill="000000" w:themeFill="text1"/>
+        <w:rPr>
+          <w:rFonts w:ascii="Consolas" w:hAnsi="Consolas"/>
+          <w:color w:val="84E290" w:themeColor="accent3" w:themeTint="66"/>
+          <w:sz w:val="18"/>
+          <w:szCs w:val="18"/>
+        </w:rPr>
+      </w:pPr>
+      <w:r>
+        <w:rPr>
+          <w:rFonts w:ascii="Consolas" w:hAnsi="Consolas"/>
+          <w:color w:val="84E290" w:themeColor="accent3" w:themeTint="66"/>
+          <w:sz w:val="18"/>
+          <w:szCs w:val="18"/>
+        </w:rPr>
+        <w:t>Write-Host “Git repository initialized!” -</w:t>
+      </w:r>
+      <w:proofErr w:type="spellStart"/>
+      <w:r>
+        <w:rPr>
+          <w:rFonts w:ascii="Consolas" w:hAnsi="Consolas"/>
+          <w:color w:val="84E290" w:themeColor="accent3" w:themeTint="66"/>
+          <w:sz w:val="18"/>
+          <w:szCs w:val="18"/>
+        </w:rPr>
+        <w:t>ForegroundColor</w:t>
+      </w:r>
+      <w:proofErr w:type="spellEnd"/>
+      <w:r>
+        <w:rPr>
+          <w:rFonts w:ascii="Consolas" w:hAnsi="Consolas"/>
+          <w:color w:val="84E290" w:themeColor="accent3" w:themeTint="66"/>
+          <w:sz w:val="18"/>
+          <w:szCs w:val="18"/>
+        </w:rPr>
+        <w:t xml:space="preserve"> Green</w:t>
+      </w:r>
+    </w:p>
+    <w:p>
+      <w:pPr>
+        <w:shd w:val="clear" w:color="auto" w:fill="000000" w:themeFill="text1"/>
+        <w:rPr>
+          <w:rFonts w:ascii="Consolas" w:hAnsi="Consolas"/>
+          <w:color w:val="84E290" w:themeColor="accent3" w:themeTint="66"/>
+          <w:sz w:val="18"/>
+          <w:szCs w:val="18"/>
+        </w:rPr>
+      </w:pPr>
+      <w:r>
+        <w:rPr>
+          <w:rFonts w:ascii="Consolas" w:hAnsi="Consolas"/>
+          <w:color w:val="84E290" w:themeColor="accent3" w:themeTint="66"/>
+          <w:sz w:val="18"/>
+          <w:szCs w:val="18"/>
+        </w:rPr>
+        <w:t xml:space="preserve"># </w:t>
+      </w:r>
+      <w:proofErr w:type="gramStart"/>
+      <w:r>
+        <w:rPr>
+          <w:rFonts w:ascii="Consolas" w:hAnsi="Consolas"/>
+          <w:color w:val="84E290" w:themeColor="accent3" w:themeTint="66"/>
+          <w:sz w:val="18"/>
+          <w:szCs w:val="18"/>
+        </w:rPr>
+        <w:t>Create .</w:t>
+      </w:r>
+      <w:proofErr w:type="spellStart"/>
+      <w:r>
+        <w:rPr>
+          <w:rFonts w:ascii="Consolas" w:hAnsi="Consolas"/>
+          <w:color w:val="84E290" w:themeColor="accent3" w:themeTint="66"/>
+          <w:sz w:val="18"/>
+          <w:szCs w:val="18"/>
+        </w:rPr>
+        <w:t>gitignore</w:t>
+      </w:r>
+      <w:proofErr w:type="spellEnd"/>
+      <w:proofErr w:type="gramEnd"/>
+      <w:r>
+        <w:rPr>
+          <w:rFonts w:ascii="Consolas" w:hAnsi="Consolas"/>
+          <w:color w:val="84E290" w:themeColor="accent3" w:themeTint="66"/>
+          <w:sz w:val="18"/>
+          <w:szCs w:val="18"/>
+        </w:rPr>
+        <w:t xml:space="preserve"> file for Python projects</w:t>
+      </w:r>
+    </w:p>
+    <w:p>
+      <w:pPr>
+        <w:shd w:val="clear" w:color="auto" w:fill="000000" w:themeFill="text1"/>
+        <w:rPr>
+          <w:rFonts w:ascii="Consolas" w:hAnsi="Consolas"/>
+          <w:color w:val="84E290" w:themeColor="accent3" w:themeTint="66"/>
+          <w:sz w:val="18"/>
+          <w:szCs w:val="18"/>
+        </w:rPr>
+      </w:pPr>
+      <w:r>
+        <w:rPr>
+          <w:rFonts w:ascii="Consolas" w:hAnsi="Consolas"/>
+          <w:color w:val="84E290" w:themeColor="accent3" w:themeTint="66"/>
+          <w:sz w:val="18"/>
+          <w:szCs w:val="18"/>
+        </w:rPr>
+        <w:t>$</w:t>
+      </w:r>
+      <w:proofErr w:type="spellStart"/>
+      <w:r>
+        <w:rPr>
+          <w:rFonts w:ascii="Consolas" w:hAnsi="Consolas"/>
+          <w:color w:val="84E290" w:themeColor="accent3" w:themeTint="66"/>
+          <w:sz w:val="18"/>
+          <w:szCs w:val="18"/>
+        </w:rPr>
+        <w:t>gitignore</w:t>
+      </w:r>
+      <w:proofErr w:type="spellEnd"/>
+      <w:r>
+        <w:rPr>
+          <w:rFonts w:ascii="Consolas" w:hAnsi="Consolas"/>
+          <w:color w:val="84E290" w:themeColor="accent3" w:themeTint="66"/>
+          <w:sz w:val="18"/>
+          <w:szCs w:val="18"/>
+        </w:rPr>
+        <w:t xml:space="preserve"> = @”</w:t>
+      </w:r>
+    </w:p>
+    <w:p>
+      <w:pPr>
+        <w:shd w:val="clear" w:color="auto" w:fill="000000" w:themeFill="text1"/>
+        <w:rPr>
+          <w:rFonts w:ascii="Consolas" w:hAnsi="Consolas"/>
+          <w:color w:val="84E290" w:themeColor="accent3" w:themeTint="66"/>
+          <w:sz w:val="18"/>
+          <w:szCs w:val="18"/>
+        </w:rPr>
+      </w:pPr>
+      <w:r>
+        <w:rPr>
+          <w:rFonts w:ascii="Consolas" w:hAnsi="Consolas"/>
+          <w:color w:val="84E290" w:themeColor="accent3" w:themeTint="66"/>
+          <w:sz w:val="18"/>
+          <w:szCs w:val="18"/>
+        </w:rPr>
+        <w:t># Python</w:t>
+      </w:r>
+    </w:p>
+    <w:p>
+      <w:pPr>
+        <w:shd w:val="clear" w:color="auto" w:fill="000000" w:themeFill="text1"/>
+        <w:rPr>
+          <w:rFonts w:ascii="Consolas" w:hAnsi="Consolas"/>
+          <w:color w:val="84E290" w:themeColor="accent3" w:themeTint="66"/>
+          <w:sz w:val="18"/>
+          <w:szCs w:val="18"/>
+        </w:rPr>
+      </w:pPr>
+      <w:r>
+        <w:rPr>
+          <w:rFonts w:ascii="Consolas" w:hAnsi="Consolas"/>
+          <w:color w:val="84E290" w:themeColor="accent3" w:themeTint="66"/>
+          <w:sz w:val="18"/>
+          <w:szCs w:val="18"/>
+        </w:rPr>
+        <w:t>__</w:t>
+      </w:r>
+      <w:proofErr w:type="spellStart"/>
+      <w:r>
+        <w:rPr>
+          <w:rFonts w:ascii="Consolas" w:hAnsi="Consolas"/>
+          <w:color w:val="84E290" w:themeColor="accent3" w:themeTint="66"/>
+          <w:sz w:val="18"/>
+          <w:szCs w:val="18"/>
+        </w:rPr>
+        <w:t>pycache</w:t>
+      </w:r>
+      <w:proofErr w:type="spellEnd"/>
+      <w:r>
+        <w:rPr>
+          <w:rFonts w:ascii="Consolas" w:hAnsi="Consolas"/>
+          <w:color w:val="84E290" w:themeColor="accent3" w:themeTint="66"/>
+          <w:sz w:val="18"/>
+          <w:szCs w:val="18"/>
+        </w:rPr>
+        <w:t>__/</w:t>
+      </w:r>
+    </w:p>
+    <w:p>
+      <w:pPr>
+        <w:shd w:val="clear" w:color="auto" w:fill="000000" w:themeFill="text1"/>
+        <w:rPr>
+          <w:rFonts w:ascii="Consolas" w:hAnsi="Consolas"/>
+          <w:color w:val="84E290" w:themeColor="accent3" w:themeTint="66"/>
+          <w:sz w:val="18"/>
+          <w:szCs w:val="18"/>
+        </w:rPr>
+      </w:pPr>
+      <w:r>
+        <w:rPr>
+          <w:rFonts w:ascii="Consolas" w:hAnsi="Consolas"/>
+          <w:color w:val="84E290" w:themeColor="accent3" w:themeTint="66"/>
+          <w:sz w:val="18"/>
+          <w:szCs w:val="18"/>
+        </w:rPr>
+        <w:t>*.</w:t>
+      </w:r>
+      <w:proofErr w:type="spellStart"/>
+      <w:r>
+        <w:rPr>
+          <w:rFonts w:ascii="Consolas" w:hAnsi="Consolas"/>
+          <w:color w:val="84E290" w:themeColor="accent3" w:themeTint="66"/>
+          <w:sz w:val="18"/>
+          <w:szCs w:val="18"/>
+        </w:rPr>
+        <w:t>py</w:t>
+      </w:r>
+      <w:proofErr w:type="spellEnd"/>
+      <w:r>
+        <w:rPr>
+          <w:rFonts w:ascii="Consolas" w:hAnsi="Consolas"/>
+          <w:color w:val="84E290" w:themeColor="accent3" w:themeTint="66"/>
+          <w:sz w:val="18"/>
+          <w:szCs w:val="18"/>
+        </w:rPr>
+        <w:t>[cod]</w:t>
+      </w:r>
+    </w:p>
+    <w:p>
+      <w:pPr>
+        <w:shd w:val="clear" w:color="auto" w:fill="000000" w:themeFill="text1"/>
+        <w:rPr>
+          <w:rFonts w:ascii="Consolas" w:hAnsi="Consolas"/>
+          <w:color w:val="84E290" w:themeColor="accent3" w:themeTint="66"/>
+          <w:sz w:val="18"/>
+          <w:szCs w:val="18"/>
+        </w:rPr>
+      </w:pPr>
+      <w:r>
+        <w:rPr>
+          <w:rFonts w:ascii="Consolas" w:hAnsi="Consolas"/>
+          <w:color w:val="84E290" w:themeColor="accent3" w:themeTint="66"/>
+          <w:sz w:val="18"/>
+          <w:szCs w:val="18"/>
+        </w:rPr>
+        <w:t>*$</w:t>
+      </w:r>
+      <w:proofErr w:type="spellStart"/>
+      <w:r>
+        <w:rPr>
+          <w:rFonts w:ascii="Consolas" w:hAnsi="Consolas"/>
+          <w:color w:val="84E290" w:themeColor="accent3" w:themeTint="66"/>
+          <w:sz w:val="18"/>
+          <w:szCs w:val="18"/>
+        </w:rPr>
+        <w:t>py.class</w:t>
+      </w:r>
+      <w:proofErr w:type="spellEnd"/>
+    </w:p>
+    <w:p>
+      <w:pPr>
+        <w:shd w:val="clear" w:color="auto" w:fill="000000" w:themeFill="text1"/>
+        <w:rPr>
+          <w:rFonts w:ascii="Consolas" w:hAnsi="Consolas"/>
+          <w:color w:val="84E290" w:themeColor="accent3" w:themeTint="66"/>
+          <w:sz w:val="18"/>
+          <w:szCs w:val="18"/>
+        </w:rPr>
+      </w:pPr>
+      <w:r>
+        <w:rPr>
+          <w:rFonts w:ascii="Consolas" w:hAnsi="Consolas"/>
+          <w:color w:val="84E290" w:themeColor="accent3" w:themeTint="66"/>
+          <w:sz w:val="18"/>
+          <w:szCs w:val="18"/>
+        </w:rPr>
+        <w:t>*.so</w:t>
+      </w:r>
+    </w:p>
+    <w:p>
+      <w:pPr>
+        <w:shd w:val="clear" w:color="auto" w:fill="000000" w:themeFill="text1"/>
+        <w:rPr>
+          <w:rFonts w:ascii="Consolas" w:hAnsi="Consolas"/>
+          <w:color w:val="84E290" w:themeColor="accent3" w:themeTint="66"/>
+          <w:sz w:val="18"/>
+          <w:szCs w:val="18"/>
+        </w:rPr>
+      </w:pPr>
+      <w:proofErr w:type="gramStart"/>
+      <w:r>
+        <w:rPr>
+          <w:rFonts w:ascii="Consolas" w:hAnsi="Consolas"/>
+          <w:color w:val="84E290" w:themeColor="accent3" w:themeTint="66"/>
+          <w:sz w:val="18"/>
+          <w:szCs w:val="18"/>
+        </w:rPr>
+        <w:t>.Python</w:t>
+      </w:r>
+      <w:proofErr w:type="gramEnd"/>
+    </w:p>
+    <w:p>
+      <w:pPr>
+        <w:shd w:val="clear" w:color="auto" w:fill="000000" w:themeFill="text1"/>
+        <w:rPr>
+          <w:rFonts w:ascii="Consolas" w:hAnsi="Consolas"/>
+          <w:color w:val="84E290" w:themeColor="accent3" w:themeTint="66"/>
+          <w:sz w:val="18"/>
+          <w:szCs w:val="18"/>
+        </w:rPr>
+      </w:pPr>
+      <w:proofErr w:type="spellStart"/>
+      <w:r>
+        <w:rPr>
+          <w:rFonts w:ascii="Consolas" w:hAnsi="Consolas"/>
+          <w:color w:val="84E290" w:themeColor="accent3" w:themeTint="66"/>
+          <w:sz w:val="18"/>
+          <w:szCs w:val="18"/>
+        </w:rPr>
+        <w:t>v</w:t>
+      </w:r>
+      <w:r>
+        <w:rPr>
+          <w:rFonts w:ascii="Consolas" w:hAnsi="Consolas"/>
+          <w:color w:val="84E290" w:themeColor="accent3" w:themeTint="66"/>
+          <w:sz w:val="18"/>
+          <w:szCs w:val="18"/>
+        </w:rPr>
+        <w:t>env</w:t>
+      </w:r>
+      <w:proofErr w:type="spellEnd"/>
+      <w:r>
+        <w:rPr>
+          <w:rFonts w:ascii="Consolas" w:hAnsi="Consolas"/>
+          <w:color w:val="84E290" w:themeColor="accent3" w:themeTint="66"/>
+          <w:sz w:val="18"/>
+          <w:szCs w:val="18"/>
+        </w:rPr>
+        <w:t>/</w:t>
+      </w:r>
+    </w:p>
+    <w:p>
+      <w:pPr>
+        <w:shd w:val="clear" w:color="auto" w:fill="000000" w:themeFill="text1"/>
+        <w:rPr>
+          <w:rFonts w:ascii="Consolas" w:hAnsi="Consolas"/>
+          <w:color w:val="84E290" w:themeColor="accent3" w:themeTint="66"/>
+          <w:sz w:val="18"/>
+          <w:szCs w:val="18"/>
+        </w:rPr>
+      </w:pPr>
+      <w:r>
+        <w:rPr>
+          <w:rFonts w:ascii="Consolas" w:hAnsi="Consolas"/>
+          <w:color w:val="84E290" w:themeColor="accent3" w:themeTint="66"/>
+          <w:sz w:val="18"/>
+          <w:szCs w:val="18"/>
+        </w:rPr>
+        <w:lastRenderedPageBreak/>
+        <w:t>e</w:t>
+      </w:r>
+      <w:r>
+        <w:rPr>
+          <w:rFonts w:ascii="Consolas" w:hAnsi="Consolas"/>
+          <w:color w:val="84E290" w:themeColor="accent3" w:themeTint="66"/>
+          <w:sz w:val="18"/>
+          <w:szCs w:val="18"/>
+        </w:rPr>
+        <w:t>nv/</w:t>
+      </w:r>
+    </w:p>
+    <w:p>
+      <w:pPr>
+        <w:shd w:val="clear" w:color="auto" w:fill="000000" w:themeFill="text1"/>
+        <w:rPr>
+          <w:rFonts w:ascii="Consolas" w:hAnsi="Consolas"/>
+          <w:color w:val="84E290" w:themeColor="accent3" w:themeTint="66"/>
+          <w:sz w:val="18"/>
+          <w:szCs w:val="18"/>
+        </w:rPr>
+      </w:pPr>
+      <w:r>
+        <w:rPr>
+          <w:rFonts w:ascii="Consolas" w:hAnsi="Consolas"/>
+          <w:color w:val="84E290" w:themeColor="accent3" w:themeTint="66"/>
+          <w:sz w:val="18"/>
+          <w:szCs w:val="18"/>
+        </w:rPr>
+        <w:t>*.egg-info/</w:t>
+      </w:r>
+    </w:p>
+    <w:p>
+      <w:pPr>
+        <w:shd w:val="clear" w:color="auto" w:fill="000000" w:themeFill="text1"/>
+        <w:rPr>
+          <w:rFonts w:ascii="Consolas" w:hAnsi="Consolas"/>
+          <w:color w:val="84E290" w:themeColor="accent3" w:themeTint="66"/>
+          <w:sz w:val="18"/>
+          <w:szCs w:val="18"/>
+        </w:rPr>
+      </w:pPr>
+      <w:proofErr w:type="spellStart"/>
+      <w:r>
+        <w:rPr>
+          <w:rFonts w:ascii="Consolas" w:hAnsi="Consolas"/>
+          <w:color w:val="84E290" w:themeColor="accent3" w:themeTint="66"/>
+          <w:sz w:val="18"/>
+          <w:szCs w:val="18"/>
+        </w:rPr>
+        <w:t>d</w:t>
+      </w:r>
+      <w:r>
+        <w:rPr>
+          <w:rFonts w:ascii="Consolas" w:hAnsi="Consolas"/>
+          <w:color w:val="84E290" w:themeColor="accent3" w:themeTint="66"/>
+          <w:sz w:val="18"/>
+          <w:szCs w:val="18"/>
+        </w:rPr>
+        <w:t>ist</w:t>
+      </w:r>
+      <w:proofErr w:type="spellEnd"/>
+      <w:r>
+        <w:rPr>
+          <w:rFonts w:ascii="Consolas" w:hAnsi="Consolas"/>
+          <w:color w:val="84E290" w:themeColor="accent3" w:themeTint="66"/>
+          <w:sz w:val="18"/>
+          <w:szCs w:val="18"/>
+        </w:rPr>
+        <w:t>/</w:t>
+      </w:r>
+    </w:p>
+    <w:p>
+      <w:pPr>
+        <w:shd w:val="clear" w:color="auto" w:fill="000000" w:themeFill="text1"/>
+        <w:rPr>
+          <w:rFonts w:ascii="Consolas" w:hAnsi="Consolas"/>
+          <w:color w:val="84E290" w:themeColor="accent3" w:themeTint="66"/>
+          <w:sz w:val="18"/>
+          <w:szCs w:val="18"/>
+        </w:rPr>
+      </w:pPr>
+      <w:r>
+        <w:rPr>
+          <w:rFonts w:ascii="Consolas" w:hAnsi="Consolas"/>
+          <w:color w:val="84E290" w:themeColor="accent3" w:themeTint="66"/>
+          <w:sz w:val="18"/>
+          <w:szCs w:val="18"/>
+        </w:rPr>
+        <w:t>b</w:t>
+      </w:r>
+      <w:r>
+        <w:rPr>
+          <w:rFonts w:ascii="Consolas" w:hAnsi="Consolas"/>
+          <w:color w:val="84E290" w:themeColor="accent3" w:themeTint="66"/>
+          <w:sz w:val="18"/>
+          <w:szCs w:val="18"/>
+        </w:rPr>
+        <w:t>uild/</w:t>
+      </w:r>
+    </w:p>
+    <w:p>
+      <w:pPr>
+        <w:shd w:val="clear" w:color="auto" w:fill="000000" w:themeFill="text1"/>
+        <w:rPr>
+          <w:rFonts w:ascii="Consolas" w:hAnsi="Consolas"/>
+          <w:color w:val="84E290" w:themeColor="accent3" w:themeTint="66"/>
+          <w:sz w:val="18"/>
+          <w:szCs w:val="18"/>
+        </w:rPr>
+      </w:pPr>
+    </w:p>
+    <w:p>
+      <w:pPr>
+        <w:shd w:val="clear" w:color="auto" w:fill="000000" w:themeFill="text1"/>
+        <w:rPr>
+          <w:rFonts w:ascii="Consolas" w:hAnsi="Consolas"/>
+          <w:color w:val="84E290" w:themeColor="accent3" w:themeTint="66"/>
+          <w:sz w:val="18"/>
+          <w:szCs w:val="18"/>
+        </w:rPr>
+      </w:pPr>
+      <w:r>
+        <w:rPr>
+          <w:rFonts w:ascii="Consolas" w:hAnsi="Consolas"/>
+          <w:color w:val="84E290" w:themeColor="accent3" w:themeTint="66"/>
+          <w:sz w:val="18"/>
+          <w:szCs w:val="18"/>
+        </w:rPr>
+        <w:t># IDE</w:t>
+      </w:r>
+    </w:p>
+    <w:p>
+      <w:pPr>
+        <w:shd w:val="clear" w:color="auto" w:fill="000000" w:themeFill="text1"/>
+        <w:rPr>
+          <w:rFonts w:ascii="Consolas" w:hAnsi="Consolas"/>
+          <w:color w:val="84E290" w:themeColor="accent3" w:themeTint="66"/>
+          <w:sz w:val="18"/>
+          <w:szCs w:val="18"/>
+        </w:rPr>
+      </w:pPr>
+      <w:proofErr w:type="gramStart"/>
+      <w:r>
+        <w:rPr>
+          <w:rFonts w:ascii="Consolas" w:hAnsi="Consolas"/>
+          <w:color w:val="84E290" w:themeColor="accent3" w:themeTint="66"/>
+          <w:sz w:val="18"/>
+          <w:szCs w:val="18"/>
+        </w:rPr>
+        <w:t>.</w:t>
+      </w:r>
+      <w:proofErr w:type="spellStart"/>
+      <w:r>
+        <w:rPr>
+          <w:rFonts w:ascii="Consolas" w:hAnsi="Consolas"/>
+          <w:color w:val="84E290" w:themeColor="accent3" w:themeTint="66"/>
+          <w:sz w:val="18"/>
+          <w:szCs w:val="18"/>
+        </w:rPr>
+        <w:t>vscode</w:t>
+      </w:r>
+      <w:proofErr w:type="spellEnd"/>
+      <w:proofErr w:type="gramEnd"/>
+      <w:r>
+        <w:rPr>
+          <w:rFonts w:ascii="Consolas" w:hAnsi="Consolas"/>
+          <w:color w:val="84E290" w:themeColor="accent3" w:themeTint="66"/>
+          <w:sz w:val="18"/>
+          <w:szCs w:val="18"/>
+        </w:rPr>
+        <w:t>/</w:t>
+      </w:r>
+    </w:p>
+    <w:p>
+      <w:pPr>
+        <w:shd w:val="clear" w:color="auto" w:fill="000000" w:themeFill="text1"/>
+        <w:rPr>
+          <w:rFonts w:ascii="Consolas" w:hAnsi="Consolas"/>
+          <w:color w:val="84E290" w:themeColor="accent3" w:themeTint="66"/>
+          <w:sz w:val="18"/>
+          <w:szCs w:val="18"/>
+        </w:rPr>
+      </w:pPr>
+      <w:proofErr w:type="gramStart"/>
+      <w:r>
+        <w:rPr>
+          <w:rFonts w:ascii="Consolas" w:hAnsi="Consolas"/>
+          <w:color w:val="84E290" w:themeColor="accent3" w:themeTint="66"/>
+          <w:sz w:val="18"/>
+          <w:szCs w:val="18"/>
+        </w:rPr>
+        <w:t>.idea</w:t>
+      </w:r>
+      <w:proofErr w:type="gramEnd"/>
+      <w:r>
+        <w:rPr>
+          <w:rFonts w:ascii="Consolas" w:hAnsi="Consolas"/>
+          <w:color w:val="84E290" w:themeColor="accent3" w:themeTint="66"/>
+          <w:sz w:val="18"/>
+          <w:szCs w:val="18"/>
+        </w:rPr>
+        <w:t>/</w:t>
+      </w:r>
+    </w:p>
+    <w:p>
+      <w:pPr>
+        <w:shd w:val="clear" w:color="auto" w:fill="000000" w:themeFill="text1"/>
+        <w:rPr>
+          <w:rFonts w:ascii="Consolas" w:hAnsi="Consolas"/>
+          <w:color w:val="84E290" w:themeColor="accent3" w:themeTint="66"/>
+          <w:sz w:val="18"/>
+          <w:szCs w:val="18"/>
+        </w:rPr>
+      </w:pPr>
+      <w:r>
+        <w:rPr>
+          <w:rFonts w:ascii="Consolas" w:hAnsi="Consolas"/>
+          <w:color w:val="84E290" w:themeColor="accent3" w:themeTint="66"/>
+          <w:sz w:val="18"/>
+          <w:szCs w:val="18"/>
+        </w:rPr>
+        <w:t>*.</w:t>
+      </w:r>
+      <w:proofErr w:type="spellStart"/>
+      <w:r>
+        <w:rPr>
+          <w:rFonts w:ascii="Consolas" w:hAnsi="Consolas"/>
+          <w:color w:val="84E290" w:themeColor="accent3" w:themeTint="66"/>
+          <w:sz w:val="18"/>
+          <w:szCs w:val="18"/>
+        </w:rPr>
+        <w:t>swp</w:t>
+      </w:r>
+      <w:proofErr w:type="spellEnd"/>
+    </w:p>
+    <w:p>
+      <w:pPr>
+        <w:shd w:val="clear" w:color="auto" w:fill="000000" w:themeFill="text1"/>
+        <w:rPr>
+          <w:rFonts w:ascii="Consolas" w:hAnsi="Consolas"/>
+          <w:color w:val="84E290" w:themeColor="accent3" w:themeTint="66"/>
+          <w:sz w:val="18"/>
+          <w:szCs w:val="18"/>
+        </w:rPr>
+      </w:pPr>
+      <w:r>
+        <w:rPr>
+          <w:rFonts w:ascii="Consolas" w:hAnsi="Consolas"/>
+          <w:color w:val="84E290" w:themeColor="accent3" w:themeTint="66"/>
+          <w:sz w:val="18"/>
+          <w:szCs w:val="18"/>
+        </w:rPr>
+        <w:t>*.</w:t>
+      </w:r>
+      <w:proofErr w:type="spellStart"/>
+      <w:r>
+        <w:rPr>
+          <w:rFonts w:ascii="Consolas" w:hAnsi="Consolas"/>
+          <w:color w:val="84E290" w:themeColor="accent3" w:themeTint="66"/>
+          <w:sz w:val="18"/>
+          <w:szCs w:val="18"/>
+        </w:rPr>
+        <w:t>swo</w:t>
+      </w:r>
+      <w:proofErr w:type="spellEnd"/>
+    </w:p>
+    <w:p>
+      <w:pPr>
+        <w:shd w:val="clear" w:color="auto" w:fill="000000" w:themeFill="text1"/>
+        <w:rPr>
+          <w:rFonts w:ascii="Consolas" w:hAnsi="Consolas"/>
+          <w:color w:val="84E290" w:themeColor="accent3" w:themeTint="66"/>
+          <w:sz w:val="18"/>
+          <w:szCs w:val="18"/>
+        </w:rPr>
+      </w:pPr>
+    </w:p>
+    <w:p>
+      <w:pPr>
+        <w:shd w:val="clear" w:color="auto" w:fill="000000" w:themeFill="text1"/>
+        <w:rPr>
+          <w:rFonts w:ascii="Consolas" w:hAnsi="Consolas"/>
+          <w:color w:val="84E290" w:themeColor="accent3" w:themeTint="66"/>
+          <w:sz w:val="18"/>
+          <w:szCs w:val="18"/>
+        </w:rPr>
+      </w:pPr>
+      <w:r>
+        <w:rPr>
+          <w:rFonts w:ascii="Consolas" w:hAnsi="Consolas"/>
+          <w:color w:val="84E290" w:themeColor="accent3" w:themeTint="66"/>
+          <w:sz w:val="18"/>
+          <w:szCs w:val="18"/>
+        </w:rPr>
+        <w:t># OS</w:t>
+      </w:r>
+    </w:p>
+    <w:p>
+      <w:pPr>
+        <w:shd w:val="clear" w:color="auto" w:fill="000000" w:themeFill="text1"/>
+        <w:rPr>
+          <w:rFonts w:ascii="Consolas" w:hAnsi="Consolas"/>
+          <w:color w:val="84E290" w:themeColor="accent3" w:themeTint="66"/>
+          <w:sz w:val="18"/>
+          <w:szCs w:val="18"/>
+        </w:rPr>
+      </w:pPr>
+      <w:r>
+        <w:rPr>
+          <w:rFonts w:ascii="Consolas" w:hAnsi="Consolas"/>
+          <w:color w:val="84E290" w:themeColor="accent3" w:themeTint="66"/>
+          <w:sz w:val="18"/>
+          <w:szCs w:val="18"/>
+        </w:rPr>
+        <w:t>.</w:t>
+      </w:r>
+      <w:proofErr w:type="spellStart"/>
+      <w:r>
+        <w:rPr>
+          <w:rFonts w:ascii="Consolas" w:hAnsi="Consolas"/>
+          <w:color w:val="84E290" w:themeColor="accent3" w:themeTint="66"/>
+          <w:sz w:val="18"/>
+          <w:szCs w:val="18"/>
+        </w:rPr>
+        <w:t>DS_Store</w:t>
+      </w:r>
+      <w:proofErr w:type="spellEnd"/>
+    </w:p>
+    <w:p>
+      <w:pPr>
+        <w:shd w:val="clear" w:color="auto" w:fill="000000" w:themeFill="text1"/>
+        <w:rPr>
+          <w:rFonts w:ascii="Consolas" w:hAnsi="Consolas"/>
+          <w:color w:val="84E290" w:themeColor="accent3" w:themeTint="66"/>
+          <w:sz w:val="18"/>
+          <w:szCs w:val="18"/>
+        </w:rPr>
+      </w:pPr>
+      <w:proofErr w:type="spellStart"/>
+      <w:r>
+        <w:rPr>
+          <w:rFonts w:ascii="Consolas" w:hAnsi="Consolas"/>
+          <w:color w:val="84E290" w:themeColor="accent3" w:themeTint="66"/>
+          <w:sz w:val="18"/>
+          <w:szCs w:val="18"/>
+        </w:rPr>
+        <w:t>Thumbs.db</w:t>
+      </w:r>
+      <w:proofErr w:type="spellEnd"/>
+    </w:p>
+    <w:p>
+      <w:pPr>
+        <w:shd w:val="clear" w:color="auto" w:fill="000000" w:themeFill="text1"/>
+        <w:rPr>
+          <w:rFonts w:ascii="Consolas" w:hAnsi="Consolas"/>
+          <w:color w:val="84E290" w:themeColor="accent3" w:themeTint="66"/>
+          <w:sz w:val="18"/>
+          <w:szCs w:val="18"/>
+        </w:rPr>
+      </w:pPr>
+    </w:p>
+    <w:p>
+      <w:pPr>
+        <w:shd w:val="clear" w:color="auto" w:fill="000000" w:themeFill="text1"/>
+        <w:rPr>
+          <w:rFonts w:ascii="Consolas" w:hAnsi="Consolas"/>
+          <w:color w:val="84E290" w:themeColor="accent3" w:themeTint="66"/>
+          <w:sz w:val="18"/>
+          <w:szCs w:val="18"/>
+        </w:rPr>
+      </w:pPr>
+      <w:r>
+        <w:rPr>
+          <w:rFonts w:ascii="Consolas" w:hAnsi="Consolas"/>
+          <w:color w:val="84E290" w:themeColor="accent3" w:themeTint="66"/>
+          <w:sz w:val="18"/>
+          <w:szCs w:val="18"/>
+        </w:rPr>
+        <w:t># Project specific</w:t>
+      </w:r>
+    </w:p>
+    <w:p>
+      <w:pPr>
+        <w:shd w:val="clear" w:color="auto" w:fill="000000" w:themeFill="text1"/>
+        <w:rPr>
+          <w:rFonts w:ascii="Consolas" w:hAnsi="Consolas"/>
+          <w:color w:val="84E290" w:themeColor="accent3" w:themeTint="66"/>
+          <w:sz w:val="18"/>
+          <w:szCs w:val="18"/>
+        </w:rPr>
+      </w:pPr>
+      <w:r>
+        <w:rPr>
+          <w:rFonts w:ascii="Consolas" w:hAnsi="Consolas"/>
+          <w:color w:val="84E290" w:themeColor="accent3" w:themeTint="66"/>
+          <w:sz w:val="18"/>
+          <w:szCs w:val="18"/>
+        </w:rPr>
+        <w:t>*.log</w:t>
+      </w:r>
+    </w:p>
+    <w:p>
+      <w:pPr>
+        <w:shd w:val="clear" w:color="auto" w:fill="000000" w:themeFill="text1"/>
+        <w:rPr>
+          <w:rFonts w:ascii="Consolas" w:hAnsi="Consolas"/>
+          <w:color w:val="84E290" w:themeColor="accent3" w:themeTint="66"/>
+          <w:sz w:val="18"/>
+          <w:szCs w:val="18"/>
+        </w:rPr>
+      </w:pPr>
+      <w:proofErr w:type="gramStart"/>
+      <w:r>
+        <w:rPr>
+          <w:rFonts w:ascii="Consolas" w:hAnsi="Consolas"/>
+          <w:color w:val="84E290" w:themeColor="accent3" w:themeTint="66"/>
+          <w:sz w:val="18"/>
+          <w:szCs w:val="18"/>
+        </w:rPr>
+        <w:t>*.</w:t>
+      </w:r>
+      <w:proofErr w:type="spellStart"/>
+      <w:r>
+        <w:rPr>
+          <w:rFonts w:ascii="Consolas" w:hAnsi="Consolas"/>
+          <w:color w:val="84E290" w:themeColor="accent3" w:themeTint="66"/>
+          <w:sz w:val="18"/>
+          <w:szCs w:val="18"/>
+        </w:rPr>
+        <w:t>pcap</w:t>
+      </w:r>
+      <w:proofErr w:type="spellEnd"/>
+      <w:proofErr w:type="gramEnd"/>
+    </w:p>
+    <w:p>
+      <w:pPr>
+        <w:shd w:val="clear" w:color="auto" w:fill="000000" w:themeFill="text1"/>
+        <w:rPr>
+          <w:rFonts w:ascii="Consolas" w:hAnsi="Consolas"/>
+          <w:color w:val="84E290" w:themeColor="accent3" w:themeTint="66"/>
+          <w:sz w:val="18"/>
+          <w:szCs w:val="18"/>
+        </w:rPr>
+      </w:pPr>
+      <w:r>
+        <w:rPr>
+          <w:rFonts w:ascii="Consolas" w:hAnsi="Consolas"/>
+          <w:color w:val="84E290" w:themeColor="accent3" w:themeTint="66"/>
+          <w:sz w:val="18"/>
+          <w:szCs w:val="18"/>
+        </w:rPr>
+        <w:t>“@</w:t>
+      </w:r>
+    </w:p>
+    <w:p>
+      <w:pPr>
+        <w:shd w:val="clear" w:color="auto" w:fill="000000" w:themeFill="text1"/>
+        <w:rPr>
+          <w:rFonts w:ascii="Consolas" w:hAnsi="Consolas"/>
+          <w:color w:val="84E290" w:themeColor="accent3" w:themeTint="66"/>
+          <w:sz w:val="18"/>
+          <w:szCs w:val="18"/>
+        </w:rPr>
+      </w:pPr>
+    </w:p>
+    <w:p>
+      <w:pPr>
+        <w:shd w:val="clear" w:color="auto" w:fill="000000" w:themeFill="text1"/>
+        <w:rPr>
+          <w:rFonts w:ascii="Consolas" w:hAnsi="Consolas"/>
+          <w:color w:val="84E290" w:themeColor="accent3" w:themeTint="66"/>
+          <w:sz w:val="18"/>
+          <w:szCs w:val="18"/>
+        </w:rPr>
+      </w:pPr>
+      <w:r>
+        <w:rPr>
+          <w:rFonts w:ascii="Consolas" w:hAnsi="Consolas"/>
+          <w:color w:val="84E290" w:themeColor="accent3" w:themeTint="66"/>
+          <w:sz w:val="18"/>
+          <w:szCs w:val="18"/>
+        </w:rPr>
+        <w:t xml:space="preserve">Set-Content -Path </w:t>
+      </w:r>
+      <w:proofErr w:type="gramStart"/>
+      <w:r>
+        <w:rPr>
+          <w:rFonts w:ascii="Consolas" w:hAnsi="Consolas"/>
+          <w:color w:val="84E290" w:themeColor="accent3" w:themeTint="66"/>
+          <w:sz w:val="18"/>
+          <w:szCs w:val="18"/>
+        </w:rPr>
+        <w:t>“.</w:t>
+      </w:r>
+      <w:proofErr w:type="spellStart"/>
+      <w:r>
+        <w:rPr>
+          <w:rFonts w:ascii="Consolas" w:hAnsi="Consolas"/>
+          <w:color w:val="84E290" w:themeColor="accent3" w:themeTint="66"/>
+          <w:sz w:val="18"/>
+          <w:szCs w:val="18"/>
+        </w:rPr>
+        <w:t>gitignore</w:t>
+      </w:r>
+      <w:proofErr w:type="spellEnd"/>
+      <w:proofErr w:type="gramEnd"/>
+      <w:r>
+        <w:rPr>
+          <w:rFonts w:ascii="Consolas" w:hAnsi="Consolas"/>
+          <w:color w:val="84E290" w:themeColor="accent3" w:themeTint="66"/>
+          <w:sz w:val="18"/>
+          <w:szCs w:val="18"/>
+        </w:rPr>
+        <w:t>” -Value $</w:t>
+      </w:r>
+      <w:proofErr w:type="spellStart"/>
+      <w:r>
+        <w:rPr>
+          <w:rFonts w:ascii="Consolas" w:hAnsi="Consolas"/>
+          <w:color w:val="84E290" w:themeColor="accent3" w:themeTint="66"/>
+          <w:sz w:val="18"/>
+          <w:szCs w:val="18"/>
+        </w:rPr>
+        <w:t>gitignore</w:t>
+      </w:r>
+      <w:proofErr w:type="spellEnd"/>
+    </w:p>
+    <w:p>
+      <w:pPr>
+        <w:shd w:val="clear" w:color="auto" w:fill="000000" w:themeFill="text1"/>
+        <w:rPr>
+          <w:rFonts w:ascii="Consolas" w:hAnsi="Consolas"/>
+          <w:color w:val="84E290" w:themeColor="accent3" w:themeTint="66"/>
+          <w:sz w:val="18"/>
+          <w:szCs w:val="18"/>
+        </w:rPr>
+      </w:pPr>
+      <w:r>
+        <w:rPr>
+          <w:rFonts w:ascii="Consolas" w:hAnsi="Consolas"/>
+          <w:color w:val="84E290" w:themeColor="accent3" w:themeTint="66"/>
+          <w:sz w:val="18"/>
+          <w:szCs w:val="18"/>
+        </w:rPr>
+        <w:t xml:space="preserve">Write-Host </w:t>
+      </w:r>
+      <w:proofErr w:type="gramStart"/>
+      <w:r>
+        <w:rPr>
+          <w:rFonts w:ascii="Consolas" w:hAnsi="Consolas"/>
+          <w:color w:val="84E290" w:themeColor="accent3" w:themeTint="66"/>
+          <w:sz w:val="18"/>
+          <w:szCs w:val="18"/>
+        </w:rPr>
+        <w:t>“.</w:t>
+      </w:r>
+      <w:proofErr w:type="spellStart"/>
+      <w:r>
+        <w:rPr>
+          <w:rFonts w:ascii="Consolas" w:hAnsi="Consolas"/>
+          <w:color w:val="84E290" w:themeColor="accent3" w:themeTint="66"/>
+          <w:sz w:val="18"/>
+          <w:szCs w:val="18"/>
+        </w:rPr>
+        <w:t>gitignore</w:t>
+      </w:r>
+      <w:proofErr w:type="spellEnd"/>
+      <w:proofErr w:type="gramEnd"/>
+      <w:r>
+        <w:rPr>
+          <w:rFonts w:ascii="Consolas" w:hAnsi="Consolas"/>
+          <w:color w:val="84E290" w:themeColor="accent3" w:themeTint="66"/>
+          <w:sz w:val="18"/>
+          <w:szCs w:val="18"/>
+        </w:rPr>
+        <w:t xml:space="preserve"> created!” -</w:t>
+      </w:r>
+      <w:proofErr w:type="spellStart"/>
+      <w:r>
+        <w:rPr>
+          <w:rFonts w:ascii="Consolas" w:hAnsi="Consolas"/>
+          <w:color w:val="84E290" w:themeColor="accent3" w:themeTint="66"/>
+          <w:sz w:val="18"/>
+          <w:szCs w:val="18"/>
+        </w:rPr>
+        <w:t>ForegroundColor</w:t>
+      </w:r>
+      <w:proofErr w:type="spellEnd"/>
+      <w:r>
+        <w:rPr>
+          <w:rFonts w:ascii="Consolas" w:hAnsi="Consolas"/>
+          <w:color w:val="84E290" w:themeColor="accent3" w:themeTint="66"/>
+          <w:sz w:val="18"/>
+          <w:szCs w:val="18"/>
+        </w:rPr>
+        <w:t xml:space="preserve"> Green</w:t>
+      </w:r>
+    </w:p>
+    <w:p>
+      <w:pPr>
+        <w:shd w:val="clear" w:color="auto" w:fill="000000" w:themeFill="text1"/>
+        <w:rPr>
+          <w:rFonts w:ascii="Consolas" w:hAnsi="Consolas"/>
+          <w:color w:val="84E290" w:themeColor="accent3" w:themeTint="66"/>
+          <w:sz w:val="18"/>
+          <w:szCs w:val="18"/>
+        </w:rPr>
+      </w:pPr>
+      <w:r>
+        <w:rPr>
+          <w:rFonts w:ascii="Consolas" w:hAnsi="Consolas"/>
+          <w:color w:val="84E290" w:themeColor="accent3" w:themeTint="66"/>
+          <w:sz w:val="18"/>
+          <w:szCs w:val="18"/>
+        </w:rPr>
+        <w:t># Add all files</w:t>
+      </w:r>
+    </w:p>
+    <w:p>
+      <w:pPr>
+        <w:shd w:val="clear" w:color="auto" w:fill="000000" w:themeFill="text1"/>
+        <w:rPr>
+          <w:rFonts w:ascii="Consolas" w:hAnsi="Consolas"/>
+          <w:color w:val="84E290" w:themeColor="accent3" w:themeTint="66"/>
+          <w:sz w:val="18"/>
+          <w:szCs w:val="18"/>
+        </w:rPr>
+      </w:pPr>
+      <w:r>
+        <w:rPr>
+          <w:rFonts w:ascii="Consolas" w:hAnsi="Consolas"/>
+          <w:color w:val="84E290" w:themeColor="accent3" w:themeTint="66"/>
+          <w:sz w:val="18"/>
+          <w:szCs w:val="18"/>
+        </w:rPr>
+        <w:t>g</w:t>
+      </w:r>
+      <w:r>
+        <w:rPr>
+          <w:rFonts w:ascii="Consolas" w:hAnsi="Consolas"/>
+          <w:color w:val="84E290" w:themeColor="accent3" w:themeTint="66"/>
+          <w:sz w:val="18"/>
+          <w:szCs w:val="18"/>
+        </w:rPr>
+        <w:t xml:space="preserve">it </w:t>
+      </w:r>
+      <w:proofErr w:type="gramStart"/>
+      <w:r>
+        <w:rPr>
+          <w:rFonts w:ascii="Consolas" w:hAnsi="Consolas"/>
+          <w:color w:val="84E290" w:themeColor="accent3" w:themeTint="66"/>
+          <w:sz w:val="18"/>
+          <w:szCs w:val="18"/>
+        </w:rPr>
+        <w:t>add .</w:t>
+      </w:r>
+      <w:proofErr w:type="gramEnd"/>
+    </w:p>
+    <w:p>
+      <w:pPr>
+        <w:shd w:val="clear" w:color="auto" w:fill="000000" w:themeFill="text1"/>
+        <w:rPr>
+          <w:rFonts w:ascii="Consolas" w:hAnsi="Consolas"/>
+          <w:color w:val="84E290" w:themeColor="accent3" w:themeTint="66"/>
+          <w:sz w:val="18"/>
+          <w:szCs w:val="18"/>
+        </w:rPr>
+      </w:pPr>
+      <w:r>
+        <w:rPr>
+          <w:rFonts w:ascii="Consolas" w:hAnsi="Consolas"/>
+          <w:color w:val="84E290" w:themeColor="accent3" w:themeTint="66"/>
+          <w:sz w:val="18"/>
+          <w:szCs w:val="18"/>
+        </w:rPr>
+        <w:t># Make first commit</w:t>
+      </w:r>
+    </w:p>
+    <w:p>
+      <w:pPr>
+        <w:shd w:val="clear" w:color="auto" w:fill="000000" w:themeFill="text1"/>
+        <w:rPr>
+          <w:rFonts w:ascii="Consolas" w:hAnsi="Consolas"/>
+          <w:color w:val="84E290" w:themeColor="accent3" w:themeTint="66"/>
+          <w:sz w:val="18"/>
+          <w:szCs w:val="18"/>
+        </w:rPr>
+      </w:pPr>
+      <w:r>
+        <w:rPr>
+          <w:rFonts w:ascii="Consolas" w:hAnsi="Consolas"/>
+          <w:color w:val="84E290" w:themeColor="accent3" w:themeTint="66"/>
+          <w:sz w:val="18"/>
+          <w:szCs w:val="18"/>
+        </w:rPr>
+        <w:t>g</w:t>
+      </w:r>
+      <w:r>
+        <w:rPr>
+          <w:rFonts w:ascii="Consolas" w:hAnsi="Consolas"/>
+          <w:color w:val="84E290" w:themeColor="accent3" w:themeTint="66"/>
+          <w:sz w:val="18"/>
+          <w:szCs w:val="18"/>
+        </w:rPr>
+        <w:t>it commit -m “Initial commit: MITM Messaging Lab setup”</w:t>
+      </w:r>
+    </w:p>
+    <w:p>
+      <w:pPr>
+        <w:shd w:val="clear" w:color="auto" w:fill="000000" w:themeFill="text1"/>
+        <w:rPr>
+          <w:rFonts w:ascii="Consolas" w:hAnsi="Consolas"/>
+          <w:color w:val="84E290" w:themeColor="accent3" w:themeTint="66"/>
+          <w:sz w:val="18"/>
+          <w:szCs w:val="18"/>
+        </w:rPr>
+      </w:pPr>
+      <w:r>
+        <w:rPr>
+          <w:rFonts w:ascii="Consolas" w:hAnsi="Consolas"/>
+          <w:color w:val="84E290" w:themeColor="accent3" w:themeTint="66"/>
+          <w:sz w:val="18"/>
+          <w:szCs w:val="18"/>
+        </w:rPr>
+        <w:t>Write-Host “Initial commit created!” -</w:t>
+      </w:r>
+      <w:proofErr w:type="spellStart"/>
+      <w:r>
+        <w:rPr>
+          <w:rFonts w:ascii="Consolas" w:hAnsi="Consolas"/>
+          <w:color w:val="84E290" w:themeColor="accent3" w:themeTint="66"/>
+          <w:sz w:val="18"/>
+          <w:szCs w:val="18"/>
+        </w:rPr>
+        <w:t>ForegroundColor</w:t>
+      </w:r>
+      <w:proofErr w:type="spellEnd"/>
+      <w:r>
+        <w:rPr>
+          <w:rFonts w:ascii="Consolas" w:hAnsi="Consolas"/>
+          <w:color w:val="84E290" w:themeColor="accent3" w:themeTint="66"/>
+          <w:sz w:val="18"/>
+          <w:szCs w:val="18"/>
+        </w:rPr>
+        <w:t xml:space="preserve"> Green</w:t>
+      </w:r>
+    </w:p>
+    <w:p>
+      <w:pPr>
+        <w:shd w:val="clear" w:color="auto" w:fill="000000" w:themeFill="text1"/>
+        <w:rPr>
+          <w:rFonts w:ascii="Consolas" w:hAnsi="Consolas"/>
+          <w:color w:val="84E290" w:themeColor="accent3" w:themeTint="66"/>
+          <w:sz w:val="18"/>
+          <w:szCs w:val="18"/>
+        </w:rPr>
+      </w:pPr>
+      <w:r>
+        <w:rPr>
+          <w:rFonts w:ascii="Consolas" w:hAnsi="Consolas"/>
+          <w:color w:val="84E290" w:themeColor="accent3" w:themeTint="66"/>
+          <w:sz w:val="18"/>
+          <w:szCs w:val="18"/>
+        </w:rPr>
+        <w:t># Create README</w:t>
+      </w:r>
+    </w:p>
+    <w:p>
+      <w:pPr>
+        <w:shd w:val="clear" w:color="auto" w:fill="000000" w:themeFill="text1"/>
+        <w:rPr>
+          <w:rFonts w:ascii="Consolas" w:hAnsi="Consolas"/>
+          <w:color w:val="84E290" w:themeColor="accent3" w:themeTint="66"/>
+          <w:sz w:val="18"/>
+          <w:szCs w:val="18"/>
+        </w:rPr>
+      </w:pPr>
+      <w:r>
+        <w:rPr>
+          <w:rFonts w:ascii="Consolas" w:hAnsi="Consolas"/>
+          <w:color w:val="84E290" w:themeColor="accent3" w:themeTint="66"/>
+          <w:sz w:val="18"/>
+          <w:szCs w:val="18"/>
+        </w:rPr>
+        <w:t>$readme = @”</w:t>
+      </w:r>
+    </w:p>
+    <w:p>
+      <w:pPr>
+        <w:shd w:val="clear" w:color="auto" w:fill="000000" w:themeFill="text1"/>
+        <w:rPr>
+          <w:rFonts w:ascii="Consolas" w:hAnsi="Consolas"/>
+          <w:color w:val="84E290" w:themeColor="accent3" w:themeTint="66"/>
+          <w:sz w:val="18"/>
+          <w:szCs w:val="18"/>
+        </w:rPr>
+      </w:pPr>
+      <w:r>
+        <w:rPr>
+          <w:rFonts w:ascii="Consolas" w:hAnsi="Consolas"/>
+          <w:color w:val="84E290" w:themeColor="accent3" w:themeTint="66"/>
+          <w:sz w:val="18"/>
+          <w:szCs w:val="18"/>
+        </w:rPr>
+        <w:t># MITM Chat Application Simulation</w:t>
+      </w:r>
+    </w:p>
+    <w:p>
+      <w:pPr>
+        <w:shd w:val="clear" w:color="auto" w:fill="000000" w:themeFill="text1"/>
+        <w:rPr>
+          <w:rFonts w:ascii="Consolas" w:hAnsi="Consolas"/>
+          <w:color w:val="84E290" w:themeColor="accent3" w:themeTint="66"/>
+          <w:sz w:val="18"/>
+          <w:szCs w:val="18"/>
+        </w:rPr>
+      </w:pPr>
+    </w:p>
+    <w:p>
+      <w:pPr>
+        <w:shd w:val="clear" w:color="auto" w:fill="000000" w:themeFill="text1"/>
+        <w:rPr>
+          <w:rFonts w:ascii="Consolas" w:hAnsi="Consolas"/>
+          <w:color w:val="84E290" w:themeColor="accent3" w:themeTint="66"/>
+          <w:sz w:val="18"/>
+          <w:szCs w:val="18"/>
+        </w:rPr>
+      </w:pPr>
+      <w:r>
+        <w:rPr>
+          <w:rFonts w:ascii="Consolas" w:hAnsi="Consolas"/>
+          <w:color w:val="84E290" w:themeColor="accent3" w:themeTint="66"/>
+          <w:sz w:val="18"/>
+          <w:szCs w:val="18"/>
+        </w:rPr>
+        <w:t>Man-in-the-Middle Attack Simulation Project</w:t>
+      </w:r>
+    </w:p>
+    <w:p>
+      <w:pPr>
+        <w:shd w:val="clear" w:color="auto" w:fill="000000" w:themeFill="text1"/>
+        <w:rPr>
+          <w:rFonts w:ascii="Consolas" w:hAnsi="Consolas"/>
+          <w:color w:val="84E290" w:themeColor="accent3" w:themeTint="66"/>
+          <w:sz w:val="18"/>
+          <w:szCs w:val="18"/>
+        </w:rPr>
+      </w:pPr>
+      <w:r>
+        <w:rPr>
+          <w:rFonts w:ascii="Consolas" w:hAnsi="Consolas"/>
+          <w:color w:val="84E290" w:themeColor="accent3" w:themeTint="66"/>
+          <w:sz w:val="18"/>
+          <w:szCs w:val="18"/>
+        </w:rPr>
+        <w:lastRenderedPageBreak/>
+        <w:t>## Description</w:t>
+      </w:r>
+    </w:p>
+    <w:p>
+      <w:pPr>
+        <w:shd w:val="clear" w:color="auto" w:fill="000000" w:themeFill="text1"/>
+        <w:rPr>
+          <w:rFonts w:ascii="Consolas" w:hAnsi="Consolas"/>
+          <w:color w:val="84E290" w:themeColor="accent3" w:themeTint="66"/>
+          <w:sz w:val="18"/>
+          <w:szCs w:val="18"/>
+        </w:rPr>
+      </w:pPr>
+      <w:r>
+        <w:rPr>
+          <w:rFonts w:ascii="Consolas" w:hAnsi="Consolas"/>
+          <w:color w:val="84E290" w:themeColor="accent3" w:themeTint="66"/>
+          <w:sz w:val="18"/>
+          <w:szCs w:val="18"/>
+        </w:rPr>
+        <w:t>Educational demonstration of MITM attacks on messaging applications.</w:t>
+      </w:r>
+    </w:p>
+    <w:p>
+      <w:pPr>
+        <w:shd w:val="clear" w:color="auto" w:fill="000000" w:themeFill="text1"/>
+        <w:rPr>
+          <w:rFonts w:ascii="Consolas" w:hAnsi="Consolas"/>
+          <w:color w:val="84E290" w:themeColor="accent3" w:themeTint="66"/>
+          <w:sz w:val="18"/>
+          <w:szCs w:val="18"/>
+        </w:rPr>
+      </w:pPr>
+    </w:p>
+    <w:p>
+      <w:pPr>
+        <w:shd w:val="clear" w:color="auto" w:fill="000000" w:themeFill="text1"/>
+        <w:rPr>
+          <w:rFonts w:ascii="Consolas" w:hAnsi="Consolas"/>
+          <w:color w:val="84E290" w:themeColor="accent3" w:themeTint="66"/>
+          <w:sz w:val="18"/>
+          <w:szCs w:val="18"/>
+        </w:rPr>
+      </w:pPr>
+      <w:r>
+        <w:rPr>
+          <w:rFonts w:ascii="Consolas" w:hAnsi="Consolas"/>
+          <w:color w:val="84E290" w:themeColor="accent3" w:themeTint="66"/>
+          <w:sz w:val="18"/>
+          <w:szCs w:val="18"/>
+        </w:rPr>
+        <w:t>## Environment</w:t>
+      </w:r>
+    </w:p>
+    <w:p>
+      <w:pPr>
+        <w:shd w:val="clear" w:color="auto" w:fill="000000" w:themeFill="text1"/>
+        <w:rPr>
+          <w:rFonts w:ascii="Consolas" w:hAnsi="Consolas"/>
+          <w:color w:val="84E290" w:themeColor="accent3" w:themeTint="66"/>
+          <w:sz w:val="18"/>
+          <w:szCs w:val="18"/>
+        </w:rPr>
+      </w:pPr>
+      <w:r>
+        <w:rPr>
+          <w:rFonts w:ascii="Consolas" w:hAnsi="Consolas"/>
+          <w:color w:val="84E290" w:themeColor="accent3" w:themeTint="66"/>
+          <w:sz w:val="18"/>
+          <w:szCs w:val="18"/>
+        </w:rPr>
+        <w:t>-</w:t>
+      </w:r>
+      <w:r>
+        <w:rPr>
+          <w:rFonts w:ascii="Consolas" w:hAnsi="Consolas"/>
+          <w:color w:val="84E290" w:themeColor="accent3" w:themeTint="66"/>
+          <w:sz w:val="18"/>
+          <w:szCs w:val="18"/>
+        </w:rPr>
+        <w:t xml:space="preserve"> </w:t>
+      </w:r>
+      <w:r>
+        <w:rPr>
+          <w:rFonts w:ascii="Consolas" w:hAnsi="Consolas"/>
+          <w:color w:val="84E290" w:themeColor="accent3" w:themeTint="66"/>
+          <w:sz w:val="18"/>
+          <w:szCs w:val="18"/>
+        </w:rPr>
+        <w:t>Kali</w:t>
+      </w:r>
+      <w:r>
+        <w:rPr>
+          <w:rFonts w:ascii="Consolas" w:hAnsi="Consolas"/>
+          <w:color w:val="84E290" w:themeColor="accent3" w:themeTint="66"/>
+          <w:sz w:val="18"/>
+          <w:szCs w:val="18"/>
+        </w:rPr>
+        <w:t xml:space="preserve"> Linux (Attacker)</w:t>
+      </w:r>
+    </w:p>
+    <w:p>
+      <w:pPr>
+        <w:shd w:val="clear" w:color="auto" w:fill="000000" w:themeFill="text1"/>
+        <w:rPr>
+          <w:rFonts w:ascii="Consolas" w:hAnsi="Consolas"/>
+          <w:color w:val="84E290" w:themeColor="accent3" w:themeTint="66"/>
+          <w:sz w:val="18"/>
+          <w:szCs w:val="18"/>
+        </w:rPr>
+      </w:pPr>
+      <w:r>
+        <w:rPr>
+          <w:rFonts w:ascii="Consolas" w:hAnsi="Consolas"/>
+          <w:color w:val="84E290" w:themeColor="accent3" w:themeTint="66"/>
+          <w:sz w:val="18"/>
+          <w:szCs w:val="18"/>
+        </w:rPr>
+        <w:t>- Windows 11 (Client)</w:t>
+      </w:r>
+    </w:p>
+    <w:p>
+      <w:pPr>
+        <w:shd w:val="clear" w:color="auto" w:fill="000000" w:themeFill="text1"/>
+        <w:rPr>
+          <w:rFonts w:ascii="Consolas" w:hAnsi="Consolas"/>
+          <w:color w:val="84E290" w:themeColor="accent3" w:themeTint="66"/>
+          <w:sz w:val="18"/>
+          <w:szCs w:val="18"/>
+        </w:rPr>
+      </w:pPr>
+      <w:r>
+        <w:rPr>
+          <w:rFonts w:ascii="Consolas" w:hAnsi="Consolas"/>
+          <w:color w:val="84E290" w:themeColor="accent3" w:themeTint="66"/>
+          <w:sz w:val="18"/>
+          <w:szCs w:val="18"/>
+        </w:rPr>
+        <w:t>- Metasploitable2 (Server)</w:t>
+      </w:r>
+    </w:p>
+    <w:p>
+      <w:pPr>
+        <w:shd w:val="clear" w:color="auto" w:fill="000000" w:themeFill="text1"/>
+        <w:rPr>
+          <w:rFonts w:ascii="Consolas" w:hAnsi="Consolas"/>
+          <w:color w:val="84E290" w:themeColor="accent3" w:themeTint="66"/>
+          <w:sz w:val="18"/>
+          <w:szCs w:val="18"/>
+        </w:rPr>
+      </w:pPr>
+    </w:p>
+    <w:p>
+      <w:pPr>
+        <w:shd w:val="clear" w:color="auto" w:fill="000000" w:themeFill="text1"/>
+        <w:rPr>
+          <w:rFonts w:ascii="Consolas" w:hAnsi="Consolas"/>
+          <w:color w:val="84E290" w:themeColor="accent3" w:themeTint="66"/>
+          <w:sz w:val="18"/>
+          <w:szCs w:val="18"/>
+        </w:rPr>
+      </w:pPr>
+      <w:r>
+        <w:rPr>
+          <w:rFonts w:ascii="Consolas" w:hAnsi="Consolas"/>
+          <w:color w:val="84E290" w:themeColor="accent3" w:themeTint="66"/>
+          <w:sz w:val="18"/>
+          <w:szCs w:val="18"/>
+        </w:rPr>
+        <w:t>## Features</w:t>
+      </w:r>
+    </w:p>
+    <w:p>
+      <w:pPr>
+        <w:shd w:val="clear" w:color="auto" w:fill="000000" w:themeFill="text1"/>
+        <w:rPr>
+          <w:rFonts w:ascii="Consolas" w:hAnsi="Consolas"/>
+          <w:color w:val="84E290" w:themeColor="accent3" w:themeTint="66"/>
+          <w:sz w:val="18"/>
+          <w:szCs w:val="18"/>
+        </w:rPr>
+      </w:pPr>
+      <w:r>
+        <w:rPr>
+          <w:rFonts w:ascii="Consolas" w:hAnsi="Consolas"/>
+          <w:color w:val="84E290" w:themeColor="accent3" w:themeTint="66"/>
+          <w:sz w:val="18"/>
+          <w:szCs w:val="18"/>
+        </w:rPr>
+        <w:t>- Unencrypted messaging application</w:t>
+      </w:r>
+    </w:p>
+    <w:p>
+      <w:pPr>
+        <w:shd w:val="clear" w:color="auto" w:fill="000000" w:themeFill="text1"/>
+        <w:rPr>
+          <w:rFonts w:ascii="Consolas" w:hAnsi="Consolas"/>
+          <w:color w:val="84E290" w:themeColor="accent3" w:themeTint="66"/>
+          <w:sz w:val="18"/>
+          <w:szCs w:val="18"/>
+        </w:rPr>
+      </w:pPr>
+      <w:r>
+        <w:rPr>
+          <w:rFonts w:ascii="Consolas" w:hAnsi="Consolas"/>
+          <w:color w:val="84E290" w:themeColor="accent3" w:themeTint="66"/>
+          <w:sz w:val="18"/>
+          <w:szCs w:val="18"/>
+        </w:rPr>
+        <w:t>- Encrypted messaging application</w:t>
+      </w:r>
+    </w:p>
+    <w:p>
+      <w:pPr>
+        <w:shd w:val="clear" w:color="auto" w:fill="000000" w:themeFill="text1"/>
+        <w:rPr>
+          <w:rFonts w:ascii="Consolas" w:hAnsi="Consolas"/>
+          <w:color w:val="84E290" w:themeColor="accent3" w:themeTint="66"/>
+          <w:sz w:val="18"/>
+          <w:szCs w:val="18"/>
+        </w:rPr>
+      </w:pPr>
+      <w:r>
+        <w:rPr>
+          <w:rFonts w:ascii="Consolas" w:hAnsi="Consolas"/>
+          <w:color w:val="84E290" w:themeColor="accent3" w:themeTint="66"/>
+          <w:sz w:val="18"/>
+          <w:szCs w:val="18"/>
+        </w:rPr>
+        <w:t>- ARP spoofing attack</w:t>
+      </w:r>
+    </w:p>
+    <w:p>
+      <w:pPr>
+        <w:shd w:val="clear" w:color="auto" w:fill="000000" w:themeFill="text1"/>
+        <w:rPr>
+          <w:rFonts w:ascii="Consolas" w:hAnsi="Consolas"/>
+          <w:color w:val="84E290" w:themeColor="accent3" w:themeTint="66"/>
+          <w:sz w:val="18"/>
+          <w:szCs w:val="18"/>
+        </w:rPr>
+      </w:pPr>
+      <w:r>
+        <w:rPr>
+          <w:rFonts w:ascii="Consolas" w:hAnsi="Consolas"/>
+          <w:color w:val="84E290" w:themeColor="accent3" w:themeTint="66"/>
+          <w:sz w:val="18"/>
+          <w:szCs w:val="18"/>
+        </w:rPr>
+        <w:t>- Packet interception</w:t>
+      </w:r>
+    </w:p>
+    <w:p>
+      <w:pPr>
+        <w:shd w:val="clear" w:color="auto" w:fill="000000" w:themeFill="text1"/>
+        <w:rPr>
+          <w:rFonts w:ascii="Consolas" w:hAnsi="Consolas"/>
+          <w:color w:val="84E290" w:themeColor="accent3" w:themeTint="66"/>
+          <w:sz w:val="18"/>
+          <w:szCs w:val="18"/>
+        </w:rPr>
+      </w:pPr>
+      <w:r>
+        <w:rPr>
+          <w:rFonts w:ascii="Consolas" w:hAnsi="Consolas"/>
+          <w:color w:val="84E290" w:themeColor="accent3" w:themeTint="66"/>
+          <w:sz w:val="18"/>
+          <w:szCs w:val="18"/>
+        </w:rPr>
+        <w:t>- Message manipulation</w:t>
+      </w:r>
+    </w:p>
+    <w:p>
+      <w:pPr>
+        <w:shd w:val="clear" w:color="auto" w:fill="000000" w:themeFill="text1"/>
+        <w:rPr>
+          <w:rFonts w:ascii="Consolas" w:hAnsi="Consolas"/>
+          <w:color w:val="84E290" w:themeColor="accent3" w:themeTint="66"/>
+          <w:sz w:val="18"/>
+          <w:szCs w:val="18"/>
+        </w:rPr>
+      </w:pPr>
+    </w:p>
+    <w:p>
+      <w:pPr>
+        <w:shd w:val="clear" w:color="auto" w:fill="000000" w:themeFill="text1"/>
+        <w:rPr>
+          <w:rFonts w:ascii="Consolas" w:hAnsi="Consolas"/>
+          <w:color w:val="84E290" w:themeColor="accent3" w:themeTint="66"/>
+          <w:sz w:val="18"/>
+          <w:szCs w:val="18"/>
+        </w:rPr>
+      </w:pPr>
+      <w:r>
+        <w:rPr>
+          <w:rFonts w:ascii="Consolas" w:hAnsi="Consolas"/>
+          <w:color w:val="84E290" w:themeColor="accent3" w:themeTint="66"/>
+          <w:sz w:val="18"/>
+          <w:szCs w:val="18"/>
+        </w:rPr>
+        <w:t>## Disclaimer</w:t>
+      </w:r>
+    </w:p>
+    <w:p>
+      <w:pPr>
+        <w:shd w:val="clear" w:color="auto" w:fill="000000" w:themeFill="text1"/>
+        <w:rPr>
+          <w:rFonts w:ascii="Consolas" w:hAnsi="Consolas"/>
+          <w:color w:val="84E290" w:themeColor="accent3" w:themeTint="66"/>
+          <w:sz w:val="18"/>
+          <w:szCs w:val="18"/>
+        </w:rPr>
+      </w:pPr>
+      <w:r>
+        <w:rPr>
+          <w:rFonts w:ascii="Consolas" w:hAnsi="Consolas"/>
+          <w:color w:val="84E290" w:themeColor="accent3" w:themeTint="66"/>
+          <w:sz w:val="18"/>
+          <w:szCs w:val="18"/>
+        </w:rPr>
+        <w:t>For educational purpose only. Use only in controlled lab environments.</w:t>
+      </w:r>
+    </w:p>
+    <w:p>
+      <w:pPr>
+        <w:shd w:val="clear" w:color="auto" w:fill="000000" w:themeFill="text1"/>
+        <w:rPr>
+          <w:rFonts w:ascii="Consolas" w:hAnsi="Consolas"/>
+          <w:color w:val="84E290" w:themeColor="accent3" w:themeTint="66"/>
+          <w:sz w:val="18"/>
+          <w:szCs w:val="18"/>
+        </w:rPr>
+      </w:pPr>
+      <w:r>
+        <w:rPr>
+          <w:rFonts w:ascii="Consolas" w:hAnsi="Consolas"/>
+          <w:color w:val="84E290" w:themeColor="accent3" w:themeTint="66"/>
+          <w:sz w:val="18"/>
+          <w:szCs w:val="18"/>
+        </w:rPr>
+        <w:t>“@</w:t>
+      </w:r>
+    </w:p>
+    <w:p>
+      <w:pPr>
+        <w:shd w:val="clear" w:color="auto" w:fill="000000" w:themeFill="text1"/>
+        <w:rPr>
+          <w:rFonts w:ascii="Consolas" w:hAnsi="Consolas"/>
+          <w:color w:val="84E290" w:themeColor="accent3" w:themeTint="66"/>
+          <w:sz w:val="18"/>
+          <w:szCs w:val="18"/>
+        </w:rPr>
+      </w:pPr>
+    </w:p>
+    <w:p>
+      <w:pPr>
+        <w:shd w:val="clear" w:color="auto" w:fill="000000" w:themeFill="text1"/>
+        <w:rPr>
+          <w:rFonts w:ascii="Consolas" w:hAnsi="Consolas"/>
+          <w:color w:val="84E290" w:themeColor="accent3" w:themeTint="66"/>
+          <w:sz w:val="18"/>
+          <w:szCs w:val="18"/>
+        </w:rPr>
+      </w:pPr>
+      <w:r>
+        <w:rPr>
+          <w:rFonts w:ascii="Consolas" w:hAnsi="Consolas"/>
+          <w:color w:val="84E290" w:themeColor="accent3" w:themeTint="66"/>
+          <w:sz w:val="18"/>
+          <w:szCs w:val="18"/>
+        </w:rPr>
+        <w:t>Set-Content -Path “README.md” -Value $readme</w:t>
+      </w:r>
+    </w:p>
+    <w:p>
+      <w:pPr>
+        <w:shd w:val="clear" w:color="auto" w:fill="000000" w:themeFill="text1"/>
+        <w:rPr>
+          <w:rFonts w:ascii="Consolas" w:hAnsi="Consolas"/>
+          <w:color w:val="84E290" w:themeColor="accent3" w:themeTint="66"/>
+          <w:sz w:val="18"/>
+          <w:szCs w:val="18"/>
+        </w:rPr>
+      </w:pPr>
+      <w:r>
+        <w:rPr>
+          <w:rFonts w:ascii="Consolas" w:hAnsi="Consolas"/>
+          <w:color w:val="84E290" w:themeColor="accent3" w:themeTint="66"/>
+          <w:sz w:val="18"/>
+          <w:szCs w:val="18"/>
+        </w:rPr>
+        <w:t>g</w:t>
+      </w:r>
+      <w:r>
+        <w:rPr>
+          <w:rFonts w:ascii="Consolas" w:hAnsi="Consolas"/>
+          <w:color w:val="84E290" w:themeColor="accent3" w:themeTint="66"/>
+          <w:sz w:val="18"/>
+          <w:szCs w:val="18"/>
+        </w:rPr>
+        <w:t xml:space="preserve">it </w:t>
+      </w:r>
+      <w:proofErr w:type="gramStart"/>
+      <w:r>
+        <w:rPr>
+          <w:rFonts w:ascii="Consolas" w:hAnsi="Consolas"/>
+          <w:color w:val="84E290" w:themeColor="accent3" w:themeTint="66"/>
+          <w:sz w:val="18"/>
+          <w:szCs w:val="18"/>
+        </w:rPr>
+        <w:t>add .</w:t>
+      </w:r>
+      <w:proofErr w:type="gramEnd"/>
+      <w:r>
+        <w:rPr>
+          <w:rFonts w:ascii="Consolas" w:hAnsi="Consolas"/>
+          <w:color w:val="84E290" w:themeColor="accent3" w:themeTint="66"/>
+          <w:sz w:val="18"/>
+          <w:szCs w:val="18"/>
+        </w:rPr>
+        <w:t xml:space="preserve"> </w:t>
+      </w:r>
+    </w:p>
+    <w:p>
+      <w:pPr>
+        <w:shd w:val="clear" w:color="auto" w:fill="000000" w:themeFill="text1"/>
+        <w:rPr>
+          <w:rFonts w:ascii="Consolas" w:hAnsi="Consolas"/>
+          <w:color w:val="84E290" w:themeColor="accent3" w:themeTint="66"/>
+          <w:sz w:val="18"/>
+          <w:szCs w:val="18"/>
+        </w:rPr>
+      </w:pPr>
+      <w:r>
+        <w:rPr>
+          <w:rFonts w:ascii="Consolas" w:hAnsi="Consolas"/>
+          <w:color w:val="84E290" w:themeColor="accent3" w:themeTint="66"/>
+          <w:sz w:val="18"/>
+          <w:szCs w:val="18"/>
+        </w:rPr>
+        <w:t>g</w:t>
+      </w:r>
+      <w:r>
+        <w:rPr>
+          <w:rFonts w:ascii="Consolas" w:hAnsi="Consolas"/>
+          <w:color w:val="84E290" w:themeColor="accent3" w:themeTint="66"/>
+          <w:sz w:val="18"/>
+          <w:szCs w:val="18"/>
+        </w:rPr>
+        <w:t xml:space="preserve">it commit -m </w:t>
+      </w:r>
+      <w:r>
+        <w:rPr>
+          <w:rFonts w:ascii="Consolas" w:hAnsi="Consolas"/>
+          <w:color w:val="84E290" w:themeColor="accent3" w:themeTint="66"/>
+          <w:sz w:val="18"/>
+          <w:szCs w:val="18"/>
+        </w:rPr>
+        <w:t xml:space="preserve">“Repository initialized with </w:t>
+      </w:r>
+      <w:proofErr w:type="spellStart"/>
+      <w:r>
+        <w:rPr>
+          <w:rFonts w:ascii="Consolas" w:hAnsi="Consolas"/>
+          <w:color w:val="84E290" w:themeColor="accent3" w:themeTint="66"/>
+          <w:sz w:val="18"/>
+          <w:szCs w:val="18"/>
+        </w:rPr>
+        <w:t>gitignore</w:t>
+      </w:r>
+      <w:proofErr w:type="spellEnd"/>
+      <w:r>
+        <w:rPr>
+          <w:rFonts w:ascii="Consolas" w:hAnsi="Consolas"/>
+          <w:color w:val="84E290" w:themeColor="accent3" w:themeTint="66"/>
+          <w:sz w:val="18"/>
+          <w:szCs w:val="18"/>
+        </w:rPr>
+        <w:t xml:space="preserve"> and README” -</w:t>
+      </w:r>
+      <w:proofErr w:type="spellStart"/>
+      <w:r>
+        <w:rPr>
+          <w:rFonts w:ascii="Consolas" w:hAnsi="Consolas"/>
+          <w:color w:val="84E290" w:themeColor="accent3" w:themeTint="66"/>
+          <w:sz w:val="18"/>
+          <w:szCs w:val="18"/>
+        </w:rPr>
+        <w:t>ForegroundColor</w:t>
+      </w:r>
+      <w:proofErr w:type="spellEnd"/>
+      <w:r>
+        <w:rPr>
+          <w:rFonts w:ascii="Consolas" w:hAnsi="Consolas"/>
+          <w:color w:val="84E290" w:themeColor="accent3" w:themeTint="66"/>
+          <w:sz w:val="18"/>
+          <w:szCs w:val="18"/>
+        </w:rPr>
+        <w:t xml:space="preserve"> Green</w:t>
+      </w:r>
+    </w:p>
+    <w:p>
+      <w:pPr>
+        <w:shd w:val="clear" w:color="auto" w:fill="FFFFFF" w:themeFill="background1"/>
+        <w:rPr>
+          <w:rFonts w:ascii="Times New Roman" w:hAnsi="Times New Roman" w:cs="Times New Roman"/>
+        </w:rPr>
+      </w:pPr>
+    </w:p>
+    <w:p>
+      <w:pPr>
+        <w:shd w:val="clear" w:color="auto" w:fill="FFFFFF" w:themeFill="background1"/>
+        <w:rPr>
+          <w:rFonts w:ascii="Times New Roman" w:hAnsi="Times New Roman" w:cs="Times New Roman"/>
+        </w:rPr>
+      </w:pPr>
+      <w:r>
+        <w:rPr>
+          <w:rFonts w:ascii="Times New Roman" w:hAnsi="Times New Roman" w:cs="Times New Roman"/>
+        </w:rPr>
+        <w:lastRenderedPageBreak/>
+        <w:drawing>
+          <wp:inline distT="0" distB="0" distL="0" distR="0" wp14:anchorId="26D6DF7E" wp14:editId="79AA873B">
+            <wp:extent cx="5943600" cy="4302760"/>
+            <wp:effectExtent l="0" t="0" r="0" b="2540"/>
+            <wp:docPr id="1575714633" name="Picture 1" descr="A screen shot of a computer program&#10;&#10;AI-generated content may be incorrect."/>
+            <wp:cNvGraphicFramePr>
+              <a:graphicFrameLocks xmlns:a="http://schemas.openxmlformats.org/drawingml/2006/main" noChangeAspect="1"/>
+            </wp:cNvGraphicFramePr>
+            <a:graphic xmlns:a="http://schemas.openxmlformats.org/drawingml/2006/main">
+              <a:graphicData uri="http://schemas.openxmlformats.org/drawingml/2006/picture">
+                <pic:pic xmlns:pic="http://schemas.openxmlformats.org/drawingml/2006/picture">
+                  <pic:nvPicPr>
+                    <pic:cNvPr id="1575714633" name="Picture 1" descr="A screen shot of a computer program&#10;&#10;AI-generated content may be incorrect."/>
+                    <pic:cNvPicPr/>
+                  </pic:nvPicPr>
+                  <pic:blipFill>
+                    <a:blip r:embed="rId25"/>
+                    <a:stretch>
+                      <a:fillRect/>
+                    </a:stretch>
+                  </pic:blipFill>
+                  <pic:spPr>
+                    <a:xfrm>
+                      <a:off x="0" y="0"/>
+                      <a:ext cx="5943600" cy="4302760"/>
+                    </a:xfrm>
+                    <a:prstGeom prst="rect">
+                      <a:avLst/>
+                    </a:prstGeom>
+                  </pic:spPr>
+                </pic:pic>
+              </a:graphicData>
+            </a:graphic>
+          </wp:inline>
+        </w:drawing>
+      </w:r>
+    </w:p>
+    <w:p>
+      <w:pPr>
+        <w:shd w:val="clear" w:color="auto" w:fill="FFFFFF" w:themeFill="background1"/>
+        <w:rPr>
+          <w:rFonts w:ascii="Times New Roman" w:hAnsi="Times New Roman" w:cs="Times New Roman"/>
+        </w:rPr>
+      </w:pPr>
+      <w:r>
+        <w:rPr>
+          <w:rFonts w:ascii="Times New Roman" w:hAnsi="Times New Roman" w:cs="Times New Roman"/>
+        </w:rPr>
+        <w:lastRenderedPageBreak/>
+        <w:drawing>
+          <wp:inline distT="0" distB="0" distL="0" distR="0" wp14:anchorId="61464477" wp14:editId="1F76F326">
+            <wp:extent cx="5943600" cy="4371340"/>
+            <wp:effectExtent l="0" t="0" r="0" b="0"/>
+            <wp:docPr id="1262882779" name="Picture 1" descr="A screen shot of a computer&#10;&#10;AI-generated content may be incorrect."/>
+            <wp:cNvGraphicFramePr>
+              <a:graphicFrameLocks xmlns:a="http://schemas.openxmlformats.org/drawingml/2006/main" noChangeAspect="1"/>
+            </wp:cNvGraphicFramePr>
+            <a:graphic xmlns:a="http://schemas.openxmlformats.org/drawingml/2006/main">
+              <a:graphicData uri="http://schemas.openxmlformats.org/drawingml/2006/picture">
+                <pic:pic xmlns:pic="http://schemas.openxmlformats.org/drawingml/2006/picture">
+                  <pic:nvPicPr>
+                    <pic:cNvPr id="1262882779" name="Picture 1" descr="A screen shot of a computer&#10;&#10;AI-generated content may be incorrect."/>
+                    <pic:cNvPicPr/>
+                  </pic:nvPicPr>
+                  <pic:blipFill>
+                    <a:blip r:embed="rId26"/>
+                    <a:stretch>
+                      <a:fillRect/>
+                    </a:stretch>
+                  </pic:blipFill>
+                  <pic:spPr>
+                    <a:xfrm>
+                      <a:off x="0" y="0"/>
+                      <a:ext cx="5943600" cy="4371340"/>
+                    </a:xfrm>
+                    <a:prstGeom prst="rect">
+                      <a:avLst/>
+                    </a:prstGeom>
+                  </pic:spPr>
+                </pic:pic>
+              </a:graphicData>
+            </a:graphic>
+          </wp:inline>
+        </w:drawing>
+      </w:r>
+    </w:p>
+    <w:p>
+      <w:pPr>
+        <w:shd w:val="clear" w:color="auto" w:fill="FFFFFF" w:themeFill="background1"/>
+        <w:rPr>
+          <w:rFonts w:ascii="Times New Roman" w:hAnsi="Times New Roman" w:cs="Times New Roman"/>
+        </w:rPr>
+      </w:pPr>
+      <w:r>
+        <w:rPr>
+          <w:rFonts w:ascii="Times New Roman" w:hAnsi="Times New Roman" w:cs="Times New Roman"/>
+        </w:rPr>
+        <w:drawing>
+          <wp:inline distT="0" distB="0" distL="0" distR="0" wp14:anchorId="309A0D9D" wp14:editId="7753CE81">
+            <wp:extent cx="5943600" cy="3016250"/>
+            <wp:effectExtent l="0" t="0" r="0" b="0"/>
+            <wp:docPr id="1044414414" name="Picture 1" descr="A screenshot of a computer program&#10;&#10;AI-generated content may be incorrect."/>
+            <wp:cNvGraphicFramePr>
+              <a:graphicFrameLocks xmlns:a="http://schemas.openxmlformats.org/drawingml/2006/main" noChangeAspect="1"/>
+            </wp:cNvGraphicFramePr>
+            <a:graphic xmlns:a="http://schemas.openxmlformats.org/drawingml/2006/main">
+              <a:graphicData uri="http://schemas.openxmlformats.org/drawingml/2006/picture">
+                <pic:pic xmlns:pic="http://schemas.openxmlformats.org/drawingml/2006/picture">
+                  <pic:nvPicPr>
+                    <pic:cNvPr id="1044414414" name="Picture 1" descr="A screenshot of a computer program&#10;&#10;AI-generated content may be incorrect."/>
+                    <pic:cNvPicPr/>
+                  </pic:nvPicPr>
+                  <pic:blipFill>
+                    <a:blip r:embed="rId27"/>
+                    <a:stretch>
+                      <a:fillRect/>
+                    </a:stretch>
+                  </pic:blipFill>
+                  <pic:spPr>
+                    <a:xfrm>
+                      <a:off x="0" y="0"/>
+                      <a:ext cx="5943600" cy="3016250"/>
+                    </a:xfrm>
+                    <a:prstGeom prst="rect">
+                      <a:avLst/>
+                    </a:prstGeom>
+                  </pic:spPr>
+                </pic:pic>
+              </a:graphicData>
+            </a:graphic>
+          </wp:inline>
+        </w:drawing>
+      </w:r>
     </w:p>
     <w:sectPr>
-      <w:footerReference w:type="default" r:id="rId18"/>
+      <w:footerReference w:type="default" r:id="rId28"/>
       <w:pgSz w:w="12240" w:h="15840"/>
       <w:pgMar w:top="1440" w:right="1440" w:bottom="1440" w:left="1440" w:header="708" w:footer="708" w:gutter="0"/>
       <w:cols w:space="708"/>
@@ -2969,9 +7809,121 @@
     </w:lvl>
   </w:abstractNum>
   <w:abstractNum w:abstractNumId="2" w15:restartNumberingAfterBreak="0">
+    <w:nsid w:val="26541957"/>
+    <w:multiLevelType w:val="hybridMultilevel"/>
+    <w:tmpl w:val="EE52880C"/>
+    <w:lvl w:ilvl="0" w:tplc="14BCF54C">
+      <w:numFmt w:val="bullet"/>
+      <w:lvlText w:val="-"/>
+      <w:lvlJc w:val="left"/>
+      <w:pPr>
+        <w:ind w:left="720" w:hanging="360"/>
+      </w:pPr>
+      <w:rPr>
+        <w:rFonts w:ascii="Consolas" w:eastAsiaTheme="minorHAnsi" w:hAnsi="Consolas" w:cstheme="minorBidi" w:hint="default"/>
+      </w:rPr>
+    </w:lvl>
+    <w:lvl w:ilvl="1" w:tplc="10090003" w:tentative="1">
+      <w:start w:val="1"/>
+      <w:numFmt w:val="bullet"/>
+      <w:lvlText w:val="o"/>
+      <w:lvlJc w:val="left"/>
+      <w:pPr>
+        <w:ind w:left="1440" w:hanging="360"/>
+      </w:pPr>
+      <w:rPr>
+        <w:rFonts w:ascii="Courier New" w:hAnsi="Courier New" w:cs="Courier New" w:hint="default"/>
+      </w:rPr>
+    </w:lvl>
+    <w:lvl w:ilvl="2" w:tplc="10090005" w:tentative="1">
+      <w:start w:val="1"/>
+      <w:numFmt w:val="bullet"/>
+      <w:lvlText w:val=""/>
+      <w:lvlJc w:val="left"/>
+      <w:pPr>
+        <w:ind w:left="2160" w:hanging="360"/>
+      </w:pPr>
+      <w:rPr>
+        <w:rFonts w:ascii="Wingdings" w:hAnsi="Wingdings" w:hint="default"/>
+      </w:rPr>
+    </w:lvl>
+    <w:lvl w:ilvl="3" w:tplc="10090001" w:tentative="1">
+      <w:start w:val="1"/>
+      <w:numFmt w:val="bullet"/>
+      <w:lvlText w:val=""/>
+      <w:lvlJc w:val="left"/>
+      <w:pPr>
+        <w:ind w:left="2880" w:hanging="360"/>
+      </w:pPr>
+      <w:rPr>
+        <w:rFonts w:ascii="Symbol" w:hAnsi="Symbol" w:hint="default"/>
+      </w:rPr>
+    </w:lvl>
+    <w:lvl w:ilvl="4" w:tplc="10090003" w:tentative="1">
+      <w:start w:val="1"/>
+      <w:numFmt w:val="bullet"/>
+      <w:lvlText w:val="o"/>
+      <w:lvlJc w:val="left"/>
+      <w:pPr>
+        <w:ind w:left="3600" w:hanging="360"/>
+      </w:pPr>
+      <w:rPr>
+        <w:rFonts w:ascii="Courier New" w:hAnsi="Courier New" w:cs="Courier New" w:hint="default"/>
+      </w:rPr>
+    </w:lvl>
+    <w:lvl w:ilvl="5" w:tplc="10090005" w:tentative="1">
+      <w:start w:val="1"/>
+      <w:numFmt w:val="bullet"/>
+      <w:lvlText w:val=""/>
+      <w:lvlJc w:val="left"/>
+      <w:pPr>
+        <w:ind w:left="4320" w:hanging="360"/>
+      </w:pPr>
+      <w:rPr>
+        <w:rFonts w:ascii="Wingdings" w:hAnsi="Wingdings" w:hint="default"/>
+      </w:rPr>
+    </w:lvl>
+    <w:lvl w:ilvl="6" w:tplc="10090001" w:tentative="1">
+      <w:start w:val="1"/>
+      <w:numFmt w:val="bullet"/>
+      <w:lvlText w:val=""/>
+      <w:lvlJc w:val="left"/>
+      <w:pPr>
+        <w:ind w:left="5040" w:hanging="360"/>
+      </w:pPr>
+      <w:rPr>
+        <w:rFonts w:ascii="Symbol" w:hAnsi="Symbol" w:hint="default"/>
+      </w:rPr>
+    </w:lvl>
+    <w:lvl w:ilvl="7" w:tplc="10090003" w:tentative="1">
+      <w:start w:val="1"/>
+      <w:numFmt w:val="bullet"/>
+      <w:lvlText w:val="o"/>
+      <w:lvlJc w:val="left"/>
+      <w:pPr>
+        <w:ind w:left="5760" w:hanging="360"/>
+      </w:pPr>
+      <w:rPr>
+        <w:rFonts w:ascii="Courier New" w:hAnsi="Courier New" w:cs="Courier New" w:hint="default"/>
+      </w:rPr>
+    </w:lvl>
+    <w:lvl w:ilvl="8" w:tplc="10090005" w:tentative="1">
+      <w:start w:val="1"/>
+      <w:numFmt w:val="bullet"/>
+      <w:lvlText w:val=""/>
+      <w:lvlJc w:val="left"/>
+      <w:pPr>
+        <w:ind w:left="6480" w:hanging="360"/>
+      </w:pPr>
+      <w:rPr>
+        <w:rFonts w:ascii="Wingdings" w:hAnsi="Wingdings" w:hint="default"/>
+      </w:rPr>
+    </w:lvl>
+  </w:abstractNum>
+  <w:abstractNum w:abstractNumId="3" w15:restartNumberingAfterBreak="0">
     <w:nsid w:val="49423D60"/>
     <w:multiLevelType w:val="hybridMultilevel"/>
-    <w:tmpl w:val="A454A700"/>
+    <w:tmpl w:val="622A4ADE"/>
     <w:lvl w:ilvl="0" w:tplc="10090001">
       <w:start w:val="1"/>
       <w:numFmt w:val="bullet"/>
@@ -3081,14 +8033,247 @@
       </w:rPr>
     </w:lvl>
   </w:abstractNum>
+  <w:abstractNum w:abstractNumId="4" w15:restartNumberingAfterBreak="0">
+    <w:nsid w:val="499D6013"/>
+    <w:multiLevelType w:val="hybridMultilevel"/>
+    <w:tmpl w:val="8C586D82"/>
+    <w:lvl w:ilvl="0" w:tplc="5B48351A">
+      <w:numFmt w:val="bullet"/>
+      <w:lvlText w:val="-"/>
+      <w:lvlJc w:val="left"/>
+      <w:pPr>
+        <w:ind w:left="720" w:hanging="360"/>
+      </w:pPr>
+      <w:rPr>
+        <w:rFonts w:ascii="Consolas" w:eastAsiaTheme="minorHAnsi" w:hAnsi="Consolas" w:cstheme="minorBidi" w:hint="default"/>
+      </w:rPr>
+    </w:lvl>
+    <w:lvl w:ilvl="1" w:tplc="10090003" w:tentative="1">
+      <w:start w:val="1"/>
+      <w:numFmt w:val="bullet"/>
+      <w:lvlText w:val="o"/>
+      <w:lvlJc w:val="left"/>
+      <w:pPr>
+        <w:ind w:left="1440" w:hanging="360"/>
+      </w:pPr>
+      <w:rPr>
+        <w:rFonts w:ascii="Courier New" w:hAnsi="Courier New" w:cs="Courier New" w:hint="default"/>
+      </w:rPr>
+    </w:lvl>
+    <w:lvl w:ilvl="2" w:tplc="10090005" w:tentative="1">
+      <w:start w:val="1"/>
+      <w:numFmt w:val="bullet"/>
+      <w:lvlText w:val=""/>
+      <w:lvlJc w:val="left"/>
+      <w:pPr>
+        <w:ind w:left="2160" w:hanging="360"/>
+      </w:pPr>
+      <w:rPr>
+        <w:rFonts w:ascii="Wingdings" w:hAnsi="Wingdings" w:hint="default"/>
+      </w:rPr>
+    </w:lvl>
+    <w:lvl w:ilvl="3" w:tplc="10090001" w:tentative="1">
+      <w:start w:val="1"/>
+      <w:numFmt w:val="bullet"/>
+      <w:lvlText w:val=""/>
+      <w:lvlJc w:val="left"/>
+      <w:pPr>
+        <w:ind w:left="2880" w:hanging="360"/>
+      </w:pPr>
+      <w:rPr>
+        <w:rFonts w:ascii="Symbol" w:hAnsi="Symbol" w:hint="default"/>
+      </w:rPr>
+    </w:lvl>
+    <w:lvl w:ilvl="4" w:tplc="10090003" w:tentative="1">
+      <w:start w:val="1"/>
+      <w:numFmt w:val="bullet"/>
+      <w:lvlText w:val="o"/>
+      <w:lvlJc w:val="left"/>
+      <w:pPr>
+        <w:ind w:left="3600" w:hanging="360"/>
+      </w:pPr>
+      <w:rPr>
+        <w:rFonts w:ascii="Courier New" w:hAnsi="Courier New" w:cs="Courier New" w:hint="default"/>
+      </w:rPr>
+    </w:lvl>
+    <w:lvl w:ilvl="5" w:tplc="10090005" w:tentative="1">
+      <w:start w:val="1"/>
+      <w:numFmt w:val="bullet"/>
+      <w:lvlText w:val=""/>
+      <w:lvlJc w:val="left"/>
+      <w:pPr>
+        <w:ind w:left="4320" w:hanging="360"/>
+      </w:pPr>
+      <w:rPr>
+        <w:rFonts w:ascii="Wingdings" w:hAnsi="Wingdings" w:hint="default"/>
+      </w:rPr>
+    </w:lvl>
+    <w:lvl w:ilvl="6" w:tplc="10090001" w:tentative="1">
+      <w:start w:val="1"/>
+      <w:numFmt w:val="bullet"/>
+      <w:lvlText w:val=""/>
+      <w:lvlJc w:val="left"/>
+      <w:pPr>
+        <w:ind w:left="5040" w:hanging="360"/>
+      </w:pPr>
+      <w:rPr>
+        <w:rFonts w:ascii="Symbol" w:hAnsi="Symbol" w:hint="default"/>
+      </w:rPr>
+    </w:lvl>
+    <w:lvl w:ilvl="7" w:tplc="10090003" w:tentative="1">
+      <w:start w:val="1"/>
+      <w:numFmt w:val="bullet"/>
+      <w:lvlText w:val="o"/>
+      <w:lvlJc w:val="left"/>
+      <w:pPr>
+        <w:ind w:left="5760" w:hanging="360"/>
+      </w:pPr>
+      <w:rPr>
+        <w:rFonts w:ascii="Courier New" w:hAnsi="Courier New" w:cs="Courier New" w:hint="default"/>
+      </w:rPr>
+    </w:lvl>
+    <w:lvl w:ilvl="8" w:tplc="10090005" w:tentative="1">
+      <w:start w:val="1"/>
+      <w:numFmt w:val="bullet"/>
+      <w:lvlText w:val=""/>
+      <w:lvlJc w:val="left"/>
+      <w:pPr>
+        <w:ind w:left="6480" w:hanging="360"/>
+      </w:pPr>
+      <w:rPr>
+        <w:rFonts w:ascii="Wingdings" w:hAnsi="Wingdings" w:hint="default"/>
+      </w:rPr>
+    </w:lvl>
+  </w:abstractNum>
+  <w:abstractNum w:abstractNumId="5" w15:restartNumberingAfterBreak="0">
+    <w:nsid w:val="7B426CCD"/>
+    <w:multiLevelType w:val="hybridMultilevel"/>
+    <w:tmpl w:val="E2E03766"/>
+    <w:lvl w:ilvl="0" w:tplc="3D6A5C5E">
+      <w:numFmt w:val="bullet"/>
+      <w:lvlText w:val="-"/>
+      <w:lvlJc w:val="left"/>
+      <w:pPr>
+        <w:ind w:left="720" w:hanging="360"/>
+      </w:pPr>
+      <w:rPr>
+        <w:rFonts w:ascii="Consolas" w:eastAsiaTheme="minorHAnsi" w:hAnsi="Consolas" w:cstheme="minorBidi" w:hint="default"/>
+      </w:rPr>
+    </w:lvl>
+    <w:lvl w:ilvl="1" w:tplc="10090003" w:tentative="1">
+      <w:start w:val="1"/>
+      <w:numFmt w:val="bullet"/>
+      <w:lvlText w:val="o"/>
+      <w:lvlJc w:val="left"/>
+      <w:pPr>
+        <w:ind w:left="1440" w:hanging="360"/>
+      </w:pPr>
+      <w:rPr>
+        <w:rFonts w:ascii="Courier New" w:hAnsi="Courier New" w:cs="Courier New" w:hint="default"/>
+      </w:rPr>
+    </w:lvl>
+    <w:lvl w:ilvl="2" w:tplc="10090005" w:tentative="1">
+      <w:start w:val="1"/>
+      <w:numFmt w:val="bullet"/>
+      <w:lvlText w:val=""/>
+      <w:lvlJc w:val="left"/>
+      <w:pPr>
+        <w:ind w:left="2160" w:hanging="360"/>
+      </w:pPr>
+      <w:rPr>
+        <w:rFonts w:ascii="Wingdings" w:hAnsi="Wingdings" w:hint="default"/>
+      </w:rPr>
+    </w:lvl>
+    <w:lvl w:ilvl="3" w:tplc="10090001" w:tentative="1">
+      <w:start w:val="1"/>
+      <w:numFmt w:val="bullet"/>
+      <w:lvlText w:val=""/>
+      <w:lvlJc w:val="left"/>
+      <w:pPr>
+        <w:ind w:left="2880" w:hanging="360"/>
+      </w:pPr>
+      <w:rPr>
+        <w:rFonts w:ascii="Symbol" w:hAnsi="Symbol" w:hint="default"/>
+      </w:rPr>
+    </w:lvl>
+    <w:lvl w:ilvl="4" w:tplc="10090003" w:tentative="1">
+      <w:start w:val="1"/>
+      <w:numFmt w:val="bullet"/>
+      <w:lvlText w:val="o"/>
+      <w:lvlJc w:val="left"/>
+      <w:pPr>
+        <w:ind w:left="3600" w:hanging="360"/>
+      </w:pPr>
+      <w:rPr>
+        <w:rFonts w:ascii="Courier New" w:hAnsi="Courier New" w:cs="Courier New" w:hint="default"/>
+      </w:rPr>
+    </w:lvl>
+    <w:lvl w:ilvl="5" w:tplc="10090005" w:tentative="1">
+      <w:start w:val="1"/>
+      <w:numFmt w:val="bullet"/>
+      <w:lvlText w:val=""/>
+      <w:lvlJc w:val="left"/>
+      <w:pPr>
+        <w:ind w:left="4320" w:hanging="360"/>
+      </w:pPr>
+      <w:rPr>
+        <w:rFonts w:ascii="Wingdings" w:hAnsi="Wingdings" w:hint="default"/>
+      </w:rPr>
+    </w:lvl>
+    <w:lvl w:ilvl="6" w:tplc="10090001" w:tentative="1">
+      <w:start w:val="1"/>
+      <w:numFmt w:val="bullet"/>
+      <w:lvlText w:val=""/>
+      <w:lvlJc w:val="left"/>
+      <w:pPr>
+        <w:ind w:left="5040" w:hanging="360"/>
+      </w:pPr>
+      <w:rPr>
+        <w:rFonts w:ascii="Symbol" w:hAnsi="Symbol" w:hint="default"/>
+      </w:rPr>
+    </w:lvl>
+    <w:lvl w:ilvl="7" w:tplc="10090003" w:tentative="1">
+      <w:start w:val="1"/>
+      <w:numFmt w:val="bullet"/>
+      <w:lvlText w:val="o"/>
+      <w:lvlJc w:val="left"/>
+      <w:pPr>
+        <w:ind w:left="5760" w:hanging="360"/>
+      </w:pPr>
+      <w:rPr>
+        <w:rFonts w:ascii="Courier New" w:hAnsi="Courier New" w:cs="Courier New" w:hint="default"/>
+      </w:rPr>
+    </w:lvl>
+    <w:lvl w:ilvl="8" w:tplc="10090005" w:tentative="1">
+      <w:start w:val="1"/>
+      <w:numFmt w:val="bullet"/>
+      <w:lvlText w:val=""/>
+      <w:lvlJc w:val="left"/>
+      <w:pPr>
+        <w:ind w:left="6480" w:hanging="360"/>
+      </w:pPr>
+      <w:rPr>
+        <w:rFonts w:ascii="Wingdings" w:hAnsi="Wingdings" w:hint="default"/>
+      </w:rPr>
+    </w:lvl>
+  </w:abstractNum>
   <w:num w:numId="1" w16cid:durableId="550652382">
     <w:abstractNumId w:val="1"/>
   </w:num>
   <w:num w:numId="2" w16cid:durableId="1756053633">
-    <w:abstractNumId w:val="2"/>
+    <w:abstractNumId w:val="3"/>
   </w:num>
   <w:num w:numId="3" w16cid:durableId="596983062">
     <w:abstractNumId w:val="0"/>
+  </w:num>
+  <w:num w:numId="4" w16cid:durableId="1951231860">
+    <w:abstractNumId w:val="2"/>
+  </w:num>
+  <w:num w:numId="5" w16cid:durableId="1515416123">
+    <w:abstractNumId w:val="4"/>
+  </w:num>
+  <w:num w:numId="6" w16cid:durableId="593783929">
+    <w:abstractNumId w:val="5"/>
   </w:num>
 </w:numbering>
 </file>
@@ -3493,6 +8678,7 @@
   <w:style w:type="paragraph" w:default="1" w:styleId="Normal">
     <w:name w:val="Normal"/>
     <w:qFormat/>
+    <w:rsid w:val="00DE1C0E"/>
   </w:style>
   <w:style w:type="paragraph" w:styleId="Heading1">
     <w:name w:val="heading 1"/>
@@ -3543,7 +8729,6 @@
     <w:next w:val="Normal"/>
     <w:link w:val="Heading3Char"/>
     <w:uiPriority w:val="9"/>
-    <w:semiHidden/>
     <w:unhideWhenUsed/>
     <w:qFormat/>
     <w:rsid w:val="00425E0C"/>
@@ -3750,7 +8935,6 @@
     <w:basedOn w:val="DefaultParagraphFont"/>
     <w:link w:val="Heading3"/>
     <w:uiPriority w:val="9"/>
-    <w:semiHidden/>
     <w:rsid w:val="00425E0C"/>
     <w:rPr>
       <w:rFonts w:eastAsiaTheme="majorEastAsia" w:cstheme="majorBidi"/>
@@ -4075,6 +9259,64 @@
       <w:shd w:val="clear" w:color="auto" w:fill="E1DFDD"/>
     </w:rPr>
   </w:style>
+  <w:style w:type="paragraph" w:styleId="TOCHeading">
+    <w:name w:val="TOC Heading"/>
+    <w:basedOn w:val="Heading1"/>
+    <w:next w:val="Normal"/>
+    <w:uiPriority w:val="39"/>
+    <w:unhideWhenUsed/>
+    <w:qFormat/>
+    <w:rsid w:val="00267283"/>
+    <w:pPr>
+      <w:spacing w:before="240" w:after="0" w:line="259" w:lineRule="auto"/>
+      <w:outlineLvl w:val="9"/>
+    </w:pPr>
+    <w:rPr>
+      <w:kern w:val="0"/>
+      <w:sz w:val="32"/>
+      <w:szCs w:val="32"/>
+      <w:lang w:val="en-US"/>
+      <w14:ligatures w14:val="none"/>
+    </w:rPr>
+  </w:style>
+  <w:style w:type="paragraph" w:styleId="TOC1">
+    <w:name w:val="toc 1"/>
+    <w:basedOn w:val="Normal"/>
+    <w:next w:val="Normal"/>
+    <w:autoRedefine/>
+    <w:uiPriority w:val="39"/>
+    <w:unhideWhenUsed/>
+    <w:rsid w:val="00267283"/>
+    <w:pPr>
+      <w:spacing w:after="100"/>
+    </w:pPr>
+  </w:style>
+  <w:style w:type="paragraph" w:styleId="TOC2">
+    <w:name w:val="toc 2"/>
+    <w:basedOn w:val="Normal"/>
+    <w:next w:val="Normal"/>
+    <w:autoRedefine/>
+    <w:uiPriority w:val="39"/>
+    <w:unhideWhenUsed/>
+    <w:rsid w:val="00267283"/>
+    <w:pPr>
+      <w:spacing w:after="100"/>
+      <w:ind w:left="240"/>
+    </w:pPr>
+  </w:style>
+  <w:style w:type="paragraph" w:styleId="TOC3">
+    <w:name w:val="toc 3"/>
+    <w:basedOn w:val="Normal"/>
+    <w:next w:val="Normal"/>
+    <w:autoRedefine/>
+    <w:uiPriority w:val="39"/>
+    <w:unhideWhenUsed/>
+    <w:rsid w:val="00267283"/>
+    <w:pPr>
+      <w:spacing w:after="100"/>
+      <w:ind w:left="480"/>
+    </w:pPr>
+  </w:style>
 </w:styles>
 </file>
 
@@ -4391,4 +9633,16 @@
     </a:ext>
   </a:extLst>
 </a:theme>
+</file>
+
+<file path=customXml/item1.xml><?xml version="1.0" encoding="utf-8"?>
+<b:Sources xmlns:b="http://schemas.openxmlformats.org/officeDocument/2006/bibliography" xmlns="http://schemas.openxmlformats.org/officeDocument/2006/bibliography" SelectedStyle="\APASixthEditionOfficeOnline.xsl" StyleName="APA" Version="6"/>
+</file>
+
+<file path=customXml/itemProps1.xml><?xml version="1.0" encoding="utf-8"?>
+<ds:datastoreItem xmlns:ds="http://schemas.openxmlformats.org/officeDocument/2006/customXml" ds:itemID="{21B67330-0BD1-493A-BBBB-0DC5B9F9FACA}">
+  <ds:schemaRefs>
+    <ds:schemaRef ds:uri="http://schemas.openxmlformats.org/officeDocument/2006/bibliography"/>
+  </ds:schemaRefs>
+</ds:datastoreItem>
 </file>